--- a/24、序列化  Serializable.docx
+++ b/24、序列化  Serializable.docx
@@ -426,8 +426,6 @@
         </w:rPr>
         <w:br/>
       </w:r>
-      <w:bookmarkStart w:id="0" w:name="_GoBack"/>
-      <w:bookmarkEnd w:id="0"/>
       <w:r>
         <w:rPr>
           <w:rFonts w:ascii="微软雅黑" w:eastAsia="微软雅黑" w:hAnsi="微软雅黑" w:cs="宋体" w:hint="eastAsia"/>
@@ -3804,6 +3802,8 @@
               </w:rPr>
               <w:t xml:space="preserve">          </w:t>
             </w:r>
+            <w:bookmarkStart w:id="0" w:name="_GoBack"/>
+            <w:bookmarkEnd w:id="0"/>
           </w:p>
           <w:p>
             <w:pPr>
@@ -10869,7 +10869,7 @@
         <w:behaviors>
           <w:behavior w:val="content"/>
         </w:behaviors>
-        <w:guid w:val="{76406253-BA16-48A8-AFF0-25A02CCDD5A5}"/>
+        <w:guid w:val="{9639ECD7-B18E-4424-823C-A047CA28BFE3}"/>
       </w:docPartPr>
       <w:docPartBody>
         <w:p>
@@ -10998,12 +10998,16 @@
   </w:compat>
   <w:rsids>
     <w:rsidRoot w:val="002D40D8"/>
+    <w:rsid w:val="000B7458"/>
     <w:rsid w:val="002D40D8"/>
+    <w:rsid w:val="00351F8A"/>
     <w:rsid w:val="004265CA"/>
     <w:rsid w:val="005A079E"/>
     <w:rsid w:val="009946BC"/>
     <w:rsid w:val="00B57036"/>
+    <w:rsid w:val="00D9630B"/>
     <w:rsid w:val="00F408F7"/>
+    <w:rsid w:val="00FF63BE"/>
   </w:rsids>
   <m:mathPr>
     <m:mathFont m:val="Cambria Math"/>
@@ -11453,7 +11457,7 @@
     <w:basedOn w:val="a0"/>
     <w:uiPriority w:val="99"/>
     <w:semiHidden/>
-    <w:rsid w:val="00B57036"/>
+    <w:rsid w:val="00FF63BE"/>
     <w:rPr>
       <w:color w:val="808080"/>
     </w:rPr>

--- a/24、序列化  Serializable.docx
+++ b/24、序列化  Serializable.docx
@@ -216,6 +216,8 @@
       <w:r>
         <w:rPr>
           <w:rFonts w:hint="eastAsia"/>
+          <w:color w:val="FF0000"/>
+          <w:highlight w:val="yellow"/>
         </w:rPr>
         <w:t>）当你想用套接字在网络上传送对象的时候；</w:t>
       </w:r>
@@ -420,6 +422,8 @@
           <w:szCs w:val="24"/>
         </w:rPr>
       </w:pPr>
+      <w:bookmarkStart w:id="0" w:name="_GoBack"/>
+      <w:bookmarkEnd w:id="0"/>
       <w:r>
         <w:rPr>
           <w:rFonts w:hint="eastAsia"/>
@@ -3802,8 +3806,6 @@
               </w:rPr>
               <w:t xml:space="preserve">          </w:t>
             </w:r>
-            <w:bookmarkStart w:id="0" w:name="_GoBack"/>
-            <w:bookmarkEnd w:id="0"/>
           </w:p>
           <w:p>
             <w:pPr>
@@ -10869,7 +10871,7 @@
         <w:behaviors>
           <w:behavior w:val="content"/>
         </w:behaviors>
-        <w:guid w:val="{9639ECD7-B18E-4424-823C-A047CA28BFE3}"/>
+        <w:guid w:val="{7CB1D18D-0CDE-41EF-9CDC-C348BCA21CAE}"/>
       </w:docPartPr>
       <w:docPartBody>
         <w:p>
@@ -10999,10 +11001,12 @@
   <w:rsids>
     <w:rsidRoot w:val="002D40D8"/>
     <w:rsid w:val="000B7458"/>
+    <w:rsid w:val="001123DB"/>
     <w:rsid w:val="002D40D8"/>
     <w:rsid w:val="00351F8A"/>
     <w:rsid w:val="004265CA"/>
     <w:rsid w:val="005A079E"/>
+    <w:rsid w:val="006501FC"/>
     <w:rsid w:val="009946BC"/>
     <w:rsid w:val="00B57036"/>
     <w:rsid w:val="00D9630B"/>
@@ -11457,7 +11461,7 @@
     <w:basedOn w:val="a0"/>
     <w:uiPriority w:val="99"/>
     <w:semiHidden/>
-    <w:rsid w:val="00FF63BE"/>
+    <w:rsid w:val="001123DB"/>
     <w:rPr>
       <w:color w:val="808080"/>
     </w:rPr>

--- a/24、序列化  Serializable.docx
+++ b/24、序列化  Serializable.docx
@@ -2,6 +2,30 @@
 <file path=word/document.xml><?xml version="1.0" encoding="utf-8"?>
 <w:document xmlns:wpc="http://schemas.microsoft.com/office/word/2010/wordprocessingCanvas" xmlns:mc="http://schemas.openxmlformats.org/markup-compatibility/2006" xmlns:o="urn:schemas-microsoft-com:office:office" xmlns:r="http://schemas.openxmlformats.org/officeDocument/2006/relationships" xmlns:m="http://schemas.openxmlformats.org/officeDocument/2006/math" xmlns:v="urn:schemas-microsoft-com:vml" xmlns:wp14="http://schemas.microsoft.com/office/word/2010/wordprocessingDrawing" xmlns:wp="http://schemas.openxmlformats.org/drawingml/2006/wordprocessingDrawing" xmlns:w10="urn:schemas-microsoft-com:office:word" xmlns:w="http://schemas.openxmlformats.org/wordprocessingml/2006/main" xmlns:w14="http://schemas.microsoft.com/office/word/2010/wordml" xmlns:w15="http://schemas.microsoft.com/office/word/2012/wordml" xmlns:wpg="http://schemas.microsoft.com/office/word/2010/wordprocessingGroup" xmlns:wpi="http://schemas.microsoft.com/office/word/2010/wordprocessingInk" xmlns:wne="http://schemas.microsoft.com/office/word/2006/wordml" xmlns:wps="http://schemas.microsoft.com/office/word/2010/wordprocessingShape" mc:Ignorable="w14 w15 wp14">
   <w:body>
+    <w:p>
+      <w:pPr>
+        <w:pStyle w:val="Publishwithline"/>
+        <w:rPr>
+          <w:rFonts w:asciiTheme="minorHAnsi" w:eastAsiaTheme="minorEastAsia" w:hAnsiTheme="minorHAnsi" w:cstheme="minorBidi"/>
+          <w:b w:val="0"/>
+          <w:bCs w:val="0"/>
+          <w:color w:val="auto"/>
+          <w:sz w:val="2"/>
+          <w:szCs w:val="2"/>
+        </w:rPr>
+      </w:pPr>
+      <w:r>
+        <w:rPr>
+          <w:rFonts w:asciiTheme="minorHAnsi" w:eastAsiaTheme="minorEastAsia" w:hAnsiTheme="minorHAnsi" w:cstheme="minorBidi"/>
+          <w:b w:val="0"/>
+          <w:bCs w:val="0"/>
+          <w:color w:val="auto"/>
+          <w:sz w:val="2"/>
+          <w:szCs w:val="2"/>
+        </w:rPr>
+        <w:t xml:space="preserve">t </w:t>
+      </w:r>
+    </w:p>
     <w:sdt>
       <w:sdtPr>
         <w:rPr>
@@ -183,7 +207,10 @@
         <w:t> </w:t>
       </w:r>
     </w:p>
-    <w:p/>
+    <w:p>
+      <w:bookmarkStart w:id="0" w:name="_GoBack"/>
+      <w:bookmarkEnd w:id="0"/>
+    </w:p>
     <w:p>
       <w:pPr>
         <w:pStyle w:val="3"/>
@@ -422,8 +449,6 @@
           <w:szCs w:val="24"/>
         </w:rPr>
       </w:pPr>
-      <w:bookmarkStart w:id="0" w:name="_GoBack"/>
-      <w:bookmarkEnd w:id="0"/>
       <w:r>
         <w:rPr>
           <w:rFonts w:hint="eastAsia"/>
@@ -10871,7 +10896,7 @@
         <w:behaviors>
           <w:behavior w:val="content"/>
         </w:behaviors>
-        <w:guid w:val="{7CB1D18D-0CDE-41EF-9CDC-C348BCA21CAE}"/>
+        <w:guid w:val="{E376164E-0200-4F99-AC9C-91DA7A06C627}"/>
       </w:docPartPr>
       <w:docPartBody>
         <w:p>
@@ -11001,6 +11026,7 @@
   <w:rsids>
     <w:rsidRoot w:val="002D40D8"/>
     <w:rsid w:val="000B7458"/>
+    <w:rsid w:val="000F24E4"/>
     <w:rsid w:val="001123DB"/>
     <w:rsid w:val="002D40D8"/>
     <w:rsid w:val="00351F8A"/>
@@ -11009,6 +11035,7 @@
     <w:rsid w:val="006501FC"/>
     <w:rsid w:val="009946BC"/>
     <w:rsid w:val="00B57036"/>
+    <w:rsid w:val="00CA6881"/>
     <w:rsid w:val="00D9630B"/>
     <w:rsid w:val="00F408F7"/>
     <w:rsid w:val="00FF63BE"/>
@@ -11461,7 +11488,7 @@
     <w:basedOn w:val="a0"/>
     <w:uiPriority w:val="99"/>
     <w:semiHidden/>
-    <w:rsid w:val="001123DB"/>
+    <w:rsid w:val="00CA6881"/>
     <w:rPr>
       <w:color w:val="808080"/>
     </w:rPr>

--- a/24、序列化  Serializable.docx
+++ b/24、序列化  Serializable.docx
@@ -1,6 +1,6 @@
 
 <file path=word/document.xml><?xml version="1.0" encoding="utf-8"?>
-<w:document xmlns:wpc="http://schemas.microsoft.com/office/word/2010/wordprocessingCanvas" xmlns:mc="http://schemas.openxmlformats.org/markup-compatibility/2006" xmlns:o="urn:schemas-microsoft-com:office:office" xmlns:r="http://schemas.openxmlformats.org/officeDocument/2006/relationships" xmlns:m="http://schemas.openxmlformats.org/officeDocument/2006/math" xmlns:v="urn:schemas-microsoft-com:vml" xmlns:wp14="http://schemas.microsoft.com/office/word/2010/wordprocessingDrawing" xmlns:wp="http://schemas.openxmlformats.org/drawingml/2006/wordprocessingDrawing" xmlns:w10="urn:schemas-microsoft-com:office:word" xmlns:w="http://schemas.openxmlformats.org/wordprocessingml/2006/main" xmlns:w14="http://schemas.microsoft.com/office/word/2010/wordml" xmlns:w15="http://schemas.microsoft.com/office/word/2012/wordml" xmlns:wpg="http://schemas.microsoft.com/office/word/2010/wordprocessingGroup" xmlns:wpi="http://schemas.microsoft.com/office/word/2010/wordprocessingInk" xmlns:wne="http://schemas.microsoft.com/office/word/2006/wordml" xmlns:wps="http://schemas.microsoft.com/office/word/2010/wordprocessingShape" mc:Ignorable="w14 w15 wp14">
+<w:document xmlns:wpc="http://schemas.microsoft.com/office/word/2010/wordprocessingCanvas" xmlns:mc="http://schemas.openxmlformats.org/markup-compatibility/2006" xmlns:o="urn:schemas-microsoft-com:office:office" xmlns:r="http://schemas.openxmlformats.org/officeDocument/2006/relationships" xmlns:m="http://schemas.openxmlformats.org/officeDocument/2006/math" xmlns:v="urn:schemas-microsoft-com:vml" xmlns:wp14="http://schemas.microsoft.com/office/word/2010/wordprocessingDrawing" xmlns:wp="http://schemas.openxmlformats.org/drawingml/2006/wordprocessingDrawing" xmlns:w10="urn:schemas-microsoft-com:office:word" xmlns:w="http://schemas.openxmlformats.org/wordprocessingml/2006/main" xmlns:w14="http://schemas.microsoft.com/office/word/2010/wordml" xmlns:wpg="http://schemas.microsoft.com/office/word/2010/wordprocessingGroup" xmlns:wpi="http://schemas.microsoft.com/office/word/2010/wordprocessingInk" xmlns:wne="http://schemas.microsoft.com/office/word/2006/wordml" xmlns:wps="http://schemas.microsoft.com/office/word/2010/wordprocessingShape" mc:Ignorable="w14 wp14">
   <w:body>
     <w:p>
       <w:pPr>
@@ -207,10 +207,7 @@
         <w:t> </w:t>
       </w:r>
     </w:p>
-    <w:p>
-      <w:bookmarkStart w:id="0" w:name="_GoBack"/>
-      <w:bookmarkEnd w:id="0"/>
-    </w:p>
+    <w:p/>
     <w:p>
       <w:pPr>
         <w:pStyle w:val="3"/>
@@ -313,7 +310,7 @@
       <w:r>
         <w:t>实现</w:t>
       </w:r>
-      <w:hyperlink r:id="rId5" w:tgtFrame="_blank" w:history="1">
+      <w:hyperlink r:id="rId8" w:tgtFrame="_blank" w:history="1">
         <w:r>
           <w:rPr>
             <w:color w:val="0C89CF"/>
@@ -352,7 +349,7 @@
         </w:rPr>
         <w:t>以你想如果你的对象没实现序列化怎么才能进行</w:t>
       </w:r>
-      <w:hyperlink r:id="rId6" w:tgtFrame="_blank" w:history="1">
+      <w:hyperlink r:id="rId9" w:tgtFrame="_blank" w:history="1">
         <w:r>
           <w:rPr>
             <w:color w:val="00B050"/>
@@ -366,7 +363,7 @@
         </w:rPr>
         <w:t>呢，要</w:t>
       </w:r>
-      <w:hyperlink r:id="rId7" w:tgtFrame="_blank" w:history="1">
+      <w:hyperlink r:id="rId10" w:tgtFrame="_blank" w:history="1">
         <w:r>
           <w:rPr>
             <w:color w:val="00B050"/>
@@ -474,6 +471,7 @@
           <w:szCs w:val="21"/>
           <w:highlight w:val="yellow"/>
         </w:rPr>
+        <w:lastRenderedPageBreak/>
         <w:t>简单说就是为了保存在内存中的各种对象的状态（也就是实例变量，不是方法）</w:t>
       </w:r>
       <w:r>
@@ -503,7 +501,7 @@
         </w:rPr>
         <w:t>，但是</w:t>
       </w:r>
-      <w:hyperlink r:id="rId8" w:tgtFrame="_self" w:history="1">
+      <w:hyperlink r:id="rId11" w:tgtFrame="_self" w:history="1">
         <w:r>
           <w:rPr>
             <w:rStyle w:val="a6"/>
@@ -1026,11 +1024,16 @@
         </w:rPr>
       </w:pPr>
       <w:r>
+        <w:rPr>
+          <w:highlight w:val="yellow"/>
+        </w:rPr>
         <w:t>答案：深复制，反序列化还原后的对象地址与原来的的地址不同</w:t>
       </w:r>
       <w:r>
         <w:br/>
       </w:r>
+      <w:bookmarkStart w:id="0" w:name="_GoBack"/>
+      <w:bookmarkEnd w:id="0"/>
     </w:p>
     <w:p>
       <w:pPr>
@@ -1079,7 +1082,7 @@
         <w:tblLook w:val="0000" w:firstRow="0" w:lastRow="0" w:firstColumn="0" w:lastColumn="0" w:noHBand="0" w:noVBand="0"/>
       </w:tblPr>
       <w:tblGrid>
-        <w:gridCol w:w="15555"/>
+        <w:gridCol w:w="8830"/>
       </w:tblGrid>
       <w:tr>
         <w:trPr>
@@ -5367,7 +5370,7 @@
                     <pic:cNvPicPr/>
                   </pic:nvPicPr>
                   <pic:blipFill>
-                    <a:blip r:embed="rId9"/>
+                    <a:blip r:embed="rId12"/>
                     <a:stretch>
                       <a:fillRect/>
                     </a:stretch>
@@ -5397,16 +5400,21 @@
       <w:r>
         <w:rPr>
           <w:rFonts w:hint="eastAsia"/>
+          <w:highlight w:val="yellow"/>
         </w:rPr>
         <w:t>6</w:t>
       </w:r>
       <w:r>
         <w:rPr>
           <w:rFonts w:hint="eastAsia"/>
+          <w:highlight w:val="yellow"/>
         </w:rPr>
         <w:t>、</w:t>
       </w:r>
       <w:r>
+        <w:rPr>
+          <w:highlight w:val="yellow"/>
+        </w:rPr>
         <w:t>序列化会忽略静态变量，即序列化不保存静态变量的状态。</w:t>
       </w:r>
       <w:r>
@@ -5448,7 +5456,7 @@
         <w:tblLook w:val="0000" w:firstRow="0" w:lastRow="0" w:firstColumn="0" w:lastColumn="0" w:noHBand="0" w:noVBand="0"/>
       </w:tblPr>
       <w:tblGrid>
-        <w:gridCol w:w="16009"/>
+        <w:gridCol w:w="8847"/>
       </w:tblGrid>
       <w:tr>
         <w:trPr>
@@ -9988,7 +9996,7 @@
                     <pic:cNvPicPr/>
                   </pic:nvPicPr>
                   <pic:blipFill>
-                    <a:blip r:embed="rId10"/>
+                    <a:blip r:embed="rId13"/>
                     <a:stretch>
                       <a:fillRect/>
                     </a:stretch>
@@ -10018,8 +10026,58 @@
 </w:document>
 </file>
 
+<file path=word/endnotes.xml><?xml version="1.0" encoding="utf-8"?>
+<w:endnotes xmlns:wpc="http://schemas.microsoft.com/office/word/2010/wordprocessingCanvas" xmlns:mc="http://schemas.openxmlformats.org/markup-compatibility/2006" xmlns:o="urn:schemas-microsoft-com:office:office" xmlns:r="http://schemas.openxmlformats.org/officeDocument/2006/relationships" xmlns:m="http://schemas.openxmlformats.org/officeDocument/2006/math" xmlns:v="urn:schemas-microsoft-com:vml" xmlns:wp14="http://schemas.microsoft.com/office/word/2010/wordprocessingDrawing" xmlns:wp="http://schemas.openxmlformats.org/drawingml/2006/wordprocessingDrawing" xmlns:w10="urn:schemas-microsoft-com:office:word" xmlns:w="http://schemas.openxmlformats.org/wordprocessingml/2006/main" xmlns:w14="http://schemas.microsoft.com/office/word/2010/wordml" xmlns:wpg="http://schemas.microsoft.com/office/word/2010/wordprocessingGroup" xmlns:wpi="http://schemas.microsoft.com/office/word/2010/wordprocessingInk" xmlns:wne="http://schemas.microsoft.com/office/word/2006/wordml" xmlns:wps="http://schemas.microsoft.com/office/word/2010/wordprocessingShape" mc:Ignorable="w14 wp14">
+  <w:endnote w:type="separator" w:id="-1">
+    <w:p>
+      <w:pPr>
+        <w:spacing w:after="0"/>
+      </w:pPr>
+      <w:r>
+        <w:separator/>
+      </w:r>
+    </w:p>
+  </w:endnote>
+  <w:endnote w:type="continuationSeparator" w:id="0">
+    <w:p>
+      <w:pPr>
+        <w:spacing w:after="0"/>
+      </w:pPr>
+      <w:r>
+        <w:continuationSeparator/>
+      </w:r>
+    </w:p>
+  </w:endnote>
+</w:endnotes>
+</file>
+
+<file path=word/footnotes.xml><?xml version="1.0" encoding="utf-8"?>
+<w:footnotes xmlns:wpc="http://schemas.microsoft.com/office/word/2010/wordprocessingCanvas" xmlns:mc="http://schemas.openxmlformats.org/markup-compatibility/2006" xmlns:o="urn:schemas-microsoft-com:office:office" xmlns:r="http://schemas.openxmlformats.org/officeDocument/2006/relationships" xmlns:m="http://schemas.openxmlformats.org/officeDocument/2006/math" xmlns:v="urn:schemas-microsoft-com:vml" xmlns:wp14="http://schemas.microsoft.com/office/word/2010/wordprocessingDrawing" xmlns:wp="http://schemas.openxmlformats.org/drawingml/2006/wordprocessingDrawing" xmlns:w10="urn:schemas-microsoft-com:office:word" xmlns:w="http://schemas.openxmlformats.org/wordprocessingml/2006/main" xmlns:w14="http://schemas.microsoft.com/office/word/2010/wordml" xmlns:wpg="http://schemas.microsoft.com/office/word/2010/wordprocessingGroup" xmlns:wpi="http://schemas.microsoft.com/office/word/2010/wordprocessingInk" xmlns:wne="http://schemas.microsoft.com/office/word/2006/wordml" xmlns:wps="http://schemas.microsoft.com/office/word/2010/wordprocessingShape" mc:Ignorable="w14 wp14">
+  <w:footnote w:type="separator" w:id="-1">
+    <w:p>
+      <w:pPr>
+        <w:spacing w:after="0"/>
+      </w:pPr>
+      <w:r>
+        <w:separator/>
+      </w:r>
+    </w:p>
+  </w:footnote>
+  <w:footnote w:type="continuationSeparator" w:id="0">
+    <w:p>
+      <w:pPr>
+        <w:spacing w:after="0"/>
+      </w:pPr>
+      <w:r>
+        <w:continuationSeparator/>
+      </w:r>
+    </w:p>
+  </w:footnote>
+</w:footnotes>
+</file>
+
 <file path=word/styles.xml><?xml version="1.0" encoding="utf-8"?>
-<w:styles xmlns:mc="http://schemas.openxmlformats.org/markup-compatibility/2006" xmlns:r="http://schemas.openxmlformats.org/officeDocument/2006/relationships" xmlns:w="http://schemas.openxmlformats.org/wordprocessingml/2006/main" xmlns:w14="http://schemas.microsoft.com/office/word/2010/wordml" xmlns:w15="http://schemas.microsoft.com/office/word/2012/wordml" mc:Ignorable="w14 w15">
+<w:styles xmlns:mc="http://schemas.openxmlformats.org/markup-compatibility/2006" xmlns:r="http://schemas.openxmlformats.org/officeDocument/2006/relationships" xmlns:w="http://schemas.openxmlformats.org/wordprocessingml/2006/main" xmlns:w14="http://schemas.microsoft.com/office/word/2010/wordml" mc:Ignorable="w14">
   <w:docDefaults>
     <w:rPrDefault>
       <w:rPr>
@@ -10035,378 +10093,144 @@
       </w:pPr>
     </w:pPrDefault>
   </w:docDefaults>
-  <w:latentStyles w:defLockedState="0" w:defUIPriority="99" w:defSemiHidden="0" w:defUnhideWhenUsed="0" w:defQFormat="0" w:count="371">
-    <w:lsdException w:name="Normal" w:uiPriority="0" w:qFormat="1"/>
-    <w:lsdException w:name="heading 1" w:uiPriority="5" w:qFormat="1"/>
-    <w:lsdException w:name="heading 2" w:semiHidden="1" w:uiPriority="6" w:unhideWhenUsed="1" w:qFormat="1"/>
-    <w:lsdException w:name="heading 3" w:semiHidden="1" w:uiPriority="7" w:unhideWhenUsed="1" w:qFormat="1"/>
-    <w:lsdException w:name="heading 4" w:semiHidden="1" w:uiPriority="8" w:unhideWhenUsed="1" w:qFormat="1"/>
-    <w:lsdException w:name="heading 5" w:semiHidden="1" w:uiPriority="9" w:unhideWhenUsed="1" w:qFormat="1"/>
-    <w:lsdException w:name="heading 6" w:semiHidden="1" w:uiPriority="10" w:unhideWhenUsed="1" w:qFormat="1"/>
-    <w:lsdException w:name="heading 7" w:semiHidden="1" w:uiPriority="9" w:unhideWhenUsed="1" w:qFormat="1"/>
-    <w:lsdException w:name="heading 8" w:semiHidden="1" w:uiPriority="9" w:unhideWhenUsed="1" w:qFormat="1"/>
-    <w:lsdException w:name="heading 9" w:semiHidden="1" w:uiPriority="9" w:unhideWhenUsed="1" w:qFormat="1"/>
-    <w:lsdException w:name="index 1" w:semiHidden="1" w:unhideWhenUsed="1"/>
-    <w:lsdException w:name="index 2" w:semiHidden="1" w:unhideWhenUsed="1"/>
-    <w:lsdException w:name="index 3" w:semiHidden="1" w:unhideWhenUsed="1"/>
-    <w:lsdException w:name="index 4" w:semiHidden="1" w:unhideWhenUsed="1"/>
-    <w:lsdException w:name="index 5" w:semiHidden="1" w:unhideWhenUsed="1"/>
-    <w:lsdException w:name="index 6" w:semiHidden="1" w:unhideWhenUsed="1"/>
-    <w:lsdException w:name="index 7" w:semiHidden="1" w:unhideWhenUsed="1"/>
-    <w:lsdException w:name="index 8" w:semiHidden="1" w:unhideWhenUsed="1"/>
-    <w:lsdException w:name="index 9" w:semiHidden="1" w:unhideWhenUsed="1"/>
-    <w:lsdException w:name="toc 1" w:semiHidden="1" w:uiPriority="39" w:unhideWhenUsed="1"/>
-    <w:lsdException w:name="toc 2" w:semiHidden="1" w:uiPriority="39" w:unhideWhenUsed="1"/>
-    <w:lsdException w:name="toc 3" w:semiHidden="1" w:uiPriority="39" w:unhideWhenUsed="1"/>
-    <w:lsdException w:name="toc 4" w:semiHidden="1" w:uiPriority="39" w:unhideWhenUsed="1"/>
-    <w:lsdException w:name="toc 5" w:semiHidden="1" w:uiPriority="39" w:unhideWhenUsed="1"/>
-    <w:lsdException w:name="toc 6" w:semiHidden="1" w:uiPriority="39" w:unhideWhenUsed="1"/>
-    <w:lsdException w:name="toc 7" w:semiHidden="1" w:uiPriority="39" w:unhideWhenUsed="1"/>
-    <w:lsdException w:name="toc 8" w:semiHidden="1" w:uiPriority="39" w:unhideWhenUsed="1"/>
-    <w:lsdException w:name="toc 9" w:semiHidden="1" w:uiPriority="39" w:unhideWhenUsed="1"/>
-    <w:lsdException w:name="Normal Indent" w:semiHidden="1" w:unhideWhenUsed="1"/>
-    <w:lsdException w:name="footnote text" w:semiHidden="1" w:unhideWhenUsed="1"/>
-    <w:lsdException w:name="annotation text" w:semiHidden="1" w:unhideWhenUsed="1"/>
-    <w:lsdException w:name="header" w:semiHidden="1" w:unhideWhenUsed="1"/>
-    <w:lsdException w:name="footer" w:semiHidden="1" w:unhideWhenUsed="1"/>
-    <w:lsdException w:name="index heading" w:semiHidden="1" w:unhideWhenUsed="1"/>
-    <w:lsdException w:name="caption" w:semiHidden="1" w:uiPriority="35" w:unhideWhenUsed="1" w:qFormat="1"/>
-    <w:lsdException w:name="table of figures" w:semiHidden="1" w:unhideWhenUsed="1"/>
-    <w:lsdException w:name="envelope address" w:semiHidden="1" w:unhideWhenUsed="1"/>
-    <w:lsdException w:name="envelope return" w:semiHidden="1" w:unhideWhenUsed="1"/>
-    <w:lsdException w:name="footnote reference" w:semiHidden="1" w:unhideWhenUsed="1"/>
-    <w:lsdException w:name="annotation reference" w:semiHidden="1" w:unhideWhenUsed="1"/>
-    <w:lsdException w:name="line number" w:semiHidden="1" w:unhideWhenUsed="1"/>
-    <w:lsdException w:name="page number" w:semiHidden="1" w:unhideWhenUsed="1"/>
-    <w:lsdException w:name="endnote reference" w:semiHidden="1" w:unhideWhenUsed="1"/>
-    <w:lsdException w:name="endnote text" w:semiHidden="1" w:unhideWhenUsed="1"/>
-    <w:lsdException w:name="table of authorities" w:semiHidden="1" w:unhideWhenUsed="1"/>
-    <w:lsdException w:name="macro" w:semiHidden="1" w:unhideWhenUsed="1"/>
-    <w:lsdException w:name="toa heading" w:semiHidden="1" w:unhideWhenUsed="1"/>
-    <w:lsdException w:name="List" w:semiHidden="1" w:unhideWhenUsed="1"/>
-    <w:lsdException w:name="List Bullet" w:semiHidden="1" w:unhideWhenUsed="1"/>
-    <w:lsdException w:name="List Number" w:semiHidden="1" w:unhideWhenUsed="1"/>
-    <w:lsdException w:name="List 2" w:semiHidden="1" w:unhideWhenUsed="1"/>
-    <w:lsdException w:name="List 3" w:semiHidden="1" w:unhideWhenUsed="1"/>
-    <w:lsdException w:name="List 4" w:semiHidden="1" w:unhideWhenUsed="1"/>
-    <w:lsdException w:name="List 5" w:semiHidden="1" w:unhideWhenUsed="1"/>
-    <w:lsdException w:name="List Bullet 2" w:semiHidden="1" w:unhideWhenUsed="1"/>
-    <w:lsdException w:name="List Bullet 3" w:semiHidden="1" w:unhideWhenUsed="1"/>
-    <w:lsdException w:name="List Bullet 4" w:semiHidden="1" w:unhideWhenUsed="1"/>
-    <w:lsdException w:name="List Bullet 5" w:semiHidden="1" w:unhideWhenUsed="1"/>
-    <w:lsdException w:name="List Number 2" w:semiHidden="1" w:unhideWhenUsed="1"/>
-    <w:lsdException w:name="List Number 3" w:semiHidden="1" w:unhideWhenUsed="1"/>
-    <w:lsdException w:name="List Number 4" w:semiHidden="1" w:unhideWhenUsed="1"/>
-    <w:lsdException w:name="List Number 5" w:semiHidden="1" w:unhideWhenUsed="1"/>
-    <w:lsdException w:name="Title" w:uiPriority="10" w:qFormat="1"/>
-    <w:lsdException w:name="Closing" w:semiHidden="1" w:unhideWhenUsed="1"/>
-    <w:lsdException w:name="Signature" w:semiHidden="1" w:unhideWhenUsed="1"/>
-    <w:lsdException w:name="Default Paragraph Font" w:semiHidden="1" w:uiPriority="1" w:unhideWhenUsed="1"/>
-    <w:lsdException w:name="Body Text" w:semiHidden="1" w:unhideWhenUsed="1"/>
-    <w:lsdException w:name="Body Text Indent" w:semiHidden="1" w:unhideWhenUsed="1"/>
-    <w:lsdException w:name="List Continue" w:semiHidden="1" w:unhideWhenUsed="1"/>
-    <w:lsdException w:name="List Continue 2" w:semiHidden="1" w:unhideWhenUsed="1"/>
-    <w:lsdException w:name="List Continue 3" w:semiHidden="1" w:unhideWhenUsed="1"/>
-    <w:lsdException w:name="List Continue 4" w:semiHidden="1" w:unhideWhenUsed="1"/>
-    <w:lsdException w:name="List Continue 5" w:semiHidden="1" w:unhideWhenUsed="1"/>
-    <w:lsdException w:name="Message Header" w:semiHidden="1" w:unhideWhenUsed="1"/>
-    <w:lsdException w:name="Subtitle" w:uiPriority="11" w:qFormat="1"/>
-    <w:lsdException w:name="Salutation" w:semiHidden="1" w:unhideWhenUsed="1"/>
-    <w:lsdException w:name="Date" w:semiHidden="1" w:unhideWhenUsed="1"/>
-    <w:lsdException w:name="Body Text First Indent" w:semiHidden="1" w:unhideWhenUsed="1"/>
-    <w:lsdException w:name="Body Text First Indent 2" w:semiHidden="1" w:unhideWhenUsed="1"/>
-    <w:lsdException w:name="Note Heading" w:semiHidden="1" w:unhideWhenUsed="1"/>
-    <w:lsdException w:name="Body Text 2" w:semiHidden="1" w:unhideWhenUsed="1"/>
-    <w:lsdException w:name="Body Text 3" w:semiHidden="1" w:unhideWhenUsed="1"/>
-    <w:lsdException w:name="Body Text Indent 2" w:semiHidden="1" w:unhideWhenUsed="1"/>
-    <w:lsdException w:name="Body Text Indent 3" w:semiHidden="1" w:unhideWhenUsed="1"/>
-    <w:lsdException w:name="Block Text" w:semiHidden="1" w:unhideWhenUsed="1"/>
-    <w:lsdException w:name="Hyperlink" w:semiHidden="1" w:unhideWhenUsed="1"/>
-    <w:lsdException w:name="FollowedHyperlink" w:semiHidden="1" w:unhideWhenUsed="1"/>
-    <w:lsdException w:name="Strong" w:uiPriority="22" w:qFormat="1"/>
-    <w:lsdException w:name="Emphasis" w:uiPriority="20" w:qFormat="1"/>
-    <w:lsdException w:name="Document Map" w:semiHidden="1" w:unhideWhenUsed="1"/>
-    <w:lsdException w:name="Plain Text" w:semiHidden="1" w:unhideWhenUsed="1"/>
-    <w:lsdException w:name="E-mail Signature" w:semiHidden="1" w:unhideWhenUsed="1"/>
-    <w:lsdException w:name="HTML Top of Form" w:semiHidden="1" w:unhideWhenUsed="1"/>
-    <w:lsdException w:name="HTML Bottom of Form" w:semiHidden="1" w:unhideWhenUsed="1"/>
-    <w:lsdException w:name="Normal (Web)" w:semiHidden="1" w:unhideWhenUsed="1"/>
-    <w:lsdException w:name="HTML Acronym" w:semiHidden="1" w:unhideWhenUsed="1"/>
-    <w:lsdException w:name="HTML Address" w:semiHidden="1" w:unhideWhenUsed="1"/>
-    <w:lsdException w:name="HTML Cite" w:semiHidden="1" w:unhideWhenUsed="1"/>
-    <w:lsdException w:name="HTML Code" w:semiHidden="1" w:unhideWhenUsed="1"/>
-    <w:lsdException w:name="HTML Definition" w:semiHidden="1" w:unhideWhenUsed="1"/>
-    <w:lsdException w:name="HTML Keyboard" w:semiHidden="1" w:unhideWhenUsed="1"/>
-    <w:lsdException w:name="HTML Preformatted" w:semiHidden="1" w:unhideWhenUsed="1"/>
-    <w:lsdException w:name="HTML Sample" w:semiHidden="1" w:unhideWhenUsed="1"/>
-    <w:lsdException w:name="HTML Typewriter" w:semiHidden="1" w:unhideWhenUsed="1"/>
-    <w:lsdException w:name="HTML Variable" w:semiHidden="1" w:unhideWhenUsed="1"/>
-    <w:lsdException w:name="Normal Table" w:semiHidden="1" w:unhideWhenUsed="1"/>
-    <w:lsdException w:name="annotation subject" w:semiHidden="1" w:unhideWhenUsed="1"/>
-    <w:lsdException w:name="No List" w:semiHidden="1" w:unhideWhenUsed="1"/>
-    <w:lsdException w:name="Outline List 1" w:semiHidden="1" w:unhideWhenUsed="1"/>
-    <w:lsdException w:name="Outline List 2" w:semiHidden="1" w:unhideWhenUsed="1"/>
-    <w:lsdException w:name="Outline List 3" w:semiHidden="1" w:unhideWhenUsed="1"/>
-    <w:lsdException w:name="Table Simple 1" w:semiHidden="1" w:unhideWhenUsed="1"/>
-    <w:lsdException w:name="Table Simple 2" w:semiHidden="1" w:unhideWhenUsed="1"/>
-    <w:lsdException w:name="Table Simple 3" w:semiHidden="1" w:unhideWhenUsed="1"/>
-    <w:lsdException w:name="Table Classic 1" w:semiHidden="1" w:unhideWhenUsed="1"/>
-    <w:lsdException w:name="Table Classic 2" w:semiHidden="1" w:unhideWhenUsed="1"/>
-    <w:lsdException w:name="Table Classic 3" w:semiHidden="1" w:unhideWhenUsed="1"/>
-    <w:lsdException w:name="Table Classic 4" w:semiHidden="1" w:unhideWhenUsed="1"/>
-    <w:lsdException w:name="Table Colorful 1" w:semiHidden="1" w:unhideWhenUsed="1"/>
-    <w:lsdException w:name="Table Colorful 2" w:semiHidden="1" w:unhideWhenUsed="1"/>
-    <w:lsdException w:name="Table Colorful 3" w:semiHidden="1" w:unhideWhenUsed="1"/>
-    <w:lsdException w:name="Table Columns 1" w:semiHidden="1" w:unhideWhenUsed="1"/>
-    <w:lsdException w:name="Table Columns 2" w:semiHidden="1" w:unhideWhenUsed="1"/>
-    <w:lsdException w:name="Table Columns 3" w:semiHidden="1" w:unhideWhenUsed="1"/>
-    <w:lsdException w:name="Table Columns 4" w:semiHidden="1" w:unhideWhenUsed="1"/>
-    <w:lsdException w:name="Table Columns 5" w:semiHidden="1" w:unhideWhenUsed="1"/>
-    <w:lsdException w:name="Table Grid 1" w:semiHidden="1" w:unhideWhenUsed="1"/>
-    <w:lsdException w:name="Table Grid 2" w:semiHidden="1" w:unhideWhenUsed="1"/>
-    <w:lsdException w:name="Table Grid 3" w:semiHidden="1" w:unhideWhenUsed="1"/>
-    <w:lsdException w:name="Table Grid 4" w:semiHidden="1" w:unhideWhenUsed="1"/>
-    <w:lsdException w:name="Table Grid 5" w:semiHidden="1" w:unhideWhenUsed="1"/>
-    <w:lsdException w:name="Table Grid 6" w:semiHidden="1" w:unhideWhenUsed="1"/>
-    <w:lsdException w:name="Table Grid 7" w:semiHidden="1" w:unhideWhenUsed="1"/>
-    <w:lsdException w:name="Table Grid 8" w:semiHidden="1" w:unhideWhenUsed="1"/>
-    <w:lsdException w:name="Table List 1" w:semiHidden="1" w:unhideWhenUsed="1"/>
-    <w:lsdException w:name="Table List 2" w:semiHidden="1" w:unhideWhenUsed="1"/>
-    <w:lsdException w:name="Table List 3" w:semiHidden="1" w:unhideWhenUsed="1"/>
-    <w:lsdException w:name="Table List 4" w:semiHidden="1" w:unhideWhenUsed="1"/>
-    <w:lsdException w:name="Table List 5" w:semiHidden="1" w:unhideWhenUsed="1"/>
-    <w:lsdException w:name="Table List 6" w:semiHidden="1" w:unhideWhenUsed="1"/>
-    <w:lsdException w:name="Table List 7" w:semiHidden="1" w:unhideWhenUsed="1"/>
-    <w:lsdException w:name="Table List 8" w:semiHidden="1" w:unhideWhenUsed="1"/>
-    <w:lsdException w:name="Table 3D effects 1" w:semiHidden="1" w:unhideWhenUsed="1"/>
-    <w:lsdException w:name="Table 3D effects 2" w:semiHidden="1" w:unhideWhenUsed="1"/>
-    <w:lsdException w:name="Table 3D effects 3" w:semiHidden="1" w:unhideWhenUsed="1"/>
-    <w:lsdException w:name="Table Contemporary" w:semiHidden="1" w:unhideWhenUsed="1"/>
-    <w:lsdException w:name="Table Elegant" w:semiHidden="1" w:unhideWhenUsed="1"/>
-    <w:lsdException w:name="Table Professional" w:semiHidden="1" w:unhideWhenUsed="1"/>
-    <w:lsdException w:name="Table Subtle 1" w:semiHidden="1" w:unhideWhenUsed="1"/>
-    <w:lsdException w:name="Table Subtle 2" w:semiHidden="1" w:unhideWhenUsed="1"/>
-    <w:lsdException w:name="Table Web 1" w:semiHidden="1" w:unhideWhenUsed="1"/>
-    <w:lsdException w:name="Table Web 2" w:semiHidden="1" w:unhideWhenUsed="1"/>
-    <w:lsdException w:name="Table Web 3" w:semiHidden="1" w:unhideWhenUsed="1"/>
-    <w:lsdException w:name="Balloon Text" w:semiHidden="1" w:unhideWhenUsed="1"/>
-    <w:lsdException w:name="Table Grid" w:uiPriority="59"/>
-    <w:lsdException w:name="Table Theme" w:semiHidden="1" w:unhideWhenUsed="1"/>
-    <w:lsdException w:name="Placeholder Text" w:semiHidden="1"/>
-    <w:lsdException w:name="No Spacing" w:uiPriority="36" w:qFormat="1"/>
-    <w:lsdException w:name="Light Shading" w:uiPriority="60"/>
-    <w:lsdException w:name="Light List" w:uiPriority="61"/>
-    <w:lsdException w:name="Light Grid" w:uiPriority="62"/>
-    <w:lsdException w:name="Medium Shading 1" w:uiPriority="63"/>
-    <w:lsdException w:name="Medium Shading 2" w:uiPriority="64"/>
-    <w:lsdException w:name="Medium List 1" w:uiPriority="65"/>
-    <w:lsdException w:name="Medium List 2" w:uiPriority="66"/>
-    <w:lsdException w:name="Medium Grid 1" w:uiPriority="67"/>
-    <w:lsdException w:name="Medium Grid 2" w:uiPriority="68"/>
-    <w:lsdException w:name="Medium Grid 3" w:uiPriority="69"/>
-    <w:lsdException w:name="Dark List" w:uiPriority="70"/>
-    <w:lsdException w:name="Colorful Shading" w:uiPriority="71"/>
-    <w:lsdException w:name="Colorful List" w:uiPriority="72"/>
-    <w:lsdException w:name="Colorful Grid" w:uiPriority="73"/>
-    <w:lsdException w:name="Light Shading Accent 1" w:uiPriority="60"/>
-    <w:lsdException w:name="Light List Accent 1" w:uiPriority="61"/>
-    <w:lsdException w:name="Light Grid Accent 1" w:uiPriority="62"/>
-    <w:lsdException w:name="Medium Shading 1 Accent 1" w:uiPriority="63"/>
-    <w:lsdException w:name="Medium Shading 2 Accent 1" w:uiPriority="64"/>
-    <w:lsdException w:name="Medium List 1 Accent 1" w:uiPriority="65"/>
-    <w:lsdException w:name="Revision" w:semiHidden="1"/>
-    <w:lsdException w:name="List Paragraph" w:uiPriority="34" w:qFormat="1"/>
-    <w:lsdException w:name="Quote" w:uiPriority="29" w:qFormat="1"/>
-    <w:lsdException w:name="Intense Quote" w:uiPriority="30" w:qFormat="1"/>
-    <w:lsdException w:name="Medium List 2 Accent 1" w:uiPriority="66"/>
-    <w:lsdException w:name="Medium Grid 1 Accent 1" w:uiPriority="67"/>
-    <w:lsdException w:name="Medium Grid 2 Accent 1" w:uiPriority="68"/>
-    <w:lsdException w:name="Medium Grid 3 Accent 1" w:uiPriority="69"/>
-    <w:lsdException w:name="Dark List Accent 1" w:uiPriority="70"/>
-    <w:lsdException w:name="Colorful Shading Accent 1" w:uiPriority="71"/>
-    <w:lsdException w:name="Colorful List Accent 1" w:uiPriority="72"/>
-    <w:lsdException w:name="Colorful Grid Accent 1" w:uiPriority="73"/>
-    <w:lsdException w:name="Light Shading Accent 2" w:uiPriority="60"/>
-    <w:lsdException w:name="Light List Accent 2" w:uiPriority="61"/>
-    <w:lsdException w:name="Light Grid Accent 2" w:uiPriority="62"/>
-    <w:lsdException w:name="Medium Shading 1 Accent 2" w:uiPriority="63"/>
-    <w:lsdException w:name="Medium Shading 2 Accent 2" w:uiPriority="64"/>
-    <w:lsdException w:name="Medium List 1 Accent 2" w:uiPriority="65"/>
-    <w:lsdException w:name="Medium List 2 Accent 2" w:uiPriority="66"/>
-    <w:lsdException w:name="Medium Grid 1 Accent 2" w:uiPriority="67"/>
-    <w:lsdException w:name="Medium Grid 2 Accent 2" w:uiPriority="68"/>
-    <w:lsdException w:name="Medium Grid 3 Accent 2" w:uiPriority="69"/>
-    <w:lsdException w:name="Dark List Accent 2" w:uiPriority="70"/>
-    <w:lsdException w:name="Colorful Shading Accent 2" w:uiPriority="71"/>
-    <w:lsdException w:name="Colorful List Accent 2" w:uiPriority="72"/>
-    <w:lsdException w:name="Colorful Grid Accent 2" w:uiPriority="73"/>
-    <w:lsdException w:name="Light Shading Accent 3" w:uiPriority="60"/>
-    <w:lsdException w:name="Light List Accent 3" w:uiPriority="61"/>
-    <w:lsdException w:name="Light Grid Accent 3" w:uiPriority="62"/>
-    <w:lsdException w:name="Medium Shading 1 Accent 3" w:uiPriority="63"/>
-    <w:lsdException w:name="Medium Shading 2 Accent 3" w:uiPriority="64"/>
-    <w:lsdException w:name="Medium List 1 Accent 3" w:uiPriority="65"/>
-    <w:lsdException w:name="Medium List 2 Accent 3" w:uiPriority="66"/>
-    <w:lsdException w:name="Medium Grid 1 Accent 3" w:uiPriority="67"/>
-    <w:lsdException w:name="Medium Grid 2 Accent 3" w:uiPriority="68"/>
-    <w:lsdException w:name="Medium Grid 3 Accent 3" w:uiPriority="69"/>
-    <w:lsdException w:name="Dark List Accent 3" w:uiPriority="70"/>
-    <w:lsdException w:name="Colorful Shading Accent 3" w:uiPriority="71"/>
-    <w:lsdException w:name="Colorful List Accent 3" w:uiPriority="72"/>
-    <w:lsdException w:name="Colorful Grid Accent 3" w:uiPriority="73"/>
-    <w:lsdException w:name="Light Shading Accent 4" w:uiPriority="60"/>
-    <w:lsdException w:name="Light List Accent 4" w:uiPriority="61"/>
-    <w:lsdException w:name="Light Grid Accent 4" w:uiPriority="62"/>
-    <w:lsdException w:name="Medium Shading 1 Accent 4" w:uiPriority="63"/>
-    <w:lsdException w:name="Medium Shading 2 Accent 4" w:uiPriority="64"/>
-    <w:lsdException w:name="Medium List 1 Accent 4" w:uiPriority="65"/>
-    <w:lsdException w:name="Medium List 2 Accent 4" w:uiPriority="66"/>
-    <w:lsdException w:name="Medium Grid 1 Accent 4" w:uiPriority="67"/>
-    <w:lsdException w:name="Medium Grid 2 Accent 4" w:uiPriority="68"/>
-    <w:lsdException w:name="Medium Grid 3 Accent 4" w:uiPriority="69"/>
-    <w:lsdException w:name="Dark List Accent 4" w:uiPriority="70"/>
-    <w:lsdException w:name="Colorful Shading Accent 4" w:uiPriority="71"/>
-    <w:lsdException w:name="Colorful List Accent 4" w:uiPriority="72"/>
-    <w:lsdException w:name="Colorful Grid Accent 4" w:uiPriority="73"/>
-    <w:lsdException w:name="Light Shading Accent 5" w:uiPriority="60"/>
-    <w:lsdException w:name="Light List Accent 5" w:uiPriority="61"/>
-    <w:lsdException w:name="Light Grid Accent 5" w:uiPriority="62"/>
-    <w:lsdException w:name="Medium Shading 1 Accent 5" w:uiPriority="63"/>
-    <w:lsdException w:name="Medium Shading 2 Accent 5" w:uiPriority="64"/>
-    <w:lsdException w:name="Medium List 1 Accent 5" w:uiPriority="65"/>
-    <w:lsdException w:name="Medium List 2 Accent 5" w:uiPriority="66"/>
-    <w:lsdException w:name="Medium Grid 1 Accent 5" w:uiPriority="67"/>
-    <w:lsdException w:name="Medium Grid 2 Accent 5" w:uiPriority="68"/>
-    <w:lsdException w:name="Medium Grid 3 Accent 5" w:uiPriority="69"/>
-    <w:lsdException w:name="Dark List Accent 5" w:uiPriority="70"/>
-    <w:lsdException w:name="Colorful Shading Accent 5" w:uiPriority="71"/>
-    <w:lsdException w:name="Colorful List Accent 5" w:uiPriority="72"/>
-    <w:lsdException w:name="Colorful Grid Accent 5" w:uiPriority="73"/>
-    <w:lsdException w:name="Light Shading Accent 6" w:uiPriority="60"/>
-    <w:lsdException w:name="Light List Accent 6" w:uiPriority="61"/>
-    <w:lsdException w:name="Light Grid Accent 6" w:uiPriority="62"/>
-    <w:lsdException w:name="Medium Shading 1 Accent 6" w:uiPriority="63"/>
-    <w:lsdException w:name="Medium Shading 2 Accent 6" w:uiPriority="64"/>
-    <w:lsdException w:name="Medium List 1 Accent 6" w:uiPriority="65"/>
-    <w:lsdException w:name="Medium List 2 Accent 6" w:uiPriority="66"/>
-    <w:lsdException w:name="Medium Grid 1 Accent 6" w:uiPriority="67"/>
-    <w:lsdException w:name="Medium Grid 2 Accent 6" w:uiPriority="68"/>
-    <w:lsdException w:name="Medium Grid 3 Accent 6" w:uiPriority="69"/>
-    <w:lsdException w:name="Dark List Accent 6" w:uiPriority="70"/>
-    <w:lsdException w:name="Colorful Shading Accent 6" w:uiPriority="71"/>
-    <w:lsdException w:name="Colorful List Accent 6" w:uiPriority="72"/>
-    <w:lsdException w:name="Colorful Grid Accent 6" w:uiPriority="73"/>
-    <w:lsdException w:name="Subtle Emphasis" w:uiPriority="19" w:qFormat="1"/>
-    <w:lsdException w:name="Intense Emphasis" w:uiPriority="21" w:qFormat="1"/>
-    <w:lsdException w:name="Subtle Reference" w:uiPriority="31" w:qFormat="1"/>
-    <w:lsdException w:name="Intense Reference" w:uiPriority="32" w:qFormat="1"/>
-    <w:lsdException w:name="Book Title" w:uiPriority="33" w:qFormat="1"/>
-    <w:lsdException w:name="Bibliography" w:semiHidden="1" w:uiPriority="37" w:unhideWhenUsed="1"/>
-    <w:lsdException w:name="TOC Heading" w:semiHidden="1" w:uiPriority="39" w:unhideWhenUsed="1" w:qFormat="1"/>
-    <w:lsdException w:name="Plain Table 1" w:uiPriority="40"/>
-    <w:lsdException w:name="Plain Table 2" w:uiPriority="41"/>
-    <w:lsdException w:name="Plain Table 3" w:uiPriority="42"/>
-    <w:lsdException w:name="Plain Table 4" w:uiPriority="43"/>
-    <w:lsdException w:name="Plain Table 5" w:uiPriority="44"/>
-    <w:lsdException w:name="Grid Table Light" w:uiPriority="45"/>
-    <w:lsdException w:name="Grid Table 1 Light" w:uiPriority="46"/>
-    <w:lsdException w:name="Grid Table 2" w:uiPriority="47"/>
-    <w:lsdException w:name="Grid Table 3" w:uiPriority="48"/>
-    <w:lsdException w:name="Grid Table 4" w:uiPriority="49"/>
-    <w:lsdException w:name="Grid Table 5 Dark" w:uiPriority="50"/>
-    <w:lsdException w:name="Grid Table 6 Colorful" w:uiPriority="51"/>
-    <w:lsdException w:name="Grid Table 7 Colorful" w:uiPriority="52"/>
-    <w:lsdException w:name="Grid Table 1 Light Accent 1" w:uiPriority="46"/>
-    <w:lsdException w:name="Grid Table 2 Accent 1" w:uiPriority="47"/>
-    <w:lsdException w:name="Grid Table 3 Accent 1" w:uiPriority="48"/>
-    <w:lsdException w:name="Grid Table 4 Accent 1" w:uiPriority="49"/>
-    <w:lsdException w:name="Grid Table 5 Dark Accent 1" w:uiPriority="50"/>
-    <w:lsdException w:name="Grid Table 6 Colorful Accent 1" w:uiPriority="51"/>
-    <w:lsdException w:name="Grid Table 7 Colorful Accent 1" w:uiPriority="52"/>
-    <w:lsdException w:name="Grid Table 1 Light Accent 2" w:uiPriority="46"/>
-    <w:lsdException w:name="Grid Table 2 Accent 2" w:uiPriority="47"/>
-    <w:lsdException w:name="Grid Table 3 Accent 2" w:uiPriority="48"/>
-    <w:lsdException w:name="Grid Table 4 Accent 2" w:uiPriority="49"/>
-    <w:lsdException w:name="Grid Table 5 Dark Accent 2" w:uiPriority="50"/>
-    <w:lsdException w:name="Grid Table 6 Colorful Accent 2" w:uiPriority="51"/>
-    <w:lsdException w:name="Grid Table 7 Colorful Accent 2" w:uiPriority="52"/>
-    <w:lsdException w:name="Grid Table 1 Light Accent 3" w:uiPriority="46"/>
-    <w:lsdException w:name="Grid Table 2 Accent 3" w:uiPriority="47"/>
-    <w:lsdException w:name="Grid Table 3 Accent 3" w:uiPriority="48"/>
-    <w:lsdException w:name="Grid Table 4 Accent 3" w:uiPriority="49"/>
-    <w:lsdException w:name="Grid Table 5 Dark Accent 3" w:uiPriority="50"/>
-    <w:lsdException w:name="Grid Table 6 Colorful Accent 3" w:uiPriority="51"/>
-    <w:lsdException w:name="Grid Table 7 Colorful Accent 3" w:uiPriority="52"/>
-    <w:lsdException w:name="Grid Table 1 Light Accent 4" w:uiPriority="46"/>
-    <w:lsdException w:name="Grid Table 2 Accent 4" w:uiPriority="47"/>
-    <w:lsdException w:name="Grid Table 3 Accent 4" w:uiPriority="48"/>
-    <w:lsdException w:name="Grid Table 4 Accent 4" w:uiPriority="49"/>
-    <w:lsdException w:name="Grid Table 5 Dark Accent 4" w:uiPriority="50"/>
-    <w:lsdException w:name="Grid Table 6 Colorful Accent 4" w:uiPriority="51"/>
-    <w:lsdException w:name="Grid Table 7 Colorful Accent 4" w:uiPriority="52"/>
-    <w:lsdException w:name="Grid Table 1 Light Accent 5" w:uiPriority="46"/>
-    <w:lsdException w:name="Grid Table 2 Accent 5" w:uiPriority="47"/>
-    <w:lsdException w:name="Grid Table 3 Accent 5" w:uiPriority="48"/>
-    <w:lsdException w:name="Grid Table 4 Accent 5" w:uiPriority="49"/>
-    <w:lsdException w:name="Grid Table 5 Dark Accent 5" w:uiPriority="50"/>
-    <w:lsdException w:name="Grid Table 6 Colorful Accent 5" w:uiPriority="51"/>
-    <w:lsdException w:name="Grid Table 7 Colorful Accent 5" w:uiPriority="52"/>
-    <w:lsdException w:name="Grid Table 1 Light Accent 6" w:uiPriority="46"/>
-    <w:lsdException w:name="Grid Table 2 Accent 6" w:uiPriority="47"/>
-    <w:lsdException w:name="Grid Table 3 Accent 6" w:uiPriority="48"/>
-    <w:lsdException w:name="Grid Table 4 Accent 6" w:uiPriority="49"/>
-    <w:lsdException w:name="Grid Table 5 Dark Accent 6" w:uiPriority="50"/>
-    <w:lsdException w:name="Grid Table 6 Colorful Accent 6" w:uiPriority="51"/>
-    <w:lsdException w:name="Grid Table 7 Colorful Accent 6" w:uiPriority="52"/>
-    <w:lsdException w:name="List Table 1 Light" w:uiPriority="46"/>
-    <w:lsdException w:name="List Table 2" w:uiPriority="47"/>
-    <w:lsdException w:name="List Table 3" w:uiPriority="48"/>
-    <w:lsdException w:name="List Table 4" w:uiPriority="49"/>
-    <w:lsdException w:name="List Table 5 Dark" w:uiPriority="50"/>
-    <w:lsdException w:name="List Table 6 Colorful" w:uiPriority="51"/>
-    <w:lsdException w:name="List Table 7 Colorful" w:uiPriority="52"/>
-    <w:lsdException w:name="List Table 1 Light Accent 1" w:uiPriority="46"/>
-    <w:lsdException w:name="List Table 2 Accent 1" w:uiPriority="47"/>
-    <w:lsdException w:name="List Table 3 Accent 1" w:uiPriority="48"/>
-    <w:lsdException w:name="List Table 4 Accent 1" w:uiPriority="49"/>
-    <w:lsdException w:name="List Table 5 Dark Accent 1" w:uiPriority="50"/>
-    <w:lsdException w:name="List Table 6 Colorful Accent 1" w:uiPriority="51"/>
-    <w:lsdException w:name="List Table 7 Colorful Accent 1" w:uiPriority="52"/>
-    <w:lsdException w:name="List Table 1 Light Accent 2" w:uiPriority="46"/>
-    <w:lsdException w:name="List Table 2 Accent 2" w:uiPriority="47"/>
-    <w:lsdException w:name="List Table 3 Accent 2" w:uiPriority="48"/>
-    <w:lsdException w:name="List Table 4 Accent 2" w:uiPriority="49"/>
-    <w:lsdException w:name="List Table 5 Dark Accent 2" w:uiPriority="50"/>
-    <w:lsdException w:name="List Table 6 Colorful Accent 2" w:uiPriority="51"/>
-    <w:lsdException w:name="List Table 7 Colorful Accent 2" w:uiPriority="52"/>
-    <w:lsdException w:name="List Table 1 Light Accent 3" w:uiPriority="46"/>
-    <w:lsdException w:name="List Table 2 Accent 3" w:uiPriority="47"/>
-    <w:lsdException w:name="List Table 3 Accent 3" w:uiPriority="48"/>
-    <w:lsdException w:name="List Table 4 Accent 3" w:uiPriority="49"/>
-    <w:lsdException w:name="List Table 5 Dark Accent 3" w:uiPriority="50"/>
-    <w:lsdException w:name="List Table 6 Colorful Accent 3" w:uiPriority="51"/>
-    <w:lsdException w:name="List Table 7 Colorful Accent 3" w:uiPriority="52"/>
-    <w:lsdException w:name="List Table 1 Light Accent 4" w:uiPriority="46"/>
-    <w:lsdException w:name="List Table 2 Accent 4" w:uiPriority="47"/>
-    <w:lsdException w:name="List Table 3 Accent 4" w:uiPriority="48"/>
-    <w:lsdException w:name="List Table 4 Accent 4" w:uiPriority="49"/>
-    <w:lsdException w:name="List Table 5 Dark Accent 4" w:uiPriority="50"/>
-    <w:lsdException w:name="List Table 6 Colorful Accent 4" w:uiPriority="51"/>
-    <w:lsdException w:name="List Table 7 Colorful Accent 4" w:uiPriority="52"/>
-    <w:lsdException w:name="List Table 1 Light Accent 5" w:uiPriority="46"/>
-    <w:lsdException w:name="List Table 2 Accent 5" w:uiPriority="47"/>
-    <w:lsdException w:name="List Table 3 Accent 5" w:uiPriority="48"/>
-    <w:lsdException w:name="List Table 4 Accent 5" w:uiPriority="49"/>
-    <w:lsdException w:name="List Table 5 Dark Accent 5" w:uiPriority="50"/>
-    <w:lsdException w:name="List Table 6 Colorful Accent 5" w:uiPriority="51"/>
-    <w:lsdException w:name="List Table 7 Colorful Accent 5" w:uiPriority="52"/>
-    <w:lsdException w:name="List Table 1 Light Accent 6" w:uiPriority="46"/>
-    <w:lsdException w:name="List Table 2 Accent 6" w:uiPriority="47"/>
-    <w:lsdException w:name="List Table 3 Accent 6" w:uiPriority="48"/>
-    <w:lsdException w:name="List Table 4 Accent 6" w:uiPriority="49"/>
-    <w:lsdException w:name="List Table 5 Dark Accent 6" w:uiPriority="50"/>
-    <w:lsdException w:name="List Table 6 Colorful Accent 6" w:uiPriority="51"/>
-    <w:lsdException w:name="List Table 7 Colorful Accent 6" w:uiPriority="52"/>
+  <w:latentStyles w:defLockedState="0" w:defUIPriority="99" w:defSemiHidden="1" w:defUnhideWhenUsed="1" w:defQFormat="0" w:count="267">
+    <w:lsdException w:name="Normal" w:semiHidden="0" w:uiPriority="0" w:unhideWhenUsed="0" w:qFormat="1"/>
+    <w:lsdException w:name="heading 1" w:semiHidden="0" w:uiPriority="5" w:unhideWhenUsed="0" w:qFormat="1"/>
+    <w:lsdException w:name="heading 2" w:uiPriority="6" w:qFormat="1"/>
+    <w:lsdException w:name="heading 3" w:uiPriority="7" w:qFormat="1"/>
+    <w:lsdException w:name="heading 4" w:uiPriority="8" w:qFormat="1"/>
+    <w:lsdException w:name="heading 5" w:uiPriority="9" w:qFormat="1"/>
+    <w:lsdException w:name="heading 6" w:uiPriority="10" w:qFormat="1"/>
+    <w:lsdException w:name="heading 7" w:uiPriority="9" w:qFormat="1"/>
+    <w:lsdException w:name="heading 8" w:uiPriority="9" w:qFormat="1"/>
+    <w:lsdException w:name="heading 9" w:uiPriority="9" w:qFormat="1"/>
+    <w:lsdException w:name="toc 1" w:uiPriority="39"/>
+    <w:lsdException w:name="toc 2" w:uiPriority="39"/>
+    <w:lsdException w:name="toc 3" w:uiPriority="39"/>
+    <w:lsdException w:name="toc 4" w:uiPriority="39"/>
+    <w:lsdException w:name="toc 5" w:uiPriority="39"/>
+    <w:lsdException w:name="toc 6" w:uiPriority="39"/>
+    <w:lsdException w:name="toc 7" w:uiPriority="39"/>
+    <w:lsdException w:name="toc 8" w:uiPriority="39"/>
+    <w:lsdException w:name="toc 9" w:uiPriority="39"/>
+    <w:lsdException w:name="caption" w:uiPriority="35" w:qFormat="1"/>
+    <w:lsdException w:name="Title" w:semiHidden="0" w:uiPriority="10" w:unhideWhenUsed="0" w:qFormat="1"/>
+    <w:lsdException w:name="Default Paragraph Font" w:uiPriority="1"/>
+    <w:lsdException w:name="Subtitle" w:semiHidden="0" w:uiPriority="11" w:unhideWhenUsed="0" w:qFormat="1"/>
+    <w:lsdException w:name="Strong" w:semiHidden="0" w:uiPriority="22" w:unhideWhenUsed="0" w:qFormat="1"/>
+    <w:lsdException w:name="Emphasis" w:semiHidden="0" w:uiPriority="20" w:unhideWhenUsed="0" w:qFormat="1"/>
+    <w:lsdException w:name="Table Grid" w:semiHidden="0" w:uiPriority="59" w:unhideWhenUsed="0"/>
+    <w:lsdException w:name="Placeholder Text" w:unhideWhenUsed="0"/>
+    <w:lsdException w:name="No Spacing" w:semiHidden="0" w:uiPriority="36" w:unhideWhenUsed="0" w:qFormat="1"/>
+    <w:lsdException w:name="Light Shading" w:semiHidden="0" w:uiPriority="60" w:unhideWhenUsed="0"/>
+    <w:lsdException w:name="Light List" w:semiHidden="0" w:uiPriority="61" w:unhideWhenUsed="0"/>
+    <w:lsdException w:name="Light Grid" w:semiHidden="0" w:uiPriority="62" w:unhideWhenUsed="0"/>
+    <w:lsdException w:name="Medium Shading 1" w:semiHidden="0" w:uiPriority="63" w:unhideWhenUsed="0"/>
+    <w:lsdException w:name="Medium Shading 2" w:semiHidden="0" w:uiPriority="64" w:unhideWhenUsed="0"/>
+    <w:lsdException w:name="Medium List 1" w:semiHidden="0" w:uiPriority="65" w:unhideWhenUsed="0"/>
+    <w:lsdException w:name="Medium List 2" w:semiHidden="0" w:uiPriority="66" w:unhideWhenUsed="0"/>
+    <w:lsdException w:name="Medium Grid 1" w:semiHidden="0" w:uiPriority="67" w:unhideWhenUsed="0"/>
+    <w:lsdException w:name="Medium Grid 2" w:semiHidden="0" w:uiPriority="68" w:unhideWhenUsed="0"/>
+    <w:lsdException w:name="Medium Grid 3" w:semiHidden="0" w:uiPriority="69" w:unhideWhenUsed="0"/>
+    <w:lsdException w:name="Dark List" w:semiHidden="0" w:uiPriority="70" w:unhideWhenUsed="0"/>
+    <w:lsdException w:name="Colorful Shading" w:semiHidden="0" w:uiPriority="71" w:unhideWhenUsed="0"/>
+    <w:lsdException w:name="Colorful List" w:semiHidden="0" w:uiPriority="72" w:unhideWhenUsed="0"/>
+    <w:lsdException w:name="Colorful Grid" w:semiHidden="0" w:uiPriority="73" w:unhideWhenUsed="0"/>
+    <w:lsdException w:name="Light Shading Accent 1" w:semiHidden="0" w:uiPriority="60" w:unhideWhenUsed="0"/>
+    <w:lsdException w:name="Light List Accent 1" w:semiHidden="0" w:uiPriority="61" w:unhideWhenUsed="0"/>
+    <w:lsdException w:name="Light Grid Accent 1" w:semiHidden="0" w:uiPriority="62" w:unhideWhenUsed="0"/>
+    <w:lsdException w:name="Medium Shading 1 Accent 1" w:semiHidden="0" w:uiPriority="63" w:unhideWhenUsed="0"/>
+    <w:lsdException w:name="Medium Shading 2 Accent 1" w:semiHidden="0" w:uiPriority="64" w:unhideWhenUsed="0"/>
+    <w:lsdException w:name="Medium List 1 Accent 1" w:semiHidden="0" w:uiPriority="65" w:unhideWhenUsed="0"/>
+    <w:lsdException w:name="Revision" w:unhideWhenUsed="0"/>
+    <w:lsdException w:name="List Paragraph" w:semiHidden="0" w:uiPriority="34" w:unhideWhenUsed="0" w:qFormat="1"/>
+    <w:lsdException w:name="Quote" w:semiHidden="0" w:uiPriority="29" w:unhideWhenUsed="0" w:qFormat="1"/>
+    <w:lsdException w:name="Intense Quote" w:semiHidden="0" w:uiPriority="30" w:unhideWhenUsed="0" w:qFormat="1"/>
+    <w:lsdException w:name="Medium List 2 Accent 1" w:semiHidden="0" w:uiPriority="66" w:unhideWhenUsed="0"/>
+    <w:lsdException w:name="Medium Grid 1 Accent 1" w:semiHidden="0" w:uiPriority="67" w:unhideWhenUsed="0"/>
+    <w:lsdException w:name="Medium Grid 2 Accent 1" w:semiHidden="0" w:uiPriority="68" w:unhideWhenUsed="0"/>
+    <w:lsdException w:name="Medium Grid 3 Accent 1" w:semiHidden="0" w:uiPriority="69" w:unhideWhenUsed="0"/>
+    <w:lsdException w:name="Dark List Accent 1" w:semiHidden="0" w:uiPriority="70" w:unhideWhenUsed="0"/>
+    <w:lsdException w:name="Colorful Shading Accent 1" w:semiHidden="0" w:uiPriority="71" w:unhideWhenUsed="0"/>
+    <w:lsdException w:name="Colorful List Accent 1" w:semiHidden="0" w:uiPriority="72" w:unhideWhenUsed="0"/>
+    <w:lsdException w:name="Colorful Grid Accent 1" w:semiHidden="0" w:uiPriority="73" w:unhideWhenUsed="0"/>
+    <w:lsdException w:name="Light Shading Accent 2" w:semiHidden="0" w:uiPriority="60" w:unhideWhenUsed="0"/>
+    <w:lsdException w:name="Light List Accent 2" w:semiHidden="0" w:uiPriority="61" w:unhideWhenUsed="0"/>
+    <w:lsdException w:name="Light Grid Accent 2" w:semiHidden="0" w:uiPriority="62" w:unhideWhenUsed="0"/>
+    <w:lsdException w:name="Medium Shading 1 Accent 2" w:semiHidden="0" w:uiPriority="63" w:unhideWhenUsed="0"/>
+    <w:lsdException w:name="Medium Shading 2 Accent 2" w:semiHidden="0" w:uiPriority="64" w:unhideWhenUsed="0"/>
+    <w:lsdException w:name="Medium List 1 Accent 2" w:semiHidden="0" w:uiPriority="65" w:unhideWhenUsed="0"/>
+    <w:lsdException w:name="Medium List 2 Accent 2" w:semiHidden="0" w:uiPriority="66" w:unhideWhenUsed="0"/>
+    <w:lsdException w:name="Medium Grid 1 Accent 2" w:semiHidden="0" w:uiPriority="67" w:unhideWhenUsed="0"/>
+    <w:lsdException w:name="Medium Grid 2 Accent 2" w:semiHidden="0" w:uiPriority="68" w:unhideWhenUsed="0"/>
+    <w:lsdException w:name="Medium Grid 3 Accent 2" w:semiHidden="0" w:uiPriority="69" w:unhideWhenUsed="0"/>
+    <w:lsdException w:name="Dark List Accent 2" w:semiHidden="0" w:uiPriority="70" w:unhideWhenUsed="0"/>
+    <w:lsdException w:name="Colorful Shading Accent 2" w:semiHidden="0" w:uiPriority="71" w:unhideWhenUsed="0"/>
+    <w:lsdException w:name="Colorful List Accent 2" w:semiHidden="0" w:uiPriority="72" w:unhideWhenUsed="0"/>
+    <w:lsdException w:name="Colorful Grid Accent 2" w:semiHidden="0" w:uiPriority="73" w:unhideWhenUsed="0"/>
+    <w:lsdException w:name="Light Shading Accent 3" w:semiHidden="0" w:uiPriority="60" w:unhideWhenUsed="0"/>
+    <w:lsdException w:name="Light List Accent 3" w:semiHidden="0" w:uiPriority="61" w:unhideWhenUsed="0"/>
+    <w:lsdException w:name="Light Grid Accent 3" w:semiHidden="0" w:uiPriority="62" w:unhideWhenUsed="0"/>
+    <w:lsdException w:name="Medium Shading 1 Accent 3" w:semiHidden="0" w:uiPriority="63" w:unhideWhenUsed="0"/>
+    <w:lsdException w:name="Medium Shading 2 Accent 3" w:semiHidden="0" w:uiPriority="64" w:unhideWhenUsed="0"/>
+    <w:lsdException w:name="Medium List 1 Accent 3" w:semiHidden="0" w:uiPriority="65" w:unhideWhenUsed="0"/>
+    <w:lsdException w:name="Medium List 2 Accent 3" w:semiHidden="0" w:uiPriority="66" w:unhideWhenUsed="0"/>
+    <w:lsdException w:name="Medium Grid 1 Accent 3" w:semiHidden="0" w:uiPriority="67" w:unhideWhenUsed="0"/>
+    <w:lsdException w:name="Medium Grid 2 Accent 3" w:semiHidden="0" w:uiPriority="68" w:unhideWhenUsed="0"/>
+    <w:lsdException w:name="Medium Grid 3 Accent 3" w:semiHidden="0" w:uiPriority="69" w:unhideWhenUsed="0"/>
+    <w:lsdException w:name="Dark List Accent 3" w:semiHidden="0" w:uiPriority="70" w:unhideWhenUsed="0"/>
+    <w:lsdException w:name="Colorful Shading Accent 3" w:semiHidden="0" w:uiPriority="71" w:unhideWhenUsed="0"/>
+    <w:lsdException w:name="Colorful List Accent 3" w:semiHidden="0" w:uiPriority="72" w:unhideWhenUsed="0"/>
+    <w:lsdException w:name="Colorful Grid Accent 3" w:semiHidden="0" w:uiPriority="73" w:unhideWhenUsed="0"/>
+    <w:lsdException w:name="Light Shading Accent 4" w:semiHidden="0" w:uiPriority="60" w:unhideWhenUsed="0"/>
+    <w:lsdException w:name="Light List Accent 4" w:semiHidden="0" w:uiPriority="61" w:unhideWhenUsed="0"/>
+    <w:lsdException w:name="Light Grid Accent 4" w:semiHidden="0" w:uiPriority="62" w:unhideWhenUsed="0"/>
+    <w:lsdException w:name="Medium Shading 1 Accent 4" w:semiHidden="0" w:uiPriority="63" w:unhideWhenUsed="0"/>
+    <w:lsdException w:name="Medium Shading 2 Accent 4" w:semiHidden="0" w:uiPriority="64" w:unhideWhenUsed="0"/>
+    <w:lsdException w:name="Medium List 1 Accent 4" w:semiHidden="0" w:uiPriority="65" w:unhideWhenUsed="0"/>
+    <w:lsdException w:name="Medium List 2 Accent 4" w:semiHidden="0" w:uiPriority="66" w:unhideWhenUsed="0"/>
+    <w:lsdException w:name="Medium Grid 1 Accent 4" w:semiHidden="0" w:uiPriority="67" w:unhideWhenUsed="0"/>
+    <w:lsdException w:name="Medium Grid 2 Accent 4" w:semiHidden="0" w:uiPriority="68" w:unhideWhenUsed="0"/>
+    <w:lsdException w:name="Medium Grid 3 Accent 4" w:semiHidden="0" w:uiPriority="69" w:unhideWhenUsed="0"/>
+    <w:lsdException w:name="Dark List Accent 4" w:semiHidden="0" w:uiPriority="70" w:unhideWhenUsed="0"/>
+    <w:lsdException w:name="Colorful Shading Accent 4" w:semiHidden="0" w:uiPriority="71" w:unhideWhenUsed="0"/>
+    <w:lsdException w:name="Colorful List Accent 4" w:semiHidden="0" w:uiPriority="72" w:unhideWhenUsed="0"/>
+    <w:lsdException w:name="Colorful Grid Accent 4" w:semiHidden="0" w:uiPriority="73" w:unhideWhenUsed="0"/>
+    <w:lsdException w:name="Light Shading Accent 5" w:semiHidden="0" w:uiPriority="60" w:unhideWhenUsed="0"/>
+    <w:lsdException w:name="Light List Accent 5" w:semiHidden="0" w:uiPriority="61" w:unhideWhenUsed="0"/>
+    <w:lsdException w:name="Light Grid Accent 5" w:semiHidden="0" w:uiPriority="62" w:unhideWhenUsed="0"/>
+    <w:lsdException w:name="Medium Shading 1 Accent 5" w:semiHidden="0" w:uiPriority="63" w:unhideWhenUsed="0"/>
+    <w:lsdException w:name="Medium Shading 2 Accent 5" w:semiHidden="0" w:uiPriority="64" w:unhideWhenUsed="0"/>
+    <w:lsdException w:name="Medium List 1 Accent 5" w:semiHidden="0" w:uiPriority="65" w:unhideWhenUsed="0"/>
+    <w:lsdException w:name="Medium List 2 Accent 5" w:semiHidden="0" w:uiPriority="66" w:unhideWhenUsed="0"/>
+    <w:lsdException w:name="Medium Grid 1 Accent 5" w:semiHidden="0" w:uiPriority="67" w:unhideWhenUsed="0"/>
+    <w:lsdException w:name="Medium Grid 2 Accent 5" w:semiHidden="0" w:uiPriority="68" w:unhideWhenUsed="0"/>
+    <w:lsdException w:name="Medium Grid 3 Accent 5" w:semiHidden="0" w:uiPriority="69" w:unhideWhenUsed="0"/>
+    <w:lsdException w:name="Dark List Accent 5" w:semiHidden="0" w:uiPriority="70" w:unhideWhenUsed="0"/>
+    <w:lsdException w:name="Colorful Shading Accent 5" w:semiHidden="0" w:uiPriority="71" w:unhideWhenUsed="0"/>
+    <w:lsdException w:name="Colorful List Accent 5" w:semiHidden="0" w:uiPriority="72" w:unhideWhenUsed="0"/>
+    <w:lsdException w:name="Colorful Grid Accent 5" w:semiHidden="0" w:uiPriority="73" w:unhideWhenUsed="0"/>
+    <w:lsdException w:name="Light Shading Accent 6" w:semiHidden="0" w:uiPriority="60" w:unhideWhenUsed="0"/>
+    <w:lsdException w:name="Light List Accent 6" w:semiHidden="0" w:uiPriority="61" w:unhideWhenUsed="0"/>
+    <w:lsdException w:name="Light Grid Accent 6" w:semiHidden="0" w:uiPriority="62" w:unhideWhenUsed="0"/>
+    <w:lsdException w:name="Medium Shading 1 Accent 6" w:semiHidden="0" w:uiPriority="63" w:unhideWhenUsed="0"/>
+    <w:lsdException w:name="Medium Shading 2 Accent 6" w:semiHidden="0" w:uiPriority="64" w:unhideWhenUsed="0"/>
+    <w:lsdException w:name="Medium List 1 Accent 6" w:semiHidden="0" w:uiPriority="65" w:unhideWhenUsed="0"/>
+    <w:lsdException w:name="Medium List 2 Accent 6" w:semiHidden="0" w:uiPriority="66" w:unhideWhenUsed="0"/>
+    <w:lsdException w:name="Medium Grid 1 Accent 6" w:semiHidden="0" w:uiPriority="67" w:unhideWhenUsed="0"/>
+    <w:lsdException w:name="Medium Grid 2 Accent 6" w:semiHidden="0" w:uiPriority="68" w:unhideWhenUsed="0"/>
+    <w:lsdException w:name="Medium Grid 3 Accent 6" w:semiHidden="0" w:uiPriority="69" w:unhideWhenUsed="0"/>
+    <w:lsdException w:name="Dark List Accent 6" w:semiHidden="0" w:uiPriority="70" w:unhideWhenUsed="0"/>
+    <w:lsdException w:name="Colorful Shading Accent 6" w:semiHidden="0" w:uiPriority="71" w:unhideWhenUsed="0"/>
+    <w:lsdException w:name="Colorful List Accent 6" w:semiHidden="0" w:uiPriority="72" w:unhideWhenUsed="0"/>
+    <w:lsdException w:name="Colorful Grid Accent 6" w:semiHidden="0" w:uiPriority="73" w:unhideWhenUsed="0"/>
+    <w:lsdException w:name="Subtle Emphasis" w:semiHidden="0" w:uiPriority="19" w:unhideWhenUsed="0" w:qFormat="1"/>
+    <w:lsdException w:name="Intense Emphasis" w:semiHidden="0" w:uiPriority="21" w:unhideWhenUsed="0" w:qFormat="1"/>
+    <w:lsdException w:name="Subtle Reference" w:semiHidden="0" w:uiPriority="31" w:unhideWhenUsed="0" w:qFormat="1"/>
+    <w:lsdException w:name="Intense Reference" w:semiHidden="0" w:uiPriority="32" w:unhideWhenUsed="0" w:qFormat="1"/>
+    <w:lsdException w:name="Book Title" w:semiHidden="0" w:uiPriority="33" w:unhideWhenUsed="0" w:qFormat="1"/>
+    <w:lsdException w:name="Bibliography" w:uiPriority="37"/>
+    <w:lsdException w:name="TOC Heading" w:uiPriority="39" w:qFormat="1"/>
   </w:latentStyles>
   <w:style w:type="paragraph" w:default="1" w:styleId="a">
     <w:name w:val="Normal"/>
@@ -10877,59 +10701,827 @@
       <w:u w:val="single"/>
     </w:rPr>
   </w:style>
+  <w:style w:type="paragraph" w:styleId="aa">
+    <w:name w:val="Balloon Text"/>
+    <w:basedOn w:val="a"/>
+    <w:link w:val="Char"/>
+    <w:uiPriority w:val="99"/>
+    <w:semiHidden/>
+    <w:unhideWhenUsed/>
+    <w:rsid w:val="00C50E97"/>
+    <w:pPr>
+      <w:spacing w:after="0"/>
+    </w:pPr>
+    <w:rPr>
+      <w:sz w:val="18"/>
+      <w:szCs w:val="18"/>
+    </w:rPr>
+  </w:style>
+  <w:style w:type="character" w:customStyle="1" w:styleId="Char">
+    <w:name w:val="批注框文本 Char"/>
+    <w:basedOn w:val="a0"/>
+    <w:link w:val="aa"/>
+    <w:uiPriority w:val="99"/>
+    <w:semiHidden/>
+    <w:rsid w:val="00C50E97"/>
+    <w:rPr>
+      <w:sz w:val="18"/>
+      <w:szCs w:val="18"/>
+    </w:rPr>
+  </w:style>
+  <w:style w:type="paragraph" w:styleId="ab">
+    <w:name w:val="header"/>
+    <w:basedOn w:val="a"/>
+    <w:link w:val="Char0"/>
+    <w:uiPriority w:val="99"/>
+    <w:unhideWhenUsed/>
+    <w:rsid w:val="00C50E97"/>
+    <w:pPr>
+      <w:pBdr>
+        <w:bottom w:val="single" w:sz="6" w:space="1" w:color="auto"/>
+      </w:pBdr>
+      <w:tabs>
+        <w:tab w:val="center" w:pos="4153"/>
+        <w:tab w:val="right" w:pos="8306"/>
+      </w:tabs>
+      <w:snapToGrid w:val="0"/>
+      <w:jc w:val="center"/>
+    </w:pPr>
+    <w:rPr>
+      <w:sz w:val="18"/>
+      <w:szCs w:val="18"/>
+    </w:rPr>
+  </w:style>
+  <w:style w:type="character" w:customStyle="1" w:styleId="Char0">
+    <w:name w:val="页眉 Char"/>
+    <w:basedOn w:val="a0"/>
+    <w:link w:val="ab"/>
+    <w:uiPriority w:val="99"/>
+    <w:rsid w:val="00C50E97"/>
+    <w:rPr>
+      <w:sz w:val="18"/>
+      <w:szCs w:val="18"/>
+    </w:rPr>
+  </w:style>
+  <w:style w:type="paragraph" w:styleId="ac">
+    <w:name w:val="footer"/>
+    <w:basedOn w:val="a"/>
+    <w:link w:val="Char1"/>
+    <w:uiPriority w:val="99"/>
+    <w:unhideWhenUsed/>
+    <w:rsid w:val="00C50E97"/>
+    <w:pPr>
+      <w:tabs>
+        <w:tab w:val="center" w:pos="4153"/>
+        <w:tab w:val="right" w:pos="8306"/>
+      </w:tabs>
+      <w:snapToGrid w:val="0"/>
+    </w:pPr>
+    <w:rPr>
+      <w:sz w:val="18"/>
+      <w:szCs w:val="18"/>
+    </w:rPr>
+  </w:style>
+  <w:style w:type="character" w:customStyle="1" w:styleId="Char1">
+    <w:name w:val="页脚 Char"/>
+    <w:basedOn w:val="a0"/>
+    <w:link w:val="ac"/>
+    <w:uiPriority w:val="99"/>
+    <w:rsid w:val="00C50E97"/>
+    <w:rPr>
+      <w:sz w:val="18"/>
+      <w:szCs w:val="18"/>
+    </w:rPr>
+  </w:style>
+</w:styles>
+</file>
+
+<file path=word/stylesWithEffects.xml><?xml version="1.0" encoding="utf-8"?>
+<w:styles xmlns:wpc="http://schemas.microsoft.com/office/word/2010/wordprocessingCanvas" xmlns:mc="http://schemas.openxmlformats.org/markup-compatibility/2006" xmlns:o="urn:schemas-microsoft-com:office:office" xmlns:r="http://schemas.openxmlformats.org/officeDocument/2006/relationships" xmlns:m="http://schemas.openxmlformats.org/officeDocument/2006/math" xmlns:v="urn:schemas-microsoft-com:vml" xmlns:wp14="http://schemas.microsoft.com/office/word/2010/wordprocessingDrawing" xmlns:wp="http://schemas.openxmlformats.org/drawingml/2006/wordprocessingDrawing" xmlns:w10="urn:schemas-microsoft-com:office:word" xmlns:w="http://schemas.openxmlformats.org/wordprocessingml/2006/main" xmlns:w14="http://schemas.microsoft.com/office/word/2010/wordml" xmlns:wpg="http://schemas.microsoft.com/office/word/2010/wordprocessingGroup" xmlns:wpi="http://schemas.microsoft.com/office/word/2010/wordprocessingInk" xmlns:wne="http://schemas.microsoft.com/office/word/2006/wordml" xmlns:wps="http://schemas.microsoft.com/office/word/2010/wordprocessingShape" mc:Ignorable="w14 wp14">
+  <w:docDefaults>
+    <w:rPrDefault>
+      <w:rPr>
+        <w:rFonts w:asciiTheme="minorHAnsi" w:eastAsiaTheme="minorEastAsia" w:hAnsiTheme="minorHAnsi" w:cstheme="minorBidi"/>
+        <w:sz w:val="22"/>
+        <w:szCs w:val="22"/>
+        <w:lang w:val="en-US" w:eastAsia="zh-CN" w:bidi="ar-SA"/>
+      </w:rPr>
+    </w:rPrDefault>
+    <w:pPrDefault>
+      <w:pPr>
+        <w:spacing w:after="200"/>
+      </w:pPr>
+    </w:pPrDefault>
+  </w:docDefaults>
+  <w:latentStyles w:defLockedState="0" w:defUIPriority="99" w:defSemiHidden="1" w:defUnhideWhenUsed="1" w:defQFormat="0" w:count="267">
+    <w:lsdException w:name="Normal" w:semiHidden="0" w:uiPriority="0" w:unhideWhenUsed="0" w:qFormat="1"/>
+    <w:lsdException w:name="heading 1" w:semiHidden="0" w:uiPriority="5" w:unhideWhenUsed="0" w:qFormat="1"/>
+    <w:lsdException w:name="heading 2" w:uiPriority="6" w:qFormat="1"/>
+    <w:lsdException w:name="heading 3" w:uiPriority="7" w:qFormat="1"/>
+    <w:lsdException w:name="heading 4" w:uiPriority="8" w:qFormat="1"/>
+    <w:lsdException w:name="heading 5" w:uiPriority="9" w:qFormat="1"/>
+    <w:lsdException w:name="heading 6" w:uiPriority="10" w:qFormat="1"/>
+    <w:lsdException w:name="heading 7" w:uiPriority="9" w:qFormat="1"/>
+    <w:lsdException w:name="heading 8" w:uiPriority="9" w:qFormat="1"/>
+    <w:lsdException w:name="heading 9" w:uiPriority="9" w:qFormat="1"/>
+    <w:lsdException w:name="toc 1" w:uiPriority="39"/>
+    <w:lsdException w:name="toc 2" w:uiPriority="39"/>
+    <w:lsdException w:name="toc 3" w:uiPriority="39"/>
+    <w:lsdException w:name="toc 4" w:uiPriority="39"/>
+    <w:lsdException w:name="toc 5" w:uiPriority="39"/>
+    <w:lsdException w:name="toc 6" w:uiPriority="39"/>
+    <w:lsdException w:name="toc 7" w:uiPriority="39"/>
+    <w:lsdException w:name="toc 8" w:uiPriority="39"/>
+    <w:lsdException w:name="toc 9" w:uiPriority="39"/>
+    <w:lsdException w:name="caption" w:uiPriority="35" w:qFormat="1"/>
+    <w:lsdException w:name="Title" w:semiHidden="0" w:uiPriority="10" w:unhideWhenUsed="0" w:qFormat="1"/>
+    <w:lsdException w:name="Default Paragraph Font" w:uiPriority="1"/>
+    <w:lsdException w:name="Subtitle" w:semiHidden="0" w:uiPriority="11" w:unhideWhenUsed="0" w:qFormat="1"/>
+    <w:lsdException w:name="Strong" w:semiHidden="0" w:uiPriority="22" w:unhideWhenUsed="0" w:qFormat="1"/>
+    <w:lsdException w:name="Emphasis" w:semiHidden="0" w:uiPriority="20" w:unhideWhenUsed="0" w:qFormat="1"/>
+    <w:lsdException w:name="Table Grid" w:semiHidden="0" w:uiPriority="59" w:unhideWhenUsed="0"/>
+    <w:lsdException w:name="Placeholder Text" w:unhideWhenUsed="0"/>
+    <w:lsdException w:name="No Spacing" w:semiHidden="0" w:uiPriority="36" w:unhideWhenUsed="0" w:qFormat="1"/>
+    <w:lsdException w:name="Light Shading" w:semiHidden="0" w:uiPriority="60" w:unhideWhenUsed="0"/>
+    <w:lsdException w:name="Light List" w:semiHidden="0" w:uiPriority="61" w:unhideWhenUsed="0"/>
+    <w:lsdException w:name="Light Grid" w:semiHidden="0" w:uiPriority="62" w:unhideWhenUsed="0"/>
+    <w:lsdException w:name="Medium Shading 1" w:semiHidden="0" w:uiPriority="63" w:unhideWhenUsed="0"/>
+    <w:lsdException w:name="Medium Shading 2" w:semiHidden="0" w:uiPriority="64" w:unhideWhenUsed="0"/>
+    <w:lsdException w:name="Medium List 1" w:semiHidden="0" w:uiPriority="65" w:unhideWhenUsed="0"/>
+    <w:lsdException w:name="Medium List 2" w:semiHidden="0" w:uiPriority="66" w:unhideWhenUsed="0"/>
+    <w:lsdException w:name="Medium Grid 1" w:semiHidden="0" w:uiPriority="67" w:unhideWhenUsed="0"/>
+    <w:lsdException w:name="Medium Grid 2" w:semiHidden="0" w:uiPriority="68" w:unhideWhenUsed="0"/>
+    <w:lsdException w:name="Medium Grid 3" w:semiHidden="0" w:uiPriority="69" w:unhideWhenUsed="0"/>
+    <w:lsdException w:name="Dark List" w:semiHidden="0" w:uiPriority="70" w:unhideWhenUsed="0"/>
+    <w:lsdException w:name="Colorful Shading" w:semiHidden="0" w:uiPriority="71" w:unhideWhenUsed="0"/>
+    <w:lsdException w:name="Colorful List" w:semiHidden="0" w:uiPriority="72" w:unhideWhenUsed="0"/>
+    <w:lsdException w:name="Colorful Grid" w:semiHidden="0" w:uiPriority="73" w:unhideWhenUsed="0"/>
+    <w:lsdException w:name="Light Shading Accent 1" w:semiHidden="0" w:uiPriority="60" w:unhideWhenUsed="0"/>
+    <w:lsdException w:name="Light List Accent 1" w:semiHidden="0" w:uiPriority="61" w:unhideWhenUsed="0"/>
+    <w:lsdException w:name="Light Grid Accent 1" w:semiHidden="0" w:uiPriority="62" w:unhideWhenUsed="0"/>
+    <w:lsdException w:name="Medium Shading 1 Accent 1" w:semiHidden="0" w:uiPriority="63" w:unhideWhenUsed="0"/>
+    <w:lsdException w:name="Medium Shading 2 Accent 1" w:semiHidden="0" w:uiPriority="64" w:unhideWhenUsed="0"/>
+    <w:lsdException w:name="Medium List 1 Accent 1" w:semiHidden="0" w:uiPriority="65" w:unhideWhenUsed="0"/>
+    <w:lsdException w:name="Revision" w:unhideWhenUsed="0"/>
+    <w:lsdException w:name="List Paragraph" w:semiHidden="0" w:uiPriority="34" w:unhideWhenUsed="0" w:qFormat="1"/>
+    <w:lsdException w:name="Quote" w:semiHidden="0" w:uiPriority="29" w:unhideWhenUsed="0" w:qFormat="1"/>
+    <w:lsdException w:name="Intense Quote" w:semiHidden="0" w:uiPriority="30" w:unhideWhenUsed="0" w:qFormat="1"/>
+    <w:lsdException w:name="Medium List 2 Accent 1" w:semiHidden="0" w:uiPriority="66" w:unhideWhenUsed="0"/>
+    <w:lsdException w:name="Medium Grid 1 Accent 1" w:semiHidden="0" w:uiPriority="67" w:unhideWhenUsed="0"/>
+    <w:lsdException w:name="Medium Grid 2 Accent 1" w:semiHidden="0" w:uiPriority="68" w:unhideWhenUsed="0"/>
+    <w:lsdException w:name="Medium Grid 3 Accent 1" w:semiHidden="0" w:uiPriority="69" w:unhideWhenUsed="0"/>
+    <w:lsdException w:name="Dark List Accent 1" w:semiHidden="0" w:uiPriority="70" w:unhideWhenUsed="0"/>
+    <w:lsdException w:name="Colorful Shading Accent 1" w:semiHidden="0" w:uiPriority="71" w:unhideWhenUsed="0"/>
+    <w:lsdException w:name="Colorful List Accent 1" w:semiHidden="0" w:uiPriority="72" w:unhideWhenUsed="0"/>
+    <w:lsdException w:name="Colorful Grid Accent 1" w:semiHidden="0" w:uiPriority="73" w:unhideWhenUsed="0"/>
+    <w:lsdException w:name="Light Shading Accent 2" w:semiHidden="0" w:uiPriority="60" w:unhideWhenUsed="0"/>
+    <w:lsdException w:name="Light List Accent 2" w:semiHidden="0" w:uiPriority="61" w:unhideWhenUsed="0"/>
+    <w:lsdException w:name="Light Grid Accent 2" w:semiHidden="0" w:uiPriority="62" w:unhideWhenUsed="0"/>
+    <w:lsdException w:name="Medium Shading 1 Accent 2" w:semiHidden="0" w:uiPriority="63" w:unhideWhenUsed="0"/>
+    <w:lsdException w:name="Medium Shading 2 Accent 2" w:semiHidden="0" w:uiPriority="64" w:unhideWhenUsed="0"/>
+    <w:lsdException w:name="Medium List 1 Accent 2" w:semiHidden="0" w:uiPriority="65" w:unhideWhenUsed="0"/>
+    <w:lsdException w:name="Medium List 2 Accent 2" w:semiHidden="0" w:uiPriority="66" w:unhideWhenUsed="0"/>
+    <w:lsdException w:name="Medium Grid 1 Accent 2" w:semiHidden="0" w:uiPriority="67" w:unhideWhenUsed="0"/>
+    <w:lsdException w:name="Medium Grid 2 Accent 2" w:semiHidden="0" w:uiPriority="68" w:unhideWhenUsed="0"/>
+    <w:lsdException w:name="Medium Grid 3 Accent 2" w:semiHidden="0" w:uiPriority="69" w:unhideWhenUsed="0"/>
+    <w:lsdException w:name="Dark List Accent 2" w:semiHidden="0" w:uiPriority="70" w:unhideWhenUsed="0"/>
+    <w:lsdException w:name="Colorful Shading Accent 2" w:semiHidden="0" w:uiPriority="71" w:unhideWhenUsed="0"/>
+    <w:lsdException w:name="Colorful List Accent 2" w:semiHidden="0" w:uiPriority="72" w:unhideWhenUsed="0"/>
+    <w:lsdException w:name="Colorful Grid Accent 2" w:semiHidden="0" w:uiPriority="73" w:unhideWhenUsed="0"/>
+    <w:lsdException w:name="Light Shading Accent 3" w:semiHidden="0" w:uiPriority="60" w:unhideWhenUsed="0"/>
+    <w:lsdException w:name="Light List Accent 3" w:semiHidden="0" w:uiPriority="61" w:unhideWhenUsed="0"/>
+    <w:lsdException w:name="Light Grid Accent 3" w:semiHidden="0" w:uiPriority="62" w:unhideWhenUsed="0"/>
+    <w:lsdException w:name="Medium Shading 1 Accent 3" w:semiHidden="0" w:uiPriority="63" w:unhideWhenUsed="0"/>
+    <w:lsdException w:name="Medium Shading 2 Accent 3" w:semiHidden="0" w:uiPriority="64" w:unhideWhenUsed="0"/>
+    <w:lsdException w:name="Medium List 1 Accent 3" w:semiHidden="0" w:uiPriority="65" w:unhideWhenUsed="0"/>
+    <w:lsdException w:name="Medium List 2 Accent 3" w:semiHidden="0" w:uiPriority="66" w:unhideWhenUsed="0"/>
+    <w:lsdException w:name="Medium Grid 1 Accent 3" w:semiHidden="0" w:uiPriority="67" w:unhideWhenUsed="0"/>
+    <w:lsdException w:name="Medium Grid 2 Accent 3" w:semiHidden="0" w:uiPriority="68" w:unhideWhenUsed="0"/>
+    <w:lsdException w:name="Medium Grid 3 Accent 3" w:semiHidden="0" w:uiPriority="69" w:unhideWhenUsed="0"/>
+    <w:lsdException w:name="Dark List Accent 3" w:semiHidden="0" w:uiPriority="70" w:unhideWhenUsed="0"/>
+    <w:lsdException w:name="Colorful Shading Accent 3" w:semiHidden="0" w:uiPriority="71" w:unhideWhenUsed="0"/>
+    <w:lsdException w:name="Colorful List Accent 3" w:semiHidden="0" w:uiPriority="72" w:unhideWhenUsed="0"/>
+    <w:lsdException w:name="Colorful Grid Accent 3" w:semiHidden="0" w:uiPriority="73" w:unhideWhenUsed="0"/>
+    <w:lsdException w:name="Light Shading Accent 4" w:semiHidden="0" w:uiPriority="60" w:unhideWhenUsed="0"/>
+    <w:lsdException w:name="Light List Accent 4" w:semiHidden="0" w:uiPriority="61" w:unhideWhenUsed="0"/>
+    <w:lsdException w:name="Light Grid Accent 4" w:semiHidden="0" w:uiPriority="62" w:unhideWhenUsed="0"/>
+    <w:lsdException w:name="Medium Shading 1 Accent 4" w:semiHidden="0" w:uiPriority="63" w:unhideWhenUsed="0"/>
+    <w:lsdException w:name="Medium Shading 2 Accent 4" w:semiHidden="0" w:uiPriority="64" w:unhideWhenUsed="0"/>
+    <w:lsdException w:name="Medium List 1 Accent 4" w:semiHidden="0" w:uiPriority="65" w:unhideWhenUsed="0"/>
+    <w:lsdException w:name="Medium List 2 Accent 4" w:semiHidden="0" w:uiPriority="66" w:unhideWhenUsed="0"/>
+    <w:lsdException w:name="Medium Grid 1 Accent 4" w:semiHidden="0" w:uiPriority="67" w:unhideWhenUsed="0"/>
+    <w:lsdException w:name="Medium Grid 2 Accent 4" w:semiHidden="0" w:uiPriority="68" w:unhideWhenUsed="0"/>
+    <w:lsdException w:name="Medium Grid 3 Accent 4" w:semiHidden="0" w:uiPriority="69" w:unhideWhenUsed="0"/>
+    <w:lsdException w:name="Dark List Accent 4" w:semiHidden="0" w:uiPriority="70" w:unhideWhenUsed="0"/>
+    <w:lsdException w:name="Colorful Shading Accent 4" w:semiHidden="0" w:uiPriority="71" w:unhideWhenUsed="0"/>
+    <w:lsdException w:name="Colorful List Accent 4" w:semiHidden="0" w:uiPriority="72" w:unhideWhenUsed="0"/>
+    <w:lsdException w:name="Colorful Grid Accent 4" w:semiHidden="0" w:uiPriority="73" w:unhideWhenUsed="0"/>
+    <w:lsdException w:name="Light Shading Accent 5" w:semiHidden="0" w:uiPriority="60" w:unhideWhenUsed="0"/>
+    <w:lsdException w:name="Light List Accent 5" w:semiHidden="0" w:uiPriority="61" w:unhideWhenUsed="0"/>
+    <w:lsdException w:name="Light Grid Accent 5" w:semiHidden="0" w:uiPriority="62" w:unhideWhenUsed="0"/>
+    <w:lsdException w:name="Medium Shading 1 Accent 5" w:semiHidden="0" w:uiPriority="63" w:unhideWhenUsed="0"/>
+    <w:lsdException w:name="Medium Shading 2 Accent 5" w:semiHidden="0" w:uiPriority="64" w:unhideWhenUsed="0"/>
+    <w:lsdException w:name="Medium List 1 Accent 5" w:semiHidden="0" w:uiPriority="65" w:unhideWhenUsed="0"/>
+    <w:lsdException w:name="Medium List 2 Accent 5" w:semiHidden="0" w:uiPriority="66" w:unhideWhenUsed="0"/>
+    <w:lsdException w:name="Medium Grid 1 Accent 5" w:semiHidden="0" w:uiPriority="67" w:unhideWhenUsed="0"/>
+    <w:lsdException w:name="Medium Grid 2 Accent 5" w:semiHidden="0" w:uiPriority="68" w:unhideWhenUsed="0"/>
+    <w:lsdException w:name="Medium Grid 3 Accent 5" w:semiHidden="0" w:uiPriority="69" w:unhideWhenUsed="0"/>
+    <w:lsdException w:name="Dark List Accent 5" w:semiHidden="0" w:uiPriority="70" w:unhideWhenUsed="0"/>
+    <w:lsdException w:name="Colorful Shading Accent 5" w:semiHidden="0" w:uiPriority="71" w:unhideWhenUsed="0"/>
+    <w:lsdException w:name="Colorful List Accent 5" w:semiHidden="0" w:uiPriority="72" w:unhideWhenUsed="0"/>
+    <w:lsdException w:name="Colorful Grid Accent 5" w:semiHidden="0" w:uiPriority="73" w:unhideWhenUsed="0"/>
+    <w:lsdException w:name="Light Shading Accent 6" w:semiHidden="0" w:uiPriority="60" w:unhideWhenUsed="0"/>
+    <w:lsdException w:name="Light List Accent 6" w:semiHidden="0" w:uiPriority="61" w:unhideWhenUsed="0"/>
+    <w:lsdException w:name="Light Grid Accent 6" w:semiHidden="0" w:uiPriority="62" w:unhideWhenUsed="0"/>
+    <w:lsdException w:name="Medium Shading 1 Accent 6" w:semiHidden="0" w:uiPriority="63" w:unhideWhenUsed="0"/>
+    <w:lsdException w:name="Medium Shading 2 Accent 6" w:semiHidden="0" w:uiPriority="64" w:unhideWhenUsed="0"/>
+    <w:lsdException w:name="Medium List 1 Accent 6" w:semiHidden="0" w:uiPriority="65" w:unhideWhenUsed="0"/>
+    <w:lsdException w:name="Medium List 2 Accent 6" w:semiHidden="0" w:uiPriority="66" w:unhideWhenUsed="0"/>
+    <w:lsdException w:name="Medium Grid 1 Accent 6" w:semiHidden="0" w:uiPriority="67" w:unhideWhenUsed="0"/>
+    <w:lsdException w:name="Medium Grid 2 Accent 6" w:semiHidden="0" w:uiPriority="68" w:unhideWhenUsed="0"/>
+    <w:lsdException w:name="Medium Grid 3 Accent 6" w:semiHidden="0" w:uiPriority="69" w:unhideWhenUsed="0"/>
+    <w:lsdException w:name="Dark List Accent 6" w:semiHidden="0" w:uiPriority="70" w:unhideWhenUsed="0"/>
+    <w:lsdException w:name="Colorful Shading Accent 6" w:semiHidden="0" w:uiPriority="71" w:unhideWhenUsed="0"/>
+    <w:lsdException w:name="Colorful List Accent 6" w:semiHidden="0" w:uiPriority="72" w:unhideWhenUsed="0"/>
+    <w:lsdException w:name="Colorful Grid Accent 6" w:semiHidden="0" w:uiPriority="73" w:unhideWhenUsed="0"/>
+    <w:lsdException w:name="Subtle Emphasis" w:semiHidden="0" w:uiPriority="19" w:unhideWhenUsed="0" w:qFormat="1"/>
+    <w:lsdException w:name="Intense Emphasis" w:semiHidden="0" w:uiPriority="21" w:unhideWhenUsed="0" w:qFormat="1"/>
+    <w:lsdException w:name="Subtle Reference" w:semiHidden="0" w:uiPriority="31" w:unhideWhenUsed="0" w:qFormat="1"/>
+    <w:lsdException w:name="Intense Reference" w:semiHidden="0" w:uiPriority="32" w:unhideWhenUsed="0" w:qFormat="1"/>
+    <w:lsdException w:name="Book Title" w:semiHidden="0" w:uiPriority="33" w:unhideWhenUsed="0" w:qFormat="1"/>
+    <w:lsdException w:name="Bibliography" w:uiPriority="37"/>
+    <w:lsdException w:name="TOC Heading" w:uiPriority="39" w:qFormat="1"/>
+  </w:latentStyles>
+  <w:style w:type="paragraph" w:default="1" w:styleId="a">
+    <w:name w:val="Normal"/>
+    <w:uiPriority w:val="1"/>
+    <w:qFormat/>
+    <w:rsid w:val="00D51DC8"/>
+  </w:style>
+  <w:style w:type="paragraph" w:styleId="1">
+    <w:name w:val="heading 1"/>
+    <w:basedOn w:val="a"/>
+    <w:next w:val="a"/>
+    <w:link w:val="1Char"/>
+    <w:autoRedefine/>
+    <w:uiPriority w:val="5"/>
+    <w:qFormat/>
+    <w:rsid w:val="0066335D"/>
+    <w:pPr>
+      <w:spacing w:before="200" w:after="0"/>
+      <w:outlineLvl w:val="0"/>
+    </w:pPr>
+    <w:rPr>
+      <w:rFonts w:asciiTheme="majorHAnsi" w:eastAsia="微软雅黑" w:hAnsiTheme="majorHAnsi" w:cstheme="majorBidi"/>
+      <w:b/>
+      <w:bCs/>
+      <w:color w:val="323E4F" w:themeColor="text2" w:themeShade="BF"/>
+      <w:sz w:val="44"/>
+      <w:szCs w:val="36"/>
+    </w:rPr>
+  </w:style>
+  <w:style w:type="paragraph" w:styleId="2">
+    <w:name w:val="heading 2"/>
+    <w:basedOn w:val="a"/>
+    <w:next w:val="a"/>
+    <w:link w:val="2Char"/>
+    <w:autoRedefine/>
+    <w:uiPriority w:val="6"/>
+    <w:qFormat/>
+    <w:rsid w:val="0066335D"/>
+    <w:pPr>
+      <w:spacing w:before="200" w:after="0"/>
+      <w:outlineLvl w:val="1"/>
+    </w:pPr>
+    <w:rPr>
+      <w:rFonts w:asciiTheme="majorHAnsi" w:eastAsia="微软雅黑" w:hAnsiTheme="majorHAnsi" w:cstheme="majorBidi"/>
+      <w:b/>
+      <w:bCs/>
+      <w:color w:val="323E4F" w:themeColor="text2" w:themeShade="BF"/>
+      <w:sz w:val="40"/>
+      <w:szCs w:val="32"/>
+    </w:rPr>
+  </w:style>
+  <w:style w:type="paragraph" w:styleId="3">
+    <w:name w:val="heading 3"/>
+    <w:basedOn w:val="a"/>
+    <w:next w:val="a"/>
+    <w:link w:val="3Char"/>
+    <w:autoRedefine/>
+    <w:uiPriority w:val="7"/>
+    <w:qFormat/>
+    <w:rsid w:val="00DC42EB"/>
+    <w:pPr>
+      <w:spacing w:before="200" w:after="0"/>
+      <w:outlineLvl w:val="2"/>
+    </w:pPr>
+    <w:rPr>
+      <w:rFonts w:asciiTheme="majorHAnsi" w:eastAsia="微软雅黑" w:hAnsiTheme="majorHAnsi" w:cstheme="majorBidi"/>
+      <w:b/>
+      <w:bCs/>
+      <w:sz w:val="36"/>
+      <w:szCs w:val="28"/>
+    </w:rPr>
+  </w:style>
+  <w:style w:type="paragraph" w:styleId="4">
+    <w:name w:val="heading 4"/>
+    <w:basedOn w:val="a"/>
+    <w:next w:val="a"/>
+    <w:link w:val="4Char"/>
+    <w:uiPriority w:val="8"/>
+    <w:qFormat/>
+    <w:rsid w:val="00F739C0"/>
+    <w:pPr>
+      <w:spacing w:before="200" w:after="0"/>
+      <w:outlineLvl w:val="3"/>
+    </w:pPr>
+    <w:rPr>
+      <w:rFonts w:asciiTheme="majorHAnsi" w:eastAsia="微软雅黑" w:hAnsiTheme="majorHAnsi" w:cstheme="majorBidi"/>
+      <w:b/>
+      <w:color w:val="323E4F" w:themeColor="text2" w:themeShade="BF"/>
+      <w:sz w:val="32"/>
+      <w:szCs w:val="28"/>
+    </w:rPr>
+  </w:style>
+  <w:style w:type="paragraph" w:styleId="5">
+    <w:name w:val="heading 5"/>
+    <w:basedOn w:val="a"/>
+    <w:next w:val="a"/>
+    <w:link w:val="5Char"/>
+    <w:autoRedefine/>
+    <w:uiPriority w:val="9"/>
+    <w:qFormat/>
+    <w:rsid w:val="0066335D"/>
+    <w:pPr>
+      <w:spacing w:before="200" w:after="0"/>
+      <w:outlineLvl w:val="4"/>
+    </w:pPr>
+    <w:rPr>
+      <w:rFonts w:asciiTheme="majorHAnsi" w:eastAsia="微软雅黑" w:hAnsiTheme="majorHAnsi" w:cstheme="majorBidi"/>
+      <w:b/>
+      <w:iCs/>
+      <w:color w:val="323E4F" w:themeColor="text2" w:themeShade="BF"/>
+      <w:sz w:val="28"/>
+      <w:szCs w:val="28"/>
+    </w:rPr>
+  </w:style>
+  <w:style w:type="paragraph" w:styleId="6">
+    <w:name w:val="heading 6"/>
+    <w:basedOn w:val="a"/>
+    <w:next w:val="a"/>
+    <w:uiPriority w:val="10"/>
+    <w:qFormat/>
+    <w:rsid w:val="00554A5C"/>
+    <w:pPr>
+      <w:spacing w:before="200" w:after="0"/>
+      <w:outlineLvl w:val="5"/>
+    </w:pPr>
+    <w:rPr>
+      <w:rFonts w:asciiTheme="majorHAnsi" w:eastAsia="微软雅黑" w:hAnsiTheme="majorHAnsi" w:cstheme="majorBidi"/>
+      <w:b/>
+      <w:bCs/>
+      <w:color w:val="323E4F" w:themeColor="text2" w:themeShade="BF"/>
+      <w:sz w:val="20"/>
+      <w:szCs w:val="26"/>
+    </w:rPr>
+  </w:style>
+  <w:style w:type="character" w:default="1" w:styleId="a0">
+    <w:name w:val="Default Paragraph Font"/>
+    <w:uiPriority w:val="1"/>
+    <w:semiHidden/>
+    <w:unhideWhenUsed/>
+  </w:style>
+  <w:style w:type="table" w:default="1" w:styleId="a1">
+    <w:name w:val="Normal Table"/>
+    <w:uiPriority w:val="99"/>
+    <w:semiHidden/>
+    <w:unhideWhenUsed/>
+    <w:tblPr>
+      <w:tblInd w:w="0" w:type="dxa"/>
+      <w:tblCellMar>
+        <w:top w:w="0" w:type="dxa"/>
+        <w:left w:w="108" w:type="dxa"/>
+        <w:bottom w:w="0" w:type="dxa"/>
+        <w:right w:w="108" w:type="dxa"/>
+      </w:tblCellMar>
+    </w:tblPr>
+  </w:style>
+  <w:style w:type="numbering" w:default="1" w:styleId="a2">
+    <w:name w:val="No List"/>
+    <w:uiPriority w:val="99"/>
+    <w:semiHidden/>
+    <w:unhideWhenUsed/>
+  </w:style>
+  <w:style w:type="paragraph" w:customStyle="1" w:styleId="Publishwithline">
+    <w:name w:val="Publish with line"/>
+    <w:semiHidden/>
+    <w:qFormat/>
+    <w:pPr>
+      <w:spacing w:after="0"/>
+    </w:pPr>
+    <w:rPr>
+      <w:rFonts w:asciiTheme="majorHAnsi" w:eastAsiaTheme="majorEastAsia" w:hAnsiTheme="majorHAnsi" w:cstheme="majorBidi"/>
+      <w:b/>
+      <w:bCs/>
+      <w:color w:val="262626"/>
+      <w:sz w:val="32"/>
+      <w:szCs w:val="38"/>
+    </w:rPr>
+  </w:style>
+  <w:style w:type="paragraph" w:customStyle="1" w:styleId="PublishStatus">
+    <w:name w:val="Publish Status"/>
+    <w:basedOn w:val="a"/>
+    <w:semiHidden/>
+    <w:pPr>
+      <w:pBdr>
+        <w:top w:val="single" w:sz="8" w:space="1" w:color="E1E1E1"/>
+        <w:left w:val="single" w:sz="8" w:space="2" w:color="F0F0F0"/>
+        <w:bottom w:val="single" w:sz="8" w:space="1" w:color="E1E1E1"/>
+        <w:right w:val="single" w:sz="8" w:space="2" w:color="F0F0F0"/>
+      </w:pBdr>
+      <w:shd w:val="clear" w:color="auto" w:fill="F0F0F0"/>
+      <w:spacing w:before="100" w:after="100"/>
+    </w:pPr>
+    <w:rPr>
+      <w:rFonts w:ascii="Segoe UI" w:hAnsi="Segoe UI"/>
+      <w:color w:val="444444"/>
+      <w:sz w:val="18"/>
+      <w:szCs w:val="26"/>
+    </w:rPr>
+  </w:style>
+  <w:style w:type="paragraph" w:customStyle="1" w:styleId="PublishStatusAccessible">
+    <w:name w:val="PublishStatus_Accessible"/>
+    <w:basedOn w:val="a"/>
+    <w:semiHidden/>
+    <w:pPr>
+      <w:pBdr>
+        <w:top w:val="single" w:sz="4" w:space="1" w:color="444444"/>
+        <w:left w:val="single" w:sz="4" w:space="4" w:color="444444"/>
+        <w:bottom w:val="single" w:sz="4" w:space="1" w:color="444444"/>
+        <w:right w:val="single" w:sz="4" w:space="4" w:color="444444"/>
+      </w:pBdr>
+      <w:spacing w:before="100" w:after="100"/>
+    </w:pPr>
+    <w:rPr>
+      <w:sz w:val="18"/>
+      <w:szCs w:val="26"/>
+    </w:rPr>
+  </w:style>
+  <w:style w:type="character" w:styleId="a3">
+    <w:name w:val="Placeholder Text"/>
+    <w:basedOn w:val="a0"/>
+    <w:uiPriority w:val="99"/>
+    <w:semiHidden/>
+    <w:rPr>
+      <w:color w:val="808080"/>
+    </w:rPr>
+  </w:style>
+  <w:style w:type="paragraph" w:customStyle="1" w:styleId="Account">
+    <w:name w:val="Account"/>
+    <w:semiHidden/>
+    <w:pPr>
+      <w:tabs>
+        <w:tab w:val="left" w:pos="72"/>
+        <w:tab w:val="left" w:pos="1267"/>
+      </w:tabs>
+      <w:spacing w:after="0"/>
+    </w:pPr>
+    <w:rPr>
+      <w:rFonts w:ascii="Segoe UI" w:eastAsia="Segoe UI" w:hAnsi="Segoe UI" w:cs="Segoe UI"/>
+      <w:color w:val="666666"/>
+      <w:sz w:val="18"/>
+      <w:szCs w:val="24"/>
+    </w:rPr>
+  </w:style>
+  <w:style w:type="paragraph" w:customStyle="1" w:styleId="Categories">
+    <w:name w:val="Categories"/>
+    <w:basedOn w:val="Account"/>
+    <w:semiHidden/>
+  </w:style>
+  <w:style w:type="paragraph" w:styleId="a4">
+    <w:name w:val="List Paragraph"/>
+    <w:basedOn w:val="a"/>
+    <w:uiPriority w:val="34"/>
+    <w:semiHidden/>
+    <w:qFormat/>
+    <w:rsid w:val="0059004B"/>
+    <w:pPr>
+      <w:ind w:left="720"/>
+      <w:contextualSpacing/>
+    </w:pPr>
+  </w:style>
+  <w:style w:type="paragraph" w:customStyle="1" w:styleId="PadderBetweenTitleandProperties">
+    <w:name w:val="Padder Between Title and Properties"/>
+    <w:basedOn w:val="a"/>
+    <w:semiHidden/>
+    <w:pPr>
+      <w:spacing w:after="20"/>
+    </w:pPr>
+    <w:rPr>
+      <w:sz w:val="2"/>
+      <w:szCs w:val="2"/>
+    </w:rPr>
+  </w:style>
+  <w:style w:type="paragraph" w:customStyle="1" w:styleId="PadderBetweenControlandBody">
+    <w:name w:val="Padder Between Control and Body"/>
+    <w:basedOn w:val="a"/>
+    <w:next w:val="a"/>
+    <w:semiHidden/>
+    <w:pPr>
+      <w:spacing w:after="120"/>
+    </w:pPr>
+    <w:rPr>
+      <w:sz w:val="2"/>
+      <w:szCs w:val="2"/>
+    </w:rPr>
+  </w:style>
+  <w:style w:type="character" w:styleId="a5">
+    <w:name w:val="Emphasis"/>
+    <w:basedOn w:val="a0"/>
+    <w:uiPriority w:val="22"/>
+    <w:qFormat/>
+    <w:rPr>
+      <w:i/>
+      <w:iCs/>
+    </w:rPr>
+  </w:style>
+  <w:style w:type="character" w:styleId="a6">
+    <w:name w:val="Strong"/>
+    <w:basedOn w:val="a0"/>
+    <w:uiPriority w:val="22"/>
+    <w:qFormat/>
+    <w:rPr>
+      <w:b/>
+      <w:bCs/>
+    </w:rPr>
+  </w:style>
+  <w:style w:type="paragraph" w:customStyle="1" w:styleId="underline">
+    <w:name w:val="underline"/>
+    <w:semiHidden/>
+    <w:pPr>
+      <w:pBdr>
+        <w:bottom w:val="single" w:sz="8" w:space="2" w:color="C6C6C6"/>
+      </w:pBdr>
+      <w:spacing w:after="0"/>
+    </w:pPr>
+    <w:rPr>
+      <w:sz w:val="2"/>
+      <w:szCs w:val="2"/>
+    </w:rPr>
+  </w:style>
+  <w:style w:type="paragraph" w:styleId="a7">
+    <w:name w:val="Quote"/>
+    <w:basedOn w:val="a"/>
+    <w:next w:val="a"/>
+    <w:uiPriority w:val="1"/>
+    <w:qFormat/>
+    <w:pPr>
+      <w:ind w:left="720" w:right="720"/>
+    </w:pPr>
+    <w:rPr>
+      <w:color w:val="000000" w:themeColor="text1"/>
+    </w:rPr>
+  </w:style>
+  <w:style w:type="paragraph" w:styleId="a8">
+    <w:name w:val="Normal (Web)"/>
+    <w:basedOn w:val="a"/>
+    <w:uiPriority w:val="99"/>
+    <w:rsid w:val="001A4199"/>
+  </w:style>
+  <w:style w:type="character" w:customStyle="1" w:styleId="1Char">
+    <w:name w:val="标题 1 Char"/>
+    <w:basedOn w:val="a0"/>
+    <w:link w:val="1"/>
+    <w:uiPriority w:val="5"/>
+    <w:rsid w:val="0066335D"/>
+    <w:rPr>
+      <w:rFonts w:asciiTheme="majorHAnsi" w:eastAsia="微软雅黑" w:hAnsiTheme="majorHAnsi" w:cstheme="majorBidi"/>
+      <w:b/>
+      <w:bCs/>
+      <w:color w:val="323E4F" w:themeColor="text2" w:themeShade="BF"/>
+      <w:sz w:val="44"/>
+      <w:szCs w:val="36"/>
+    </w:rPr>
+  </w:style>
+  <w:style w:type="character" w:customStyle="1" w:styleId="2Char">
+    <w:name w:val="标题 2 Char"/>
+    <w:basedOn w:val="a0"/>
+    <w:link w:val="2"/>
+    <w:uiPriority w:val="6"/>
+    <w:rsid w:val="0066335D"/>
+    <w:rPr>
+      <w:rFonts w:asciiTheme="majorHAnsi" w:eastAsia="微软雅黑" w:hAnsiTheme="majorHAnsi" w:cstheme="majorBidi"/>
+      <w:b/>
+      <w:bCs/>
+      <w:color w:val="323E4F" w:themeColor="text2" w:themeShade="BF"/>
+      <w:sz w:val="40"/>
+      <w:szCs w:val="32"/>
+    </w:rPr>
+  </w:style>
+  <w:style w:type="character" w:customStyle="1" w:styleId="3Char">
+    <w:name w:val="标题 3 Char"/>
+    <w:basedOn w:val="a0"/>
+    <w:link w:val="3"/>
+    <w:uiPriority w:val="7"/>
+    <w:rsid w:val="00DC42EB"/>
+    <w:rPr>
+      <w:rFonts w:asciiTheme="majorHAnsi" w:eastAsia="微软雅黑" w:hAnsiTheme="majorHAnsi" w:cstheme="majorBidi"/>
+      <w:b/>
+      <w:bCs/>
+      <w:sz w:val="36"/>
+      <w:szCs w:val="28"/>
+    </w:rPr>
+  </w:style>
+  <w:style w:type="character" w:customStyle="1" w:styleId="5Char">
+    <w:name w:val="标题 5 Char"/>
+    <w:basedOn w:val="a0"/>
+    <w:link w:val="5"/>
+    <w:uiPriority w:val="9"/>
+    <w:rsid w:val="0066335D"/>
+    <w:rPr>
+      <w:rFonts w:asciiTheme="majorHAnsi" w:eastAsia="微软雅黑" w:hAnsiTheme="majorHAnsi" w:cstheme="majorBidi"/>
+      <w:b/>
+      <w:iCs/>
+      <w:color w:val="323E4F" w:themeColor="text2" w:themeShade="BF"/>
+      <w:sz w:val="28"/>
+      <w:szCs w:val="28"/>
+    </w:rPr>
+  </w:style>
+  <w:style w:type="character" w:customStyle="1" w:styleId="4Char">
+    <w:name w:val="标题 4 Char"/>
+    <w:basedOn w:val="a0"/>
+    <w:link w:val="4"/>
+    <w:uiPriority w:val="8"/>
+    <w:rsid w:val="00F739C0"/>
+    <w:rPr>
+      <w:rFonts w:asciiTheme="majorHAnsi" w:eastAsia="微软雅黑" w:hAnsiTheme="majorHAnsi" w:cstheme="majorBidi"/>
+      <w:b/>
+      <w:color w:val="323E4F" w:themeColor="text2" w:themeShade="BF"/>
+      <w:sz w:val="32"/>
+      <w:szCs w:val="28"/>
+    </w:rPr>
+  </w:style>
+  <w:style w:type="paragraph" w:styleId="HTML">
+    <w:name w:val="HTML Preformatted"/>
+    <w:basedOn w:val="a"/>
+    <w:link w:val="HTMLChar"/>
+    <w:uiPriority w:val="99"/>
+    <w:semiHidden/>
+    <w:unhideWhenUsed/>
+    <w:rsid w:val="004F6A3F"/>
+    <w:pPr>
+      <w:tabs>
+        <w:tab w:val="left" w:pos="916"/>
+        <w:tab w:val="left" w:pos="1832"/>
+        <w:tab w:val="left" w:pos="2748"/>
+        <w:tab w:val="left" w:pos="3664"/>
+        <w:tab w:val="left" w:pos="4580"/>
+        <w:tab w:val="left" w:pos="5496"/>
+        <w:tab w:val="left" w:pos="6412"/>
+        <w:tab w:val="left" w:pos="7328"/>
+        <w:tab w:val="left" w:pos="8244"/>
+        <w:tab w:val="left" w:pos="9160"/>
+        <w:tab w:val="left" w:pos="10076"/>
+        <w:tab w:val="left" w:pos="10992"/>
+        <w:tab w:val="left" w:pos="11908"/>
+        <w:tab w:val="left" w:pos="12824"/>
+        <w:tab w:val="left" w:pos="13740"/>
+        <w:tab w:val="left" w:pos="14656"/>
+      </w:tabs>
+      <w:spacing w:after="0"/>
+    </w:pPr>
+    <w:rPr>
+      <w:rFonts w:ascii="宋体" w:eastAsia="宋体" w:hAnsi="宋体" w:cs="宋体"/>
+      <w:sz w:val="24"/>
+      <w:szCs w:val="24"/>
+    </w:rPr>
+  </w:style>
+  <w:style w:type="character" w:customStyle="1" w:styleId="HTMLChar">
+    <w:name w:val="HTML 预设格式 Char"/>
+    <w:basedOn w:val="a0"/>
+    <w:link w:val="HTML"/>
+    <w:uiPriority w:val="99"/>
+    <w:semiHidden/>
+    <w:rsid w:val="004F6A3F"/>
+    <w:rPr>
+      <w:rFonts w:ascii="宋体" w:eastAsia="宋体" w:hAnsi="宋体" w:cs="宋体"/>
+      <w:sz w:val="24"/>
+      <w:szCs w:val="24"/>
+    </w:rPr>
+  </w:style>
+  <w:style w:type="character" w:styleId="a9">
+    <w:name w:val="Hyperlink"/>
+    <w:basedOn w:val="a0"/>
+    <w:uiPriority w:val="99"/>
+    <w:semiHidden/>
+    <w:unhideWhenUsed/>
+    <w:rsid w:val="004F6A3F"/>
+    <w:rPr>
+      <w:color w:val="0000FF"/>
+      <w:u w:val="single"/>
+    </w:rPr>
+  </w:style>
+  <w:style w:type="paragraph" w:styleId="aa">
+    <w:name w:val="Balloon Text"/>
+    <w:basedOn w:val="a"/>
+    <w:link w:val="Char"/>
+    <w:uiPriority w:val="99"/>
+    <w:semiHidden/>
+    <w:unhideWhenUsed/>
+    <w:rsid w:val="00C50E97"/>
+    <w:pPr>
+      <w:spacing w:after="0"/>
+    </w:pPr>
+    <w:rPr>
+      <w:sz w:val="18"/>
+      <w:szCs w:val="18"/>
+    </w:rPr>
+  </w:style>
+  <w:style w:type="character" w:customStyle="1" w:styleId="Char">
+    <w:name w:val="批注框文本 Char"/>
+    <w:basedOn w:val="a0"/>
+    <w:link w:val="aa"/>
+    <w:uiPriority w:val="99"/>
+    <w:semiHidden/>
+    <w:rsid w:val="00C50E97"/>
+    <w:rPr>
+      <w:sz w:val="18"/>
+      <w:szCs w:val="18"/>
+    </w:rPr>
+  </w:style>
+  <w:style w:type="paragraph" w:styleId="ab">
+    <w:name w:val="header"/>
+    <w:basedOn w:val="a"/>
+    <w:link w:val="Char0"/>
+    <w:uiPriority w:val="99"/>
+    <w:unhideWhenUsed/>
+    <w:rsid w:val="00C50E97"/>
+    <w:pPr>
+      <w:pBdr>
+        <w:bottom w:val="single" w:sz="6" w:space="1" w:color="auto"/>
+      </w:pBdr>
+      <w:tabs>
+        <w:tab w:val="center" w:pos="4153"/>
+        <w:tab w:val="right" w:pos="8306"/>
+      </w:tabs>
+      <w:snapToGrid w:val="0"/>
+      <w:jc w:val="center"/>
+    </w:pPr>
+    <w:rPr>
+      <w:sz w:val="18"/>
+      <w:szCs w:val="18"/>
+    </w:rPr>
+  </w:style>
+  <w:style w:type="character" w:customStyle="1" w:styleId="Char0">
+    <w:name w:val="页眉 Char"/>
+    <w:basedOn w:val="a0"/>
+    <w:link w:val="ab"/>
+    <w:uiPriority w:val="99"/>
+    <w:rsid w:val="00C50E97"/>
+    <w:rPr>
+      <w:sz w:val="18"/>
+      <w:szCs w:val="18"/>
+    </w:rPr>
+  </w:style>
+  <w:style w:type="paragraph" w:styleId="ac">
+    <w:name w:val="footer"/>
+    <w:basedOn w:val="a"/>
+    <w:link w:val="Char1"/>
+    <w:uiPriority w:val="99"/>
+    <w:unhideWhenUsed/>
+    <w:rsid w:val="00C50E97"/>
+    <w:pPr>
+      <w:tabs>
+        <w:tab w:val="center" w:pos="4153"/>
+        <w:tab w:val="right" w:pos="8306"/>
+      </w:tabs>
+      <w:snapToGrid w:val="0"/>
+    </w:pPr>
+    <w:rPr>
+      <w:sz w:val="18"/>
+      <w:szCs w:val="18"/>
+    </w:rPr>
+  </w:style>
+  <w:style w:type="character" w:customStyle="1" w:styleId="Char1">
+    <w:name w:val="页脚 Char"/>
+    <w:basedOn w:val="a0"/>
+    <w:link w:val="ac"/>
+    <w:uiPriority w:val="99"/>
+    <w:rsid w:val="00C50E97"/>
+    <w:rPr>
+      <w:sz w:val="18"/>
+      <w:szCs w:val="18"/>
+    </w:rPr>
+  </w:style>
 </w:styles>
 </file>
 
 <file path=word/glossary/document.xml><?xml version="1.0" encoding="utf-8"?>
-<w:glossaryDocument xmlns:wpc="http://schemas.microsoft.com/office/word/2010/wordprocessingCanvas" xmlns:mc="http://schemas.openxmlformats.org/markup-compatibility/2006" xmlns:o="urn:schemas-microsoft-com:office:office" xmlns:r="http://schemas.openxmlformats.org/officeDocument/2006/relationships" xmlns:m="http://schemas.openxmlformats.org/officeDocument/2006/math" xmlns:v="urn:schemas-microsoft-com:vml" xmlns:wp14="http://schemas.microsoft.com/office/word/2010/wordprocessingDrawing" xmlns:wp="http://schemas.openxmlformats.org/drawingml/2006/wordprocessingDrawing" xmlns:w10="urn:schemas-microsoft-com:office:word" xmlns:w="http://schemas.openxmlformats.org/wordprocessingml/2006/main" xmlns:w14="http://schemas.microsoft.com/office/word/2010/wordml" xmlns:w15="http://schemas.microsoft.com/office/word/2012/wordml" xmlns:wpg="http://schemas.microsoft.com/office/word/2010/wordprocessingGroup" xmlns:wpi="http://schemas.microsoft.com/office/word/2010/wordprocessingInk" xmlns:wne="http://schemas.microsoft.com/office/word/2006/wordml" xmlns:wps="http://schemas.microsoft.com/office/word/2010/wordprocessingShape" mc:Ignorable="w14 w15 wp14">
-  <w:docParts>
-    <w:docPart>
-      <w:docPartPr>
-        <w:name w:val="89512082"/>
-        <w:category>
-          <w:name w:val="常规"/>
-          <w:gallery w:val="placeholder"/>
-        </w:category>
-        <w:types>
-          <w:type w:val="bbPlcHdr"/>
-        </w:types>
-        <w:behaviors>
-          <w:behavior w:val="content"/>
-        </w:behaviors>
-        <w:guid w:val="{E376164E-0200-4F99-AC9C-91DA7A06C627}"/>
-      </w:docPartPr>
-      <w:docPartBody>
-        <w:p>
-          <w:r>
-            <w:rPr>
-              <w:rStyle w:val="a3"/>
-              <w:rFonts w:hint="eastAsia"/>
-            </w:rPr>
-            <w:t>[</w:t>
-          </w:r>
-          <w:r>
-            <w:rPr>
-              <w:rStyle w:val="a3"/>
-              <w:rFonts w:hint="eastAsia"/>
-            </w:rPr>
-            <w:t>在此处输入文章标题</w:t>
-          </w:r>
-          <w:r>
-            <w:rPr>
-              <w:rStyle w:val="a3"/>
-              <w:rFonts w:hint="eastAsia"/>
-            </w:rPr>
-            <w:t>]</w:t>
-          </w:r>
-        </w:p>
-      </w:docPartBody>
-    </w:docPart>
-  </w:docParts>
-</w:glossaryDocument>
+<w:glossaryDocument xmlns:wpc="http://schemas.microsoft.com/office/word/2010/wordprocessingCanvas" xmlns:mc="http://schemas.openxmlformats.org/markup-compatibility/2006" xmlns:o="urn:schemas-microsoft-com:office:office" xmlns:r="http://schemas.openxmlformats.org/officeDocument/2006/relationships" xmlns:m="http://schemas.openxmlformats.org/officeDocument/2006/math" xmlns:v="urn:schemas-microsoft-com:vml" xmlns:wp14="http://schemas.microsoft.com/office/word/2010/wordprocessingDrawing" xmlns:wp="http://schemas.openxmlformats.org/drawingml/2006/wordprocessingDrawing" xmlns:w10="urn:schemas-microsoft-com:office:word" xmlns:w="http://schemas.openxmlformats.org/wordprocessingml/2006/main" xmlns:w14="http://schemas.microsoft.com/office/word/2010/wordml" xmlns:wpg="http://schemas.microsoft.com/office/word/2010/wordprocessingGroup" xmlns:wpi="http://schemas.microsoft.com/office/word/2010/wordprocessingInk" xmlns:wne="http://schemas.microsoft.com/office/word/2006/wordml" xmlns:wps="http://schemas.microsoft.com/office/word/2010/wordprocessingShape" mc:Ignorable="w14 wp14"/>
 </file>
 
 <file path=word/glossary/fontTable.xml><?xml version="1.0" encoding="utf-8"?>
-<w:fonts xmlns:mc="http://schemas.openxmlformats.org/markup-compatibility/2006" xmlns:r="http://schemas.openxmlformats.org/officeDocument/2006/relationships" xmlns:w="http://schemas.openxmlformats.org/wordprocessingml/2006/main" xmlns:w14="http://schemas.microsoft.com/office/word/2010/wordml" xmlns:w15="http://schemas.microsoft.com/office/word/2012/wordml" mc:Ignorable="w14 w15">
+<w:fonts xmlns:mc="http://schemas.openxmlformats.org/markup-compatibility/2006" xmlns:r="http://schemas.openxmlformats.org/officeDocument/2006/relationships" xmlns:w="http://schemas.openxmlformats.org/wordprocessingml/2006/main" xmlns:w14="http://schemas.microsoft.com/office/word/2010/wordml" mc:Ignorable="w14">
   <w:font w:name="Calibri">
     <w:panose1 w:val="020F0502020204030204"/>
     <w:charset w:val="00"/>
@@ -10950,14 +11542,14 @@
     <w:charset w:val="00"/>
     <w:family w:val="roman"/>
     <w:pitch w:val="variable"/>
-    <w:sig w:usb0="E0002AFF" w:usb1="C0007841" w:usb2="00000009" w:usb3="00000000" w:csb0="000001FF" w:csb1="00000000"/>
+    <w:sig w:usb0="E0002EFF" w:usb1="C0007843" w:usb2="00000009" w:usb3="00000000" w:csb0="000001FF" w:csb1="00000000"/>
   </w:font>
   <w:font w:name="微软雅黑">
     <w:panose1 w:val="020B0503020204020204"/>
     <w:charset w:val="86"/>
     <w:family w:val="swiss"/>
     <w:pitch w:val="variable"/>
-    <w:sig w:usb0="80000287" w:usb1="280F3C52" w:usb2="00000016" w:usb3="00000000" w:csb0="0004001F" w:csb1="00000000"/>
+    <w:sig w:usb0="80000287" w:usb1="28CF3C52" w:usb2="00000016" w:usb3="00000000" w:csb0="0004001F" w:csb1="00000000"/>
   </w:font>
   <w:font w:name="Segoe UI">
     <w:altName w:val="Arial"/>
@@ -10965,7 +11557,7 @@
     <w:charset w:val="00"/>
     <w:family w:val="swiss"/>
     <w:pitch w:val="variable"/>
-    <w:sig w:usb0="E10022FF" w:usb1="C000E47F" w:usb2="00000029" w:usb3="00000000" w:csb0="000001DF" w:csb1="00000000"/>
+    <w:sig w:usb0="E4002EFF" w:usb1="C000E47F" w:usb2="00000009" w:usb3="00000000" w:csb0="000001FF" w:csb1="00000000"/>
   </w:font>
   <w:font w:name="Verdana">
     <w:panose1 w:val="020B0604030504040204"/>
@@ -10987,20 +11579,20 @@
     <w:charset w:val="00"/>
     <w:family w:val="modern"/>
     <w:pitch w:val="fixed"/>
-    <w:sig w:usb0="E10002FF" w:usb1="4000FCFF" w:usb2="00000009" w:usb3="00000000" w:csb0="0000019F" w:csb1="00000000"/>
+    <w:sig w:usb0="E00002FF" w:usb1="0000FCFF" w:usb2="00000001" w:usb3="00000000" w:csb0="0000019F" w:csb1="00000000"/>
   </w:font>
-  <w:font w:name="Calibri Light">
-    <w:panose1 w:val="020F0302020204030204"/>
+  <w:font w:name="Cambria">
+    <w:panose1 w:val="02040503050406030204"/>
     <w:charset w:val="00"/>
-    <w:family w:val="swiss"/>
+    <w:family w:val="roman"/>
     <w:pitch w:val="variable"/>
-    <w:sig w:usb0="A00002EF" w:usb1="4000207B" w:usb2="00000000" w:usb3="00000000" w:csb0="0000019F" w:csb1="00000000"/>
+    <w:sig w:usb0="E00002FF" w:usb1="400004FF" w:usb2="00000000" w:usb3="00000000" w:csb0="0000019F" w:csb1="00000000"/>
   </w:font>
 </w:fonts>
 </file>
 
 <file path=word/glossary/settings.xml><?xml version="1.0" encoding="utf-8"?>
-<w:settings xmlns:mc="http://schemas.openxmlformats.org/markup-compatibility/2006" xmlns:o="urn:schemas-microsoft-com:office:office" xmlns:r="http://schemas.openxmlformats.org/officeDocument/2006/relationships" xmlns:m="http://schemas.openxmlformats.org/officeDocument/2006/math" xmlns:v="urn:schemas-microsoft-com:vml" xmlns:w10="urn:schemas-microsoft-com:office:word" xmlns:w="http://schemas.openxmlformats.org/wordprocessingml/2006/main" xmlns:w14="http://schemas.microsoft.com/office/word/2010/wordml" xmlns:w15="http://schemas.microsoft.com/office/word/2012/wordml" xmlns:sl="http://schemas.openxmlformats.org/schemaLibrary/2006/main" mc:Ignorable="w14 w15">
+<w:settings xmlns:mc="http://schemas.openxmlformats.org/markup-compatibility/2006" xmlns:o="urn:schemas-microsoft-com:office:office" xmlns:r="http://schemas.openxmlformats.org/officeDocument/2006/relationships" xmlns:m="http://schemas.openxmlformats.org/officeDocument/2006/math" xmlns:v="urn:schemas-microsoft-com:vml" xmlns:w10="urn:schemas-microsoft-com:office:word" xmlns:w="http://schemas.openxmlformats.org/wordprocessingml/2006/main" xmlns:w14="http://schemas.microsoft.com/office/word/2010/wordml" xmlns:sl="http://schemas.openxmlformats.org/schemaLibrary/2006/main" mc:Ignorable="w14">
   <w:view w:val="normal"/>
   <w:bordersDoNotSurroundHeader/>
   <w:bordersDoNotSurroundFooter/>
@@ -11017,16 +11609,16 @@
     <w:doNotExpandShiftReturn/>
     <w:adjustLineHeightInTable/>
     <w:useFELayout/>
-    <w:compatSetting w:name="compatibilityMode" w:uri="http://schemas.microsoft.com/office/word" w:val="15"/>
+    <w:compatSetting w:name="compatibilityMode" w:uri="http://schemas.microsoft.com/office/word" w:val="14"/>
     <w:compatSetting w:name="overrideTableStyleFontSizeAndJustification" w:uri="http://schemas.microsoft.com/office/word" w:val="1"/>
     <w:compatSetting w:name="enableOpenTypeFeatures" w:uri="http://schemas.microsoft.com/office/word" w:val="1"/>
     <w:compatSetting w:name="doNotFlipMirrorIndents" w:uri="http://schemas.microsoft.com/office/word" w:val="1"/>
-    <w:compatSetting w:name="differentiateMultirowTableHeaders" w:uri="http://schemas.microsoft.com/office/word" w:val="1"/>
   </w:compat>
   <w:rsids>
     <w:rsidRoot w:val="002D40D8"/>
     <w:rsid w:val="000B7458"/>
     <w:rsid w:val="000F24E4"/>
+    <w:rsid w:val="00105094"/>
     <w:rsid w:val="001123DB"/>
     <w:rsid w:val="002D40D8"/>
     <w:rsid w:val="00351F8A"/>
@@ -11038,6 +11630,7 @@
     <w:rsid w:val="00CA6881"/>
     <w:rsid w:val="00D9630B"/>
     <w:rsid w:val="00F408F7"/>
+    <w:rsid w:val="00FF585D"/>
     <w:rsid w:val="00FF63BE"/>
   </w:rsids>
   <m:mathPr>
@@ -11057,12 +11650,11 @@
   <w:clrSchemeMapping w:bg1="light1" w:t1="dark1" w:bg2="light2" w:t2="dark2" w:accent1="accent1" w:accent2="accent2" w:accent3="accent3" w:accent4="accent4" w:accent5="accent5" w:accent6="accent6" w:hyperlink="hyperlink" w:followedHyperlink="followedHyperlink"/>
   <w:decimalSymbol w:val="."/>
   <w:listSeparator w:val=","/>
-  <w15:chartTrackingRefBased/>
 </w:settings>
 </file>
 
 <file path=word/glossary/styles.xml><?xml version="1.0" encoding="utf-8"?>
-<w:styles xmlns:mc="http://schemas.openxmlformats.org/markup-compatibility/2006" xmlns:r="http://schemas.openxmlformats.org/officeDocument/2006/relationships" xmlns:w="http://schemas.openxmlformats.org/wordprocessingml/2006/main" xmlns:w14="http://schemas.microsoft.com/office/word/2010/wordml" xmlns:w15="http://schemas.microsoft.com/office/word/2012/wordml" mc:Ignorable="w14 w15">
+<w:styles xmlns:mc="http://schemas.openxmlformats.org/markup-compatibility/2006" xmlns:r="http://schemas.openxmlformats.org/officeDocument/2006/relationships" xmlns:w="http://schemas.openxmlformats.org/wordprocessingml/2006/main" xmlns:w14="http://schemas.microsoft.com/office/word/2010/wordml" mc:Ignorable="w14">
   <w:docDefaults>
     <w:rPrDefault>
       <w:rPr>
@@ -11075,378 +11667,144 @@
     </w:rPrDefault>
     <w:pPrDefault/>
   </w:docDefaults>
-  <w:latentStyles w:defLockedState="0" w:defUIPriority="99" w:defSemiHidden="0" w:defUnhideWhenUsed="0" w:defQFormat="0" w:count="371">
-    <w:lsdException w:name="Normal" w:uiPriority="0" w:qFormat="1"/>
-    <w:lsdException w:name="heading 1" w:uiPriority="9" w:qFormat="1"/>
-    <w:lsdException w:name="heading 2" w:semiHidden="1" w:uiPriority="9" w:unhideWhenUsed="1" w:qFormat="1"/>
-    <w:lsdException w:name="heading 3" w:semiHidden="1" w:uiPriority="9" w:unhideWhenUsed="1" w:qFormat="1"/>
-    <w:lsdException w:name="heading 4" w:semiHidden="1" w:uiPriority="9" w:unhideWhenUsed="1" w:qFormat="1"/>
-    <w:lsdException w:name="heading 5" w:semiHidden="1" w:uiPriority="9" w:unhideWhenUsed="1" w:qFormat="1"/>
-    <w:lsdException w:name="heading 6" w:semiHidden="1" w:uiPriority="9" w:unhideWhenUsed="1" w:qFormat="1"/>
-    <w:lsdException w:name="heading 7" w:semiHidden="1" w:uiPriority="9" w:unhideWhenUsed="1" w:qFormat="1"/>
-    <w:lsdException w:name="heading 8" w:semiHidden="1" w:uiPriority="9" w:unhideWhenUsed="1" w:qFormat="1"/>
-    <w:lsdException w:name="heading 9" w:semiHidden="1" w:uiPriority="9" w:unhideWhenUsed="1" w:qFormat="1"/>
-    <w:lsdException w:name="index 1" w:semiHidden="1" w:unhideWhenUsed="1"/>
-    <w:lsdException w:name="index 2" w:semiHidden="1" w:unhideWhenUsed="1"/>
-    <w:lsdException w:name="index 3" w:semiHidden="1" w:unhideWhenUsed="1"/>
-    <w:lsdException w:name="index 4" w:semiHidden="1" w:unhideWhenUsed="1"/>
-    <w:lsdException w:name="index 5" w:semiHidden="1" w:unhideWhenUsed="1"/>
-    <w:lsdException w:name="index 6" w:semiHidden="1" w:unhideWhenUsed="1"/>
-    <w:lsdException w:name="index 7" w:semiHidden="1" w:unhideWhenUsed="1"/>
-    <w:lsdException w:name="index 8" w:semiHidden="1" w:unhideWhenUsed="1"/>
-    <w:lsdException w:name="index 9" w:semiHidden="1" w:unhideWhenUsed="1"/>
-    <w:lsdException w:name="toc 1" w:semiHidden="1" w:uiPriority="39" w:unhideWhenUsed="1"/>
-    <w:lsdException w:name="toc 2" w:semiHidden="1" w:uiPriority="39" w:unhideWhenUsed="1"/>
-    <w:lsdException w:name="toc 3" w:semiHidden="1" w:uiPriority="39" w:unhideWhenUsed="1"/>
-    <w:lsdException w:name="toc 4" w:semiHidden="1" w:uiPriority="39" w:unhideWhenUsed="1"/>
-    <w:lsdException w:name="toc 5" w:semiHidden="1" w:uiPriority="39" w:unhideWhenUsed="1"/>
-    <w:lsdException w:name="toc 6" w:semiHidden="1" w:uiPriority="39" w:unhideWhenUsed="1"/>
-    <w:lsdException w:name="toc 7" w:semiHidden="1" w:uiPriority="39" w:unhideWhenUsed="1"/>
-    <w:lsdException w:name="toc 8" w:semiHidden="1" w:uiPriority="39" w:unhideWhenUsed="1"/>
-    <w:lsdException w:name="toc 9" w:semiHidden="1" w:uiPriority="39" w:unhideWhenUsed="1"/>
-    <w:lsdException w:name="Normal Indent" w:semiHidden="1" w:unhideWhenUsed="1"/>
-    <w:lsdException w:name="footnote text" w:semiHidden="1" w:unhideWhenUsed="1"/>
-    <w:lsdException w:name="annotation text" w:semiHidden="1" w:unhideWhenUsed="1"/>
-    <w:lsdException w:name="header" w:semiHidden="1" w:unhideWhenUsed="1"/>
-    <w:lsdException w:name="footer" w:semiHidden="1" w:unhideWhenUsed="1"/>
-    <w:lsdException w:name="index heading" w:semiHidden="1" w:unhideWhenUsed="1"/>
-    <w:lsdException w:name="caption" w:semiHidden="1" w:uiPriority="35" w:unhideWhenUsed="1" w:qFormat="1"/>
-    <w:lsdException w:name="table of figures" w:semiHidden="1" w:unhideWhenUsed="1"/>
-    <w:lsdException w:name="envelope address" w:semiHidden="1" w:unhideWhenUsed="1"/>
-    <w:lsdException w:name="envelope return" w:semiHidden="1" w:unhideWhenUsed="1"/>
-    <w:lsdException w:name="footnote reference" w:semiHidden="1" w:unhideWhenUsed="1"/>
-    <w:lsdException w:name="annotation reference" w:semiHidden="1" w:unhideWhenUsed="1"/>
-    <w:lsdException w:name="line number" w:semiHidden="1" w:unhideWhenUsed="1"/>
-    <w:lsdException w:name="page number" w:semiHidden="1" w:unhideWhenUsed="1"/>
-    <w:lsdException w:name="endnote reference" w:semiHidden="1" w:unhideWhenUsed="1"/>
-    <w:lsdException w:name="endnote text" w:semiHidden="1" w:unhideWhenUsed="1"/>
-    <w:lsdException w:name="table of authorities" w:semiHidden="1" w:unhideWhenUsed="1"/>
-    <w:lsdException w:name="macro" w:semiHidden="1" w:unhideWhenUsed="1"/>
-    <w:lsdException w:name="toa heading" w:semiHidden="1" w:unhideWhenUsed="1"/>
-    <w:lsdException w:name="List" w:semiHidden="1" w:unhideWhenUsed="1"/>
-    <w:lsdException w:name="List Bullet" w:semiHidden="1" w:unhideWhenUsed="1"/>
-    <w:lsdException w:name="List Number" w:semiHidden="1" w:unhideWhenUsed="1"/>
-    <w:lsdException w:name="List 2" w:semiHidden="1" w:unhideWhenUsed="1"/>
-    <w:lsdException w:name="List 3" w:semiHidden="1" w:unhideWhenUsed="1"/>
-    <w:lsdException w:name="List 4" w:semiHidden="1" w:unhideWhenUsed="1"/>
-    <w:lsdException w:name="List 5" w:semiHidden="1" w:unhideWhenUsed="1"/>
-    <w:lsdException w:name="List Bullet 2" w:semiHidden="1" w:unhideWhenUsed="1"/>
-    <w:lsdException w:name="List Bullet 3" w:semiHidden="1" w:unhideWhenUsed="1"/>
-    <w:lsdException w:name="List Bullet 4" w:semiHidden="1" w:unhideWhenUsed="1"/>
-    <w:lsdException w:name="List Bullet 5" w:semiHidden="1" w:unhideWhenUsed="1"/>
-    <w:lsdException w:name="List Number 2" w:semiHidden="1" w:unhideWhenUsed="1"/>
-    <w:lsdException w:name="List Number 3" w:semiHidden="1" w:unhideWhenUsed="1"/>
-    <w:lsdException w:name="List Number 4" w:semiHidden="1" w:unhideWhenUsed="1"/>
-    <w:lsdException w:name="List Number 5" w:semiHidden="1" w:unhideWhenUsed="1"/>
-    <w:lsdException w:name="Title" w:uiPriority="10" w:qFormat="1"/>
-    <w:lsdException w:name="Closing" w:semiHidden="1" w:unhideWhenUsed="1"/>
-    <w:lsdException w:name="Signature" w:semiHidden="1" w:unhideWhenUsed="1"/>
-    <w:lsdException w:name="Default Paragraph Font" w:semiHidden="1" w:uiPriority="1" w:unhideWhenUsed="1"/>
-    <w:lsdException w:name="Body Text" w:semiHidden="1" w:unhideWhenUsed="1"/>
-    <w:lsdException w:name="Body Text Indent" w:semiHidden="1" w:unhideWhenUsed="1"/>
-    <w:lsdException w:name="List Continue" w:semiHidden="1" w:unhideWhenUsed="1"/>
-    <w:lsdException w:name="List Continue 2" w:semiHidden="1" w:unhideWhenUsed="1"/>
-    <w:lsdException w:name="List Continue 3" w:semiHidden="1" w:unhideWhenUsed="1"/>
-    <w:lsdException w:name="List Continue 4" w:semiHidden="1" w:unhideWhenUsed="1"/>
-    <w:lsdException w:name="List Continue 5" w:semiHidden="1" w:unhideWhenUsed="1"/>
-    <w:lsdException w:name="Message Header" w:semiHidden="1" w:unhideWhenUsed="1"/>
-    <w:lsdException w:name="Subtitle" w:uiPriority="11" w:qFormat="1"/>
-    <w:lsdException w:name="Salutation" w:semiHidden="1" w:unhideWhenUsed="1"/>
-    <w:lsdException w:name="Date" w:semiHidden="1" w:unhideWhenUsed="1"/>
-    <w:lsdException w:name="Body Text First Indent" w:semiHidden="1" w:unhideWhenUsed="1"/>
-    <w:lsdException w:name="Body Text First Indent 2" w:semiHidden="1" w:unhideWhenUsed="1"/>
-    <w:lsdException w:name="Note Heading" w:semiHidden="1" w:unhideWhenUsed="1"/>
-    <w:lsdException w:name="Body Text 2" w:semiHidden="1" w:unhideWhenUsed="1"/>
-    <w:lsdException w:name="Body Text 3" w:semiHidden="1" w:unhideWhenUsed="1"/>
-    <w:lsdException w:name="Body Text Indent 2" w:semiHidden="1" w:unhideWhenUsed="1"/>
-    <w:lsdException w:name="Body Text Indent 3" w:semiHidden="1" w:unhideWhenUsed="1"/>
-    <w:lsdException w:name="Block Text" w:semiHidden="1" w:unhideWhenUsed="1"/>
-    <w:lsdException w:name="Hyperlink" w:semiHidden="1" w:unhideWhenUsed="1"/>
-    <w:lsdException w:name="FollowedHyperlink" w:semiHidden="1" w:unhideWhenUsed="1"/>
-    <w:lsdException w:name="Strong" w:uiPriority="22" w:qFormat="1"/>
-    <w:lsdException w:name="Emphasis" w:uiPriority="20" w:qFormat="1"/>
-    <w:lsdException w:name="Document Map" w:semiHidden="1" w:unhideWhenUsed="1"/>
-    <w:lsdException w:name="Plain Text" w:semiHidden="1" w:unhideWhenUsed="1"/>
-    <w:lsdException w:name="E-mail Signature" w:semiHidden="1" w:unhideWhenUsed="1"/>
-    <w:lsdException w:name="HTML Top of Form" w:semiHidden="1" w:unhideWhenUsed="1"/>
-    <w:lsdException w:name="HTML Bottom of Form" w:semiHidden="1" w:unhideWhenUsed="1"/>
-    <w:lsdException w:name="Normal (Web)" w:semiHidden="1" w:unhideWhenUsed="1"/>
-    <w:lsdException w:name="HTML Acronym" w:semiHidden="1" w:unhideWhenUsed="1"/>
-    <w:lsdException w:name="HTML Address" w:semiHidden="1" w:unhideWhenUsed="1"/>
-    <w:lsdException w:name="HTML Cite" w:semiHidden="1" w:unhideWhenUsed="1"/>
-    <w:lsdException w:name="HTML Code" w:semiHidden="1" w:unhideWhenUsed="1"/>
-    <w:lsdException w:name="HTML Definition" w:semiHidden="1" w:unhideWhenUsed="1"/>
-    <w:lsdException w:name="HTML Keyboard" w:semiHidden="1" w:unhideWhenUsed="1"/>
-    <w:lsdException w:name="HTML Preformatted" w:semiHidden="1" w:unhideWhenUsed="1"/>
-    <w:lsdException w:name="HTML Sample" w:semiHidden="1" w:unhideWhenUsed="1"/>
-    <w:lsdException w:name="HTML Typewriter" w:semiHidden="1" w:unhideWhenUsed="1"/>
-    <w:lsdException w:name="HTML Variable" w:semiHidden="1" w:unhideWhenUsed="1"/>
-    <w:lsdException w:name="Normal Table" w:semiHidden="1" w:unhideWhenUsed="1"/>
-    <w:lsdException w:name="annotation subject" w:semiHidden="1" w:unhideWhenUsed="1"/>
-    <w:lsdException w:name="No List" w:semiHidden="1" w:unhideWhenUsed="1"/>
-    <w:lsdException w:name="Outline List 1" w:semiHidden="1" w:unhideWhenUsed="1"/>
-    <w:lsdException w:name="Outline List 2" w:semiHidden="1" w:unhideWhenUsed="1"/>
-    <w:lsdException w:name="Outline List 3" w:semiHidden="1" w:unhideWhenUsed="1"/>
-    <w:lsdException w:name="Table Simple 1" w:semiHidden="1" w:unhideWhenUsed="1"/>
-    <w:lsdException w:name="Table Simple 2" w:semiHidden="1" w:unhideWhenUsed="1"/>
-    <w:lsdException w:name="Table Simple 3" w:semiHidden="1" w:unhideWhenUsed="1"/>
-    <w:lsdException w:name="Table Classic 1" w:semiHidden="1" w:unhideWhenUsed="1"/>
-    <w:lsdException w:name="Table Classic 2" w:semiHidden="1" w:unhideWhenUsed="1"/>
-    <w:lsdException w:name="Table Classic 3" w:semiHidden="1" w:unhideWhenUsed="1"/>
-    <w:lsdException w:name="Table Classic 4" w:semiHidden="1" w:unhideWhenUsed="1"/>
-    <w:lsdException w:name="Table Colorful 1" w:semiHidden="1" w:unhideWhenUsed="1"/>
-    <w:lsdException w:name="Table Colorful 2" w:semiHidden="1" w:unhideWhenUsed="1"/>
-    <w:lsdException w:name="Table Colorful 3" w:semiHidden="1" w:unhideWhenUsed="1"/>
-    <w:lsdException w:name="Table Columns 1" w:semiHidden="1" w:unhideWhenUsed="1"/>
-    <w:lsdException w:name="Table Columns 2" w:semiHidden="1" w:unhideWhenUsed="1"/>
-    <w:lsdException w:name="Table Columns 3" w:semiHidden="1" w:unhideWhenUsed="1"/>
-    <w:lsdException w:name="Table Columns 4" w:semiHidden="1" w:unhideWhenUsed="1"/>
-    <w:lsdException w:name="Table Columns 5" w:semiHidden="1" w:unhideWhenUsed="1"/>
-    <w:lsdException w:name="Table Grid 1" w:semiHidden="1" w:unhideWhenUsed="1"/>
-    <w:lsdException w:name="Table Grid 2" w:semiHidden="1" w:unhideWhenUsed="1"/>
-    <w:lsdException w:name="Table Grid 3" w:semiHidden="1" w:unhideWhenUsed="1"/>
-    <w:lsdException w:name="Table Grid 4" w:semiHidden="1" w:unhideWhenUsed="1"/>
-    <w:lsdException w:name="Table Grid 5" w:semiHidden="1" w:unhideWhenUsed="1"/>
-    <w:lsdException w:name="Table Grid 6" w:semiHidden="1" w:unhideWhenUsed="1"/>
-    <w:lsdException w:name="Table Grid 7" w:semiHidden="1" w:unhideWhenUsed="1"/>
-    <w:lsdException w:name="Table Grid 8" w:semiHidden="1" w:unhideWhenUsed="1"/>
-    <w:lsdException w:name="Table List 1" w:semiHidden="1" w:unhideWhenUsed="1"/>
-    <w:lsdException w:name="Table List 2" w:semiHidden="1" w:unhideWhenUsed="1"/>
-    <w:lsdException w:name="Table List 3" w:semiHidden="1" w:unhideWhenUsed="1"/>
-    <w:lsdException w:name="Table List 4" w:semiHidden="1" w:unhideWhenUsed="1"/>
-    <w:lsdException w:name="Table List 5" w:semiHidden="1" w:unhideWhenUsed="1"/>
-    <w:lsdException w:name="Table List 6" w:semiHidden="1" w:unhideWhenUsed="1"/>
-    <w:lsdException w:name="Table List 7" w:semiHidden="1" w:unhideWhenUsed="1"/>
-    <w:lsdException w:name="Table List 8" w:semiHidden="1" w:unhideWhenUsed="1"/>
-    <w:lsdException w:name="Table 3D effects 1" w:semiHidden="1" w:unhideWhenUsed="1"/>
-    <w:lsdException w:name="Table 3D effects 2" w:semiHidden="1" w:unhideWhenUsed="1"/>
-    <w:lsdException w:name="Table 3D effects 3" w:semiHidden="1" w:unhideWhenUsed="1"/>
-    <w:lsdException w:name="Table Contemporary" w:semiHidden="1" w:unhideWhenUsed="1"/>
-    <w:lsdException w:name="Table Elegant" w:semiHidden="1" w:unhideWhenUsed="1"/>
-    <w:lsdException w:name="Table Professional" w:semiHidden="1" w:unhideWhenUsed="1"/>
-    <w:lsdException w:name="Table Subtle 1" w:semiHidden="1" w:unhideWhenUsed="1"/>
-    <w:lsdException w:name="Table Subtle 2" w:semiHidden="1" w:unhideWhenUsed="1"/>
-    <w:lsdException w:name="Table Web 1" w:semiHidden="1" w:unhideWhenUsed="1"/>
-    <w:lsdException w:name="Table Web 2" w:semiHidden="1" w:unhideWhenUsed="1"/>
-    <w:lsdException w:name="Table Web 3" w:semiHidden="1" w:unhideWhenUsed="1"/>
-    <w:lsdException w:name="Balloon Text" w:semiHidden="1" w:unhideWhenUsed="1"/>
-    <w:lsdException w:name="Table Grid" w:uiPriority="39"/>
-    <w:lsdException w:name="Table Theme" w:semiHidden="1" w:unhideWhenUsed="1"/>
-    <w:lsdException w:name="Placeholder Text" w:semiHidden="1"/>
-    <w:lsdException w:name="No Spacing" w:uiPriority="1" w:qFormat="1"/>
-    <w:lsdException w:name="Light Shading" w:uiPriority="60"/>
-    <w:lsdException w:name="Light List" w:uiPriority="61"/>
-    <w:lsdException w:name="Light Grid" w:uiPriority="62"/>
-    <w:lsdException w:name="Medium Shading 1" w:uiPriority="63"/>
-    <w:lsdException w:name="Medium Shading 2" w:uiPriority="64"/>
-    <w:lsdException w:name="Medium List 1" w:uiPriority="65"/>
-    <w:lsdException w:name="Medium List 2" w:uiPriority="66"/>
-    <w:lsdException w:name="Medium Grid 1" w:uiPriority="67"/>
-    <w:lsdException w:name="Medium Grid 2" w:uiPriority="68"/>
-    <w:lsdException w:name="Medium Grid 3" w:uiPriority="69"/>
-    <w:lsdException w:name="Dark List" w:uiPriority="70"/>
-    <w:lsdException w:name="Colorful Shading" w:uiPriority="71"/>
-    <w:lsdException w:name="Colorful List" w:uiPriority="72"/>
-    <w:lsdException w:name="Colorful Grid" w:uiPriority="73"/>
-    <w:lsdException w:name="Light Shading Accent 1" w:uiPriority="60"/>
-    <w:lsdException w:name="Light List Accent 1" w:uiPriority="61"/>
-    <w:lsdException w:name="Light Grid Accent 1" w:uiPriority="62"/>
-    <w:lsdException w:name="Medium Shading 1 Accent 1" w:uiPriority="63"/>
-    <w:lsdException w:name="Medium Shading 2 Accent 1" w:uiPriority="64"/>
-    <w:lsdException w:name="Medium List 1 Accent 1" w:uiPriority="65"/>
-    <w:lsdException w:name="Revision" w:semiHidden="1"/>
-    <w:lsdException w:name="List Paragraph" w:uiPriority="34" w:qFormat="1"/>
-    <w:lsdException w:name="Quote" w:uiPriority="29" w:qFormat="1"/>
-    <w:lsdException w:name="Intense Quote" w:uiPriority="30" w:qFormat="1"/>
-    <w:lsdException w:name="Medium List 2 Accent 1" w:uiPriority="66"/>
-    <w:lsdException w:name="Medium Grid 1 Accent 1" w:uiPriority="67"/>
-    <w:lsdException w:name="Medium Grid 2 Accent 1" w:uiPriority="68"/>
-    <w:lsdException w:name="Medium Grid 3 Accent 1" w:uiPriority="69"/>
-    <w:lsdException w:name="Dark List Accent 1" w:uiPriority="70"/>
-    <w:lsdException w:name="Colorful Shading Accent 1" w:uiPriority="71"/>
-    <w:lsdException w:name="Colorful List Accent 1" w:uiPriority="72"/>
-    <w:lsdException w:name="Colorful Grid Accent 1" w:uiPriority="73"/>
-    <w:lsdException w:name="Light Shading Accent 2" w:uiPriority="60"/>
-    <w:lsdException w:name="Light List Accent 2" w:uiPriority="61"/>
-    <w:lsdException w:name="Light Grid Accent 2" w:uiPriority="62"/>
-    <w:lsdException w:name="Medium Shading 1 Accent 2" w:uiPriority="63"/>
-    <w:lsdException w:name="Medium Shading 2 Accent 2" w:uiPriority="64"/>
-    <w:lsdException w:name="Medium List 1 Accent 2" w:uiPriority="65"/>
-    <w:lsdException w:name="Medium List 2 Accent 2" w:uiPriority="66"/>
-    <w:lsdException w:name="Medium Grid 1 Accent 2" w:uiPriority="67"/>
-    <w:lsdException w:name="Medium Grid 2 Accent 2" w:uiPriority="68"/>
-    <w:lsdException w:name="Medium Grid 3 Accent 2" w:uiPriority="69"/>
-    <w:lsdException w:name="Dark List Accent 2" w:uiPriority="70"/>
-    <w:lsdException w:name="Colorful Shading Accent 2" w:uiPriority="71"/>
-    <w:lsdException w:name="Colorful List Accent 2" w:uiPriority="72"/>
-    <w:lsdException w:name="Colorful Grid Accent 2" w:uiPriority="73"/>
-    <w:lsdException w:name="Light Shading Accent 3" w:uiPriority="60"/>
-    <w:lsdException w:name="Light List Accent 3" w:uiPriority="61"/>
-    <w:lsdException w:name="Light Grid Accent 3" w:uiPriority="62"/>
-    <w:lsdException w:name="Medium Shading 1 Accent 3" w:uiPriority="63"/>
-    <w:lsdException w:name="Medium Shading 2 Accent 3" w:uiPriority="64"/>
-    <w:lsdException w:name="Medium List 1 Accent 3" w:uiPriority="65"/>
-    <w:lsdException w:name="Medium List 2 Accent 3" w:uiPriority="66"/>
-    <w:lsdException w:name="Medium Grid 1 Accent 3" w:uiPriority="67"/>
-    <w:lsdException w:name="Medium Grid 2 Accent 3" w:uiPriority="68"/>
-    <w:lsdException w:name="Medium Grid 3 Accent 3" w:uiPriority="69"/>
-    <w:lsdException w:name="Dark List Accent 3" w:uiPriority="70"/>
-    <w:lsdException w:name="Colorful Shading Accent 3" w:uiPriority="71"/>
-    <w:lsdException w:name="Colorful List Accent 3" w:uiPriority="72"/>
-    <w:lsdException w:name="Colorful Grid Accent 3" w:uiPriority="73"/>
-    <w:lsdException w:name="Light Shading Accent 4" w:uiPriority="60"/>
-    <w:lsdException w:name="Light List Accent 4" w:uiPriority="61"/>
-    <w:lsdException w:name="Light Grid Accent 4" w:uiPriority="62"/>
-    <w:lsdException w:name="Medium Shading 1 Accent 4" w:uiPriority="63"/>
-    <w:lsdException w:name="Medium Shading 2 Accent 4" w:uiPriority="64"/>
-    <w:lsdException w:name="Medium List 1 Accent 4" w:uiPriority="65"/>
-    <w:lsdException w:name="Medium List 2 Accent 4" w:uiPriority="66"/>
-    <w:lsdException w:name="Medium Grid 1 Accent 4" w:uiPriority="67"/>
-    <w:lsdException w:name="Medium Grid 2 Accent 4" w:uiPriority="68"/>
-    <w:lsdException w:name="Medium Grid 3 Accent 4" w:uiPriority="69"/>
-    <w:lsdException w:name="Dark List Accent 4" w:uiPriority="70"/>
-    <w:lsdException w:name="Colorful Shading Accent 4" w:uiPriority="71"/>
-    <w:lsdException w:name="Colorful List Accent 4" w:uiPriority="72"/>
-    <w:lsdException w:name="Colorful Grid Accent 4" w:uiPriority="73"/>
-    <w:lsdException w:name="Light Shading Accent 5" w:uiPriority="60"/>
-    <w:lsdException w:name="Light List Accent 5" w:uiPriority="61"/>
-    <w:lsdException w:name="Light Grid Accent 5" w:uiPriority="62"/>
-    <w:lsdException w:name="Medium Shading 1 Accent 5" w:uiPriority="63"/>
-    <w:lsdException w:name="Medium Shading 2 Accent 5" w:uiPriority="64"/>
-    <w:lsdException w:name="Medium List 1 Accent 5" w:uiPriority="65"/>
-    <w:lsdException w:name="Medium List 2 Accent 5" w:uiPriority="66"/>
-    <w:lsdException w:name="Medium Grid 1 Accent 5" w:uiPriority="67"/>
-    <w:lsdException w:name="Medium Grid 2 Accent 5" w:uiPriority="68"/>
-    <w:lsdException w:name="Medium Grid 3 Accent 5" w:uiPriority="69"/>
-    <w:lsdException w:name="Dark List Accent 5" w:uiPriority="70"/>
-    <w:lsdException w:name="Colorful Shading Accent 5" w:uiPriority="71"/>
-    <w:lsdException w:name="Colorful List Accent 5" w:uiPriority="72"/>
-    <w:lsdException w:name="Colorful Grid Accent 5" w:uiPriority="73"/>
-    <w:lsdException w:name="Light Shading Accent 6" w:uiPriority="60"/>
-    <w:lsdException w:name="Light List Accent 6" w:uiPriority="61"/>
-    <w:lsdException w:name="Light Grid Accent 6" w:uiPriority="62"/>
-    <w:lsdException w:name="Medium Shading 1 Accent 6" w:uiPriority="63"/>
-    <w:lsdException w:name="Medium Shading 2 Accent 6" w:uiPriority="64"/>
-    <w:lsdException w:name="Medium List 1 Accent 6" w:uiPriority="65"/>
-    <w:lsdException w:name="Medium List 2 Accent 6" w:uiPriority="66"/>
-    <w:lsdException w:name="Medium Grid 1 Accent 6" w:uiPriority="67"/>
-    <w:lsdException w:name="Medium Grid 2 Accent 6" w:uiPriority="68"/>
-    <w:lsdException w:name="Medium Grid 3 Accent 6" w:uiPriority="69"/>
-    <w:lsdException w:name="Dark List Accent 6" w:uiPriority="70"/>
-    <w:lsdException w:name="Colorful Shading Accent 6" w:uiPriority="71"/>
-    <w:lsdException w:name="Colorful List Accent 6" w:uiPriority="72"/>
-    <w:lsdException w:name="Colorful Grid Accent 6" w:uiPriority="73"/>
-    <w:lsdException w:name="Subtle Emphasis" w:uiPriority="19" w:qFormat="1"/>
-    <w:lsdException w:name="Intense Emphasis" w:uiPriority="21" w:qFormat="1"/>
-    <w:lsdException w:name="Subtle Reference" w:uiPriority="31" w:qFormat="1"/>
-    <w:lsdException w:name="Intense Reference" w:uiPriority="32" w:qFormat="1"/>
-    <w:lsdException w:name="Book Title" w:uiPriority="33" w:qFormat="1"/>
-    <w:lsdException w:name="Bibliography" w:semiHidden="1" w:uiPriority="37" w:unhideWhenUsed="1"/>
-    <w:lsdException w:name="TOC Heading" w:semiHidden="1" w:uiPriority="39" w:unhideWhenUsed="1" w:qFormat="1"/>
-    <w:lsdException w:name="Plain Table 1" w:uiPriority="41"/>
-    <w:lsdException w:name="Plain Table 2" w:uiPriority="42"/>
-    <w:lsdException w:name="Plain Table 3" w:uiPriority="43"/>
-    <w:lsdException w:name="Plain Table 4" w:uiPriority="44"/>
-    <w:lsdException w:name="Plain Table 5" w:uiPriority="45"/>
-    <w:lsdException w:name="Grid Table Light" w:uiPriority="40"/>
-    <w:lsdException w:name="Grid Table 1 Light" w:uiPriority="46"/>
-    <w:lsdException w:name="Grid Table 2" w:uiPriority="47"/>
-    <w:lsdException w:name="Grid Table 3" w:uiPriority="48"/>
-    <w:lsdException w:name="Grid Table 4" w:uiPriority="49"/>
-    <w:lsdException w:name="Grid Table 5 Dark" w:uiPriority="50"/>
-    <w:lsdException w:name="Grid Table 6 Colorful" w:uiPriority="51"/>
-    <w:lsdException w:name="Grid Table 7 Colorful" w:uiPriority="52"/>
-    <w:lsdException w:name="Grid Table 1 Light Accent 1" w:uiPriority="46"/>
-    <w:lsdException w:name="Grid Table 2 Accent 1" w:uiPriority="47"/>
-    <w:lsdException w:name="Grid Table 3 Accent 1" w:uiPriority="48"/>
-    <w:lsdException w:name="Grid Table 4 Accent 1" w:uiPriority="49"/>
-    <w:lsdException w:name="Grid Table 5 Dark Accent 1" w:uiPriority="50"/>
-    <w:lsdException w:name="Grid Table 6 Colorful Accent 1" w:uiPriority="51"/>
-    <w:lsdException w:name="Grid Table 7 Colorful Accent 1" w:uiPriority="52"/>
-    <w:lsdException w:name="Grid Table 1 Light Accent 2" w:uiPriority="46"/>
-    <w:lsdException w:name="Grid Table 2 Accent 2" w:uiPriority="47"/>
-    <w:lsdException w:name="Grid Table 3 Accent 2" w:uiPriority="48"/>
-    <w:lsdException w:name="Grid Table 4 Accent 2" w:uiPriority="49"/>
-    <w:lsdException w:name="Grid Table 5 Dark Accent 2" w:uiPriority="50"/>
-    <w:lsdException w:name="Grid Table 6 Colorful Accent 2" w:uiPriority="51"/>
-    <w:lsdException w:name="Grid Table 7 Colorful Accent 2" w:uiPriority="52"/>
-    <w:lsdException w:name="Grid Table 1 Light Accent 3" w:uiPriority="46"/>
-    <w:lsdException w:name="Grid Table 2 Accent 3" w:uiPriority="47"/>
-    <w:lsdException w:name="Grid Table 3 Accent 3" w:uiPriority="48"/>
-    <w:lsdException w:name="Grid Table 4 Accent 3" w:uiPriority="49"/>
-    <w:lsdException w:name="Grid Table 5 Dark Accent 3" w:uiPriority="50"/>
-    <w:lsdException w:name="Grid Table 6 Colorful Accent 3" w:uiPriority="51"/>
-    <w:lsdException w:name="Grid Table 7 Colorful Accent 3" w:uiPriority="52"/>
-    <w:lsdException w:name="Grid Table 1 Light Accent 4" w:uiPriority="46"/>
-    <w:lsdException w:name="Grid Table 2 Accent 4" w:uiPriority="47"/>
-    <w:lsdException w:name="Grid Table 3 Accent 4" w:uiPriority="48"/>
-    <w:lsdException w:name="Grid Table 4 Accent 4" w:uiPriority="49"/>
-    <w:lsdException w:name="Grid Table 5 Dark Accent 4" w:uiPriority="50"/>
-    <w:lsdException w:name="Grid Table 6 Colorful Accent 4" w:uiPriority="51"/>
-    <w:lsdException w:name="Grid Table 7 Colorful Accent 4" w:uiPriority="52"/>
-    <w:lsdException w:name="Grid Table 1 Light Accent 5" w:uiPriority="46"/>
-    <w:lsdException w:name="Grid Table 2 Accent 5" w:uiPriority="47"/>
-    <w:lsdException w:name="Grid Table 3 Accent 5" w:uiPriority="48"/>
-    <w:lsdException w:name="Grid Table 4 Accent 5" w:uiPriority="49"/>
-    <w:lsdException w:name="Grid Table 5 Dark Accent 5" w:uiPriority="50"/>
-    <w:lsdException w:name="Grid Table 6 Colorful Accent 5" w:uiPriority="51"/>
-    <w:lsdException w:name="Grid Table 7 Colorful Accent 5" w:uiPriority="52"/>
-    <w:lsdException w:name="Grid Table 1 Light Accent 6" w:uiPriority="46"/>
-    <w:lsdException w:name="Grid Table 2 Accent 6" w:uiPriority="47"/>
-    <w:lsdException w:name="Grid Table 3 Accent 6" w:uiPriority="48"/>
-    <w:lsdException w:name="Grid Table 4 Accent 6" w:uiPriority="49"/>
-    <w:lsdException w:name="Grid Table 5 Dark Accent 6" w:uiPriority="50"/>
-    <w:lsdException w:name="Grid Table 6 Colorful Accent 6" w:uiPriority="51"/>
-    <w:lsdException w:name="Grid Table 7 Colorful Accent 6" w:uiPriority="52"/>
-    <w:lsdException w:name="List Table 1 Light" w:uiPriority="46"/>
-    <w:lsdException w:name="List Table 2" w:uiPriority="47"/>
-    <w:lsdException w:name="List Table 3" w:uiPriority="48"/>
-    <w:lsdException w:name="List Table 4" w:uiPriority="49"/>
-    <w:lsdException w:name="List Table 5 Dark" w:uiPriority="50"/>
-    <w:lsdException w:name="List Table 6 Colorful" w:uiPriority="51"/>
-    <w:lsdException w:name="List Table 7 Colorful" w:uiPriority="52"/>
-    <w:lsdException w:name="List Table 1 Light Accent 1" w:uiPriority="46"/>
-    <w:lsdException w:name="List Table 2 Accent 1" w:uiPriority="47"/>
-    <w:lsdException w:name="List Table 3 Accent 1" w:uiPriority="48"/>
-    <w:lsdException w:name="List Table 4 Accent 1" w:uiPriority="49"/>
-    <w:lsdException w:name="List Table 5 Dark Accent 1" w:uiPriority="50"/>
-    <w:lsdException w:name="List Table 6 Colorful Accent 1" w:uiPriority="51"/>
-    <w:lsdException w:name="List Table 7 Colorful Accent 1" w:uiPriority="52"/>
-    <w:lsdException w:name="List Table 1 Light Accent 2" w:uiPriority="46"/>
-    <w:lsdException w:name="List Table 2 Accent 2" w:uiPriority="47"/>
-    <w:lsdException w:name="List Table 3 Accent 2" w:uiPriority="48"/>
-    <w:lsdException w:name="List Table 4 Accent 2" w:uiPriority="49"/>
-    <w:lsdException w:name="List Table 5 Dark Accent 2" w:uiPriority="50"/>
-    <w:lsdException w:name="List Table 6 Colorful Accent 2" w:uiPriority="51"/>
-    <w:lsdException w:name="List Table 7 Colorful Accent 2" w:uiPriority="52"/>
-    <w:lsdException w:name="List Table 1 Light Accent 3" w:uiPriority="46"/>
-    <w:lsdException w:name="List Table 2 Accent 3" w:uiPriority="47"/>
-    <w:lsdException w:name="List Table 3 Accent 3" w:uiPriority="48"/>
-    <w:lsdException w:name="List Table 4 Accent 3" w:uiPriority="49"/>
-    <w:lsdException w:name="List Table 5 Dark Accent 3" w:uiPriority="50"/>
-    <w:lsdException w:name="List Table 6 Colorful Accent 3" w:uiPriority="51"/>
-    <w:lsdException w:name="List Table 7 Colorful Accent 3" w:uiPriority="52"/>
-    <w:lsdException w:name="List Table 1 Light Accent 4" w:uiPriority="46"/>
-    <w:lsdException w:name="List Table 2 Accent 4" w:uiPriority="47"/>
-    <w:lsdException w:name="List Table 3 Accent 4" w:uiPriority="48"/>
-    <w:lsdException w:name="List Table 4 Accent 4" w:uiPriority="49"/>
-    <w:lsdException w:name="List Table 5 Dark Accent 4" w:uiPriority="50"/>
-    <w:lsdException w:name="List Table 6 Colorful Accent 4" w:uiPriority="51"/>
-    <w:lsdException w:name="List Table 7 Colorful Accent 4" w:uiPriority="52"/>
-    <w:lsdException w:name="List Table 1 Light Accent 5" w:uiPriority="46"/>
-    <w:lsdException w:name="List Table 2 Accent 5" w:uiPriority="47"/>
-    <w:lsdException w:name="List Table 3 Accent 5" w:uiPriority="48"/>
-    <w:lsdException w:name="List Table 4 Accent 5" w:uiPriority="49"/>
-    <w:lsdException w:name="List Table 5 Dark Accent 5" w:uiPriority="50"/>
-    <w:lsdException w:name="List Table 6 Colorful Accent 5" w:uiPriority="51"/>
-    <w:lsdException w:name="List Table 7 Colorful Accent 5" w:uiPriority="52"/>
-    <w:lsdException w:name="List Table 1 Light Accent 6" w:uiPriority="46"/>
-    <w:lsdException w:name="List Table 2 Accent 6" w:uiPriority="47"/>
-    <w:lsdException w:name="List Table 3 Accent 6" w:uiPriority="48"/>
-    <w:lsdException w:name="List Table 4 Accent 6" w:uiPriority="49"/>
-    <w:lsdException w:name="List Table 5 Dark Accent 6" w:uiPriority="50"/>
-    <w:lsdException w:name="List Table 6 Colorful Accent 6" w:uiPriority="51"/>
-    <w:lsdException w:name="List Table 7 Colorful Accent 6" w:uiPriority="52"/>
+  <w:latentStyles w:defLockedState="0" w:defUIPriority="99" w:defSemiHidden="1" w:defUnhideWhenUsed="1" w:defQFormat="0" w:count="267">
+    <w:lsdException w:name="Normal" w:semiHidden="0" w:uiPriority="0" w:unhideWhenUsed="0" w:qFormat="1"/>
+    <w:lsdException w:name="heading 1" w:semiHidden="0" w:uiPriority="9" w:unhideWhenUsed="0" w:qFormat="1"/>
+    <w:lsdException w:name="heading 2" w:uiPriority="9" w:qFormat="1"/>
+    <w:lsdException w:name="heading 3" w:uiPriority="9" w:qFormat="1"/>
+    <w:lsdException w:name="heading 4" w:uiPriority="9" w:qFormat="1"/>
+    <w:lsdException w:name="heading 5" w:uiPriority="9" w:qFormat="1"/>
+    <w:lsdException w:name="heading 6" w:uiPriority="9" w:qFormat="1"/>
+    <w:lsdException w:name="heading 7" w:uiPriority="9" w:qFormat="1"/>
+    <w:lsdException w:name="heading 8" w:uiPriority="9" w:qFormat="1"/>
+    <w:lsdException w:name="heading 9" w:uiPriority="9" w:qFormat="1"/>
+    <w:lsdException w:name="toc 1" w:uiPriority="39"/>
+    <w:lsdException w:name="toc 2" w:uiPriority="39"/>
+    <w:lsdException w:name="toc 3" w:uiPriority="39"/>
+    <w:lsdException w:name="toc 4" w:uiPriority="39"/>
+    <w:lsdException w:name="toc 5" w:uiPriority="39"/>
+    <w:lsdException w:name="toc 6" w:uiPriority="39"/>
+    <w:lsdException w:name="toc 7" w:uiPriority="39"/>
+    <w:lsdException w:name="toc 8" w:uiPriority="39"/>
+    <w:lsdException w:name="toc 9" w:uiPriority="39"/>
+    <w:lsdException w:name="caption" w:uiPriority="35" w:qFormat="1"/>
+    <w:lsdException w:name="Title" w:semiHidden="0" w:uiPriority="10" w:unhideWhenUsed="0" w:qFormat="1"/>
+    <w:lsdException w:name="Default Paragraph Font" w:uiPriority="1"/>
+    <w:lsdException w:name="Subtitle" w:semiHidden="0" w:uiPriority="11" w:unhideWhenUsed="0" w:qFormat="1"/>
+    <w:lsdException w:name="Strong" w:semiHidden="0" w:uiPriority="22" w:unhideWhenUsed="0" w:qFormat="1"/>
+    <w:lsdException w:name="Emphasis" w:semiHidden="0" w:uiPriority="20" w:unhideWhenUsed="0" w:qFormat="1"/>
+    <w:lsdException w:name="Table Grid" w:semiHidden="0" w:uiPriority="39" w:unhideWhenUsed="0"/>
+    <w:lsdException w:name="Placeholder Text" w:unhideWhenUsed="0"/>
+    <w:lsdException w:name="No Spacing" w:semiHidden="0" w:uiPriority="1" w:unhideWhenUsed="0" w:qFormat="1"/>
+    <w:lsdException w:name="Light Shading" w:semiHidden="0" w:uiPriority="60" w:unhideWhenUsed="0"/>
+    <w:lsdException w:name="Light List" w:semiHidden="0" w:uiPriority="61" w:unhideWhenUsed="0"/>
+    <w:lsdException w:name="Light Grid" w:semiHidden="0" w:uiPriority="62" w:unhideWhenUsed="0"/>
+    <w:lsdException w:name="Medium Shading 1" w:semiHidden="0" w:uiPriority="63" w:unhideWhenUsed="0"/>
+    <w:lsdException w:name="Medium Shading 2" w:semiHidden="0" w:uiPriority="64" w:unhideWhenUsed="0"/>
+    <w:lsdException w:name="Medium List 1" w:semiHidden="0" w:uiPriority="65" w:unhideWhenUsed="0"/>
+    <w:lsdException w:name="Medium List 2" w:semiHidden="0" w:uiPriority="66" w:unhideWhenUsed="0"/>
+    <w:lsdException w:name="Medium Grid 1" w:semiHidden="0" w:uiPriority="67" w:unhideWhenUsed="0"/>
+    <w:lsdException w:name="Medium Grid 2" w:semiHidden="0" w:uiPriority="68" w:unhideWhenUsed="0"/>
+    <w:lsdException w:name="Medium Grid 3" w:semiHidden="0" w:uiPriority="69" w:unhideWhenUsed="0"/>
+    <w:lsdException w:name="Dark List" w:semiHidden="0" w:uiPriority="70" w:unhideWhenUsed="0"/>
+    <w:lsdException w:name="Colorful Shading" w:semiHidden="0" w:uiPriority="71" w:unhideWhenUsed="0"/>
+    <w:lsdException w:name="Colorful List" w:semiHidden="0" w:uiPriority="72" w:unhideWhenUsed="0"/>
+    <w:lsdException w:name="Colorful Grid" w:semiHidden="0" w:uiPriority="73" w:unhideWhenUsed="0"/>
+    <w:lsdException w:name="Light Shading Accent 1" w:semiHidden="0" w:uiPriority="60" w:unhideWhenUsed="0"/>
+    <w:lsdException w:name="Light List Accent 1" w:semiHidden="0" w:uiPriority="61" w:unhideWhenUsed="0"/>
+    <w:lsdException w:name="Light Grid Accent 1" w:semiHidden="0" w:uiPriority="62" w:unhideWhenUsed="0"/>
+    <w:lsdException w:name="Medium Shading 1 Accent 1" w:semiHidden="0" w:uiPriority="63" w:unhideWhenUsed="0"/>
+    <w:lsdException w:name="Medium Shading 2 Accent 1" w:semiHidden="0" w:uiPriority="64" w:unhideWhenUsed="0"/>
+    <w:lsdException w:name="Medium List 1 Accent 1" w:semiHidden="0" w:uiPriority="65" w:unhideWhenUsed="0"/>
+    <w:lsdException w:name="Revision" w:unhideWhenUsed="0"/>
+    <w:lsdException w:name="List Paragraph" w:semiHidden="0" w:uiPriority="34" w:unhideWhenUsed="0" w:qFormat="1"/>
+    <w:lsdException w:name="Quote" w:semiHidden="0" w:uiPriority="29" w:unhideWhenUsed="0" w:qFormat="1"/>
+    <w:lsdException w:name="Intense Quote" w:semiHidden="0" w:uiPriority="30" w:unhideWhenUsed="0" w:qFormat="1"/>
+    <w:lsdException w:name="Medium List 2 Accent 1" w:semiHidden="0" w:uiPriority="66" w:unhideWhenUsed="0"/>
+    <w:lsdException w:name="Medium Grid 1 Accent 1" w:semiHidden="0" w:uiPriority="67" w:unhideWhenUsed="0"/>
+    <w:lsdException w:name="Medium Grid 2 Accent 1" w:semiHidden="0" w:uiPriority="68" w:unhideWhenUsed="0"/>
+    <w:lsdException w:name="Medium Grid 3 Accent 1" w:semiHidden="0" w:uiPriority="69" w:unhideWhenUsed="0"/>
+    <w:lsdException w:name="Dark List Accent 1" w:semiHidden="0" w:uiPriority="70" w:unhideWhenUsed="0"/>
+    <w:lsdException w:name="Colorful Shading Accent 1" w:semiHidden="0" w:uiPriority="71" w:unhideWhenUsed="0"/>
+    <w:lsdException w:name="Colorful List Accent 1" w:semiHidden="0" w:uiPriority="72" w:unhideWhenUsed="0"/>
+    <w:lsdException w:name="Colorful Grid Accent 1" w:semiHidden="0" w:uiPriority="73" w:unhideWhenUsed="0"/>
+    <w:lsdException w:name="Light Shading Accent 2" w:semiHidden="0" w:uiPriority="60" w:unhideWhenUsed="0"/>
+    <w:lsdException w:name="Light List Accent 2" w:semiHidden="0" w:uiPriority="61" w:unhideWhenUsed="0"/>
+    <w:lsdException w:name="Light Grid Accent 2" w:semiHidden="0" w:uiPriority="62" w:unhideWhenUsed="0"/>
+    <w:lsdException w:name="Medium Shading 1 Accent 2" w:semiHidden="0" w:uiPriority="63" w:unhideWhenUsed="0"/>
+    <w:lsdException w:name="Medium Shading 2 Accent 2" w:semiHidden="0" w:uiPriority="64" w:unhideWhenUsed="0"/>
+    <w:lsdException w:name="Medium List 1 Accent 2" w:semiHidden="0" w:uiPriority="65" w:unhideWhenUsed="0"/>
+    <w:lsdException w:name="Medium List 2 Accent 2" w:semiHidden="0" w:uiPriority="66" w:unhideWhenUsed="0"/>
+    <w:lsdException w:name="Medium Grid 1 Accent 2" w:semiHidden="0" w:uiPriority="67" w:unhideWhenUsed="0"/>
+    <w:lsdException w:name="Medium Grid 2 Accent 2" w:semiHidden="0" w:uiPriority="68" w:unhideWhenUsed="0"/>
+    <w:lsdException w:name="Medium Grid 3 Accent 2" w:semiHidden="0" w:uiPriority="69" w:unhideWhenUsed="0"/>
+    <w:lsdException w:name="Dark List Accent 2" w:semiHidden="0" w:uiPriority="70" w:unhideWhenUsed="0"/>
+    <w:lsdException w:name="Colorful Shading Accent 2" w:semiHidden="0" w:uiPriority="71" w:unhideWhenUsed="0"/>
+    <w:lsdException w:name="Colorful List Accent 2" w:semiHidden="0" w:uiPriority="72" w:unhideWhenUsed="0"/>
+    <w:lsdException w:name="Colorful Grid Accent 2" w:semiHidden="0" w:uiPriority="73" w:unhideWhenUsed="0"/>
+    <w:lsdException w:name="Light Shading Accent 3" w:semiHidden="0" w:uiPriority="60" w:unhideWhenUsed="0"/>
+    <w:lsdException w:name="Light List Accent 3" w:semiHidden="0" w:uiPriority="61" w:unhideWhenUsed="0"/>
+    <w:lsdException w:name="Light Grid Accent 3" w:semiHidden="0" w:uiPriority="62" w:unhideWhenUsed="0"/>
+    <w:lsdException w:name="Medium Shading 1 Accent 3" w:semiHidden="0" w:uiPriority="63" w:unhideWhenUsed="0"/>
+    <w:lsdException w:name="Medium Shading 2 Accent 3" w:semiHidden="0" w:uiPriority="64" w:unhideWhenUsed="0"/>
+    <w:lsdException w:name="Medium List 1 Accent 3" w:semiHidden="0" w:uiPriority="65" w:unhideWhenUsed="0"/>
+    <w:lsdException w:name="Medium List 2 Accent 3" w:semiHidden="0" w:uiPriority="66" w:unhideWhenUsed="0"/>
+    <w:lsdException w:name="Medium Grid 1 Accent 3" w:semiHidden="0" w:uiPriority="67" w:unhideWhenUsed="0"/>
+    <w:lsdException w:name="Medium Grid 2 Accent 3" w:semiHidden="0" w:uiPriority="68" w:unhideWhenUsed="0"/>
+    <w:lsdException w:name="Medium Grid 3 Accent 3" w:semiHidden="0" w:uiPriority="69" w:unhideWhenUsed="0"/>
+    <w:lsdException w:name="Dark List Accent 3" w:semiHidden="0" w:uiPriority="70" w:unhideWhenUsed="0"/>
+    <w:lsdException w:name="Colorful Shading Accent 3" w:semiHidden="0" w:uiPriority="71" w:unhideWhenUsed="0"/>
+    <w:lsdException w:name="Colorful List Accent 3" w:semiHidden="0" w:uiPriority="72" w:unhideWhenUsed="0"/>
+    <w:lsdException w:name="Colorful Grid Accent 3" w:semiHidden="0" w:uiPriority="73" w:unhideWhenUsed="0"/>
+    <w:lsdException w:name="Light Shading Accent 4" w:semiHidden="0" w:uiPriority="60" w:unhideWhenUsed="0"/>
+    <w:lsdException w:name="Light List Accent 4" w:semiHidden="0" w:uiPriority="61" w:unhideWhenUsed="0"/>
+    <w:lsdException w:name="Light Grid Accent 4" w:semiHidden="0" w:uiPriority="62" w:unhideWhenUsed="0"/>
+    <w:lsdException w:name="Medium Shading 1 Accent 4" w:semiHidden="0" w:uiPriority="63" w:unhideWhenUsed="0"/>
+    <w:lsdException w:name="Medium Shading 2 Accent 4" w:semiHidden="0" w:uiPriority="64" w:unhideWhenUsed="0"/>
+    <w:lsdException w:name="Medium List 1 Accent 4" w:semiHidden="0" w:uiPriority="65" w:unhideWhenUsed="0"/>
+    <w:lsdException w:name="Medium List 2 Accent 4" w:semiHidden="0" w:uiPriority="66" w:unhideWhenUsed="0"/>
+    <w:lsdException w:name="Medium Grid 1 Accent 4" w:semiHidden="0" w:uiPriority="67" w:unhideWhenUsed="0"/>
+    <w:lsdException w:name="Medium Grid 2 Accent 4" w:semiHidden="0" w:uiPriority="68" w:unhideWhenUsed="0"/>
+    <w:lsdException w:name="Medium Grid 3 Accent 4" w:semiHidden="0" w:uiPriority="69" w:unhideWhenUsed="0"/>
+    <w:lsdException w:name="Dark List Accent 4" w:semiHidden="0" w:uiPriority="70" w:unhideWhenUsed="0"/>
+    <w:lsdException w:name="Colorful Shading Accent 4" w:semiHidden="0" w:uiPriority="71" w:unhideWhenUsed="0"/>
+    <w:lsdException w:name="Colorful List Accent 4" w:semiHidden="0" w:uiPriority="72" w:unhideWhenUsed="0"/>
+    <w:lsdException w:name="Colorful Grid Accent 4" w:semiHidden="0" w:uiPriority="73" w:unhideWhenUsed="0"/>
+    <w:lsdException w:name="Light Shading Accent 5" w:semiHidden="0" w:uiPriority="60" w:unhideWhenUsed="0"/>
+    <w:lsdException w:name="Light List Accent 5" w:semiHidden="0" w:uiPriority="61" w:unhideWhenUsed="0"/>
+    <w:lsdException w:name="Light Grid Accent 5" w:semiHidden="0" w:uiPriority="62" w:unhideWhenUsed="0"/>
+    <w:lsdException w:name="Medium Shading 1 Accent 5" w:semiHidden="0" w:uiPriority="63" w:unhideWhenUsed="0"/>
+    <w:lsdException w:name="Medium Shading 2 Accent 5" w:semiHidden="0" w:uiPriority="64" w:unhideWhenUsed="0"/>
+    <w:lsdException w:name="Medium List 1 Accent 5" w:semiHidden="0" w:uiPriority="65" w:unhideWhenUsed="0"/>
+    <w:lsdException w:name="Medium List 2 Accent 5" w:semiHidden="0" w:uiPriority="66" w:unhideWhenUsed="0"/>
+    <w:lsdException w:name="Medium Grid 1 Accent 5" w:semiHidden="0" w:uiPriority="67" w:unhideWhenUsed="0"/>
+    <w:lsdException w:name="Medium Grid 2 Accent 5" w:semiHidden="0" w:uiPriority="68" w:unhideWhenUsed="0"/>
+    <w:lsdException w:name="Medium Grid 3 Accent 5" w:semiHidden="0" w:uiPriority="69" w:unhideWhenUsed="0"/>
+    <w:lsdException w:name="Dark List Accent 5" w:semiHidden="0" w:uiPriority="70" w:unhideWhenUsed="0"/>
+    <w:lsdException w:name="Colorful Shading Accent 5" w:semiHidden="0" w:uiPriority="71" w:unhideWhenUsed="0"/>
+    <w:lsdException w:name="Colorful List Accent 5" w:semiHidden="0" w:uiPriority="72" w:unhideWhenUsed="0"/>
+    <w:lsdException w:name="Colorful Grid Accent 5" w:semiHidden="0" w:uiPriority="73" w:unhideWhenUsed="0"/>
+    <w:lsdException w:name="Light Shading Accent 6" w:semiHidden="0" w:uiPriority="60" w:unhideWhenUsed="0"/>
+    <w:lsdException w:name="Light List Accent 6" w:semiHidden="0" w:uiPriority="61" w:unhideWhenUsed="0"/>
+    <w:lsdException w:name="Light Grid Accent 6" w:semiHidden="0" w:uiPriority="62" w:unhideWhenUsed="0"/>
+    <w:lsdException w:name="Medium Shading 1 Accent 6" w:semiHidden="0" w:uiPriority="63" w:unhideWhenUsed="0"/>
+    <w:lsdException w:name="Medium Shading 2 Accent 6" w:semiHidden="0" w:uiPriority="64" w:unhideWhenUsed="0"/>
+    <w:lsdException w:name="Medium List 1 Accent 6" w:semiHidden="0" w:uiPriority="65" w:unhideWhenUsed="0"/>
+    <w:lsdException w:name="Medium List 2 Accent 6" w:semiHidden="0" w:uiPriority="66" w:unhideWhenUsed="0"/>
+    <w:lsdException w:name="Medium Grid 1 Accent 6" w:semiHidden="0" w:uiPriority="67" w:unhideWhenUsed="0"/>
+    <w:lsdException w:name="Medium Grid 2 Accent 6" w:semiHidden="0" w:uiPriority="68" w:unhideWhenUsed="0"/>
+    <w:lsdException w:name="Medium Grid 3 Accent 6" w:semiHidden="0" w:uiPriority="69" w:unhideWhenUsed="0"/>
+    <w:lsdException w:name="Dark List Accent 6" w:semiHidden="0" w:uiPriority="70" w:unhideWhenUsed="0"/>
+    <w:lsdException w:name="Colorful Shading Accent 6" w:semiHidden="0" w:uiPriority="71" w:unhideWhenUsed="0"/>
+    <w:lsdException w:name="Colorful List Accent 6" w:semiHidden="0" w:uiPriority="72" w:unhideWhenUsed="0"/>
+    <w:lsdException w:name="Colorful Grid Accent 6" w:semiHidden="0" w:uiPriority="73" w:unhideWhenUsed="0"/>
+    <w:lsdException w:name="Subtle Emphasis" w:semiHidden="0" w:uiPriority="19" w:unhideWhenUsed="0" w:qFormat="1"/>
+    <w:lsdException w:name="Intense Emphasis" w:semiHidden="0" w:uiPriority="21" w:unhideWhenUsed="0" w:qFormat="1"/>
+    <w:lsdException w:name="Subtle Reference" w:semiHidden="0" w:uiPriority="31" w:unhideWhenUsed="0" w:qFormat="1"/>
+    <w:lsdException w:name="Intense Reference" w:semiHidden="0" w:uiPriority="32" w:unhideWhenUsed="0" w:qFormat="1"/>
+    <w:lsdException w:name="Book Title" w:semiHidden="0" w:uiPriority="33" w:unhideWhenUsed="0" w:qFormat="1"/>
+    <w:lsdException w:name="Bibliography" w:uiPriority="37"/>
+    <w:lsdException w:name="TOC Heading" w:uiPriority="39" w:qFormat="1"/>
   </w:latentStyles>
   <w:style w:type="paragraph" w:default="1" w:styleId="a">
     <w:name w:val="Normal"/>
@@ -11488,7 +11846,208 @@
     <w:basedOn w:val="a0"/>
     <w:uiPriority w:val="99"/>
     <w:semiHidden/>
-    <w:rsid w:val="00CA6881"/>
+    <w:rsid w:val="00FF585D"/>
+    <w:rPr>
+      <w:color w:val="808080"/>
+    </w:rPr>
+  </w:style>
+</w:styles>
+</file>
+
+<file path=word/glossary/stylesWithEffects.xml><?xml version="1.0" encoding="utf-8"?>
+<w:styles xmlns:wpc="http://schemas.microsoft.com/office/word/2010/wordprocessingCanvas" xmlns:mc="http://schemas.openxmlformats.org/markup-compatibility/2006" xmlns:o="urn:schemas-microsoft-com:office:office" xmlns:r="http://schemas.openxmlformats.org/officeDocument/2006/relationships" xmlns:m="http://schemas.openxmlformats.org/officeDocument/2006/math" xmlns:v="urn:schemas-microsoft-com:vml" xmlns:wp14="http://schemas.microsoft.com/office/word/2010/wordprocessingDrawing" xmlns:wp="http://schemas.openxmlformats.org/drawingml/2006/wordprocessingDrawing" xmlns:w10="urn:schemas-microsoft-com:office:word" xmlns:w="http://schemas.openxmlformats.org/wordprocessingml/2006/main" xmlns:w14="http://schemas.microsoft.com/office/word/2010/wordml" xmlns:wpg="http://schemas.microsoft.com/office/word/2010/wordprocessingGroup" xmlns:wpi="http://schemas.microsoft.com/office/word/2010/wordprocessingInk" xmlns:wne="http://schemas.microsoft.com/office/word/2006/wordml" xmlns:wps="http://schemas.microsoft.com/office/word/2010/wordprocessingShape" mc:Ignorable="w14 wp14">
+  <w:docDefaults>
+    <w:rPrDefault>
+      <w:rPr>
+        <w:rFonts w:asciiTheme="minorHAnsi" w:eastAsiaTheme="minorEastAsia" w:hAnsiTheme="minorHAnsi" w:cstheme="minorBidi"/>
+        <w:kern w:val="2"/>
+        <w:sz w:val="21"/>
+        <w:szCs w:val="22"/>
+        <w:lang w:val="en-US" w:eastAsia="zh-CN" w:bidi="ar-SA"/>
+      </w:rPr>
+    </w:rPrDefault>
+    <w:pPrDefault/>
+  </w:docDefaults>
+  <w:latentStyles w:defLockedState="0" w:defUIPriority="99" w:defSemiHidden="1" w:defUnhideWhenUsed="1" w:defQFormat="0" w:count="267">
+    <w:lsdException w:name="Normal" w:semiHidden="0" w:uiPriority="0" w:unhideWhenUsed="0" w:qFormat="1"/>
+    <w:lsdException w:name="heading 1" w:semiHidden="0" w:uiPriority="9" w:unhideWhenUsed="0" w:qFormat="1"/>
+    <w:lsdException w:name="heading 2" w:uiPriority="9" w:qFormat="1"/>
+    <w:lsdException w:name="heading 3" w:uiPriority="9" w:qFormat="1"/>
+    <w:lsdException w:name="heading 4" w:uiPriority="9" w:qFormat="1"/>
+    <w:lsdException w:name="heading 5" w:uiPriority="9" w:qFormat="1"/>
+    <w:lsdException w:name="heading 6" w:uiPriority="9" w:qFormat="1"/>
+    <w:lsdException w:name="heading 7" w:uiPriority="9" w:qFormat="1"/>
+    <w:lsdException w:name="heading 8" w:uiPriority="9" w:qFormat="1"/>
+    <w:lsdException w:name="heading 9" w:uiPriority="9" w:qFormat="1"/>
+    <w:lsdException w:name="toc 1" w:uiPriority="39"/>
+    <w:lsdException w:name="toc 2" w:uiPriority="39"/>
+    <w:lsdException w:name="toc 3" w:uiPriority="39"/>
+    <w:lsdException w:name="toc 4" w:uiPriority="39"/>
+    <w:lsdException w:name="toc 5" w:uiPriority="39"/>
+    <w:lsdException w:name="toc 6" w:uiPriority="39"/>
+    <w:lsdException w:name="toc 7" w:uiPriority="39"/>
+    <w:lsdException w:name="toc 8" w:uiPriority="39"/>
+    <w:lsdException w:name="toc 9" w:uiPriority="39"/>
+    <w:lsdException w:name="caption" w:uiPriority="35" w:qFormat="1"/>
+    <w:lsdException w:name="Title" w:semiHidden="0" w:uiPriority="10" w:unhideWhenUsed="0" w:qFormat="1"/>
+    <w:lsdException w:name="Default Paragraph Font" w:uiPriority="1"/>
+    <w:lsdException w:name="Subtitle" w:semiHidden="0" w:uiPriority="11" w:unhideWhenUsed="0" w:qFormat="1"/>
+    <w:lsdException w:name="Strong" w:semiHidden="0" w:uiPriority="22" w:unhideWhenUsed="0" w:qFormat="1"/>
+    <w:lsdException w:name="Emphasis" w:semiHidden="0" w:uiPriority="20" w:unhideWhenUsed="0" w:qFormat="1"/>
+    <w:lsdException w:name="Table Grid" w:semiHidden="0" w:uiPriority="39" w:unhideWhenUsed="0"/>
+    <w:lsdException w:name="Placeholder Text" w:unhideWhenUsed="0"/>
+    <w:lsdException w:name="No Spacing" w:semiHidden="0" w:uiPriority="1" w:unhideWhenUsed="0" w:qFormat="1"/>
+    <w:lsdException w:name="Light Shading" w:semiHidden="0" w:uiPriority="60" w:unhideWhenUsed="0"/>
+    <w:lsdException w:name="Light List" w:semiHidden="0" w:uiPriority="61" w:unhideWhenUsed="0"/>
+    <w:lsdException w:name="Light Grid" w:semiHidden="0" w:uiPriority="62" w:unhideWhenUsed="0"/>
+    <w:lsdException w:name="Medium Shading 1" w:semiHidden="0" w:uiPriority="63" w:unhideWhenUsed="0"/>
+    <w:lsdException w:name="Medium Shading 2" w:semiHidden="0" w:uiPriority="64" w:unhideWhenUsed="0"/>
+    <w:lsdException w:name="Medium List 1" w:semiHidden="0" w:uiPriority="65" w:unhideWhenUsed="0"/>
+    <w:lsdException w:name="Medium List 2" w:semiHidden="0" w:uiPriority="66" w:unhideWhenUsed="0"/>
+    <w:lsdException w:name="Medium Grid 1" w:semiHidden="0" w:uiPriority="67" w:unhideWhenUsed="0"/>
+    <w:lsdException w:name="Medium Grid 2" w:semiHidden="0" w:uiPriority="68" w:unhideWhenUsed="0"/>
+    <w:lsdException w:name="Medium Grid 3" w:semiHidden="0" w:uiPriority="69" w:unhideWhenUsed="0"/>
+    <w:lsdException w:name="Dark List" w:semiHidden="0" w:uiPriority="70" w:unhideWhenUsed="0"/>
+    <w:lsdException w:name="Colorful Shading" w:semiHidden="0" w:uiPriority="71" w:unhideWhenUsed="0"/>
+    <w:lsdException w:name="Colorful List" w:semiHidden="0" w:uiPriority="72" w:unhideWhenUsed="0"/>
+    <w:lsdException w:name="Colorful Grid" w:semiHidden="0" w:uiPriority="73" w:unhideWhenUsed="0"/>
+    <w:lsdException w:name="Light Shading Accent 1" w:semiHidden="0" w:uiPriority="60" w:unhideWhenUsed="0"/>
+    <w:lsdException w:name="Light List Accent 1" w:semiHidden="0" w:uiPriority="61" w:unhideWhenUsed="0"/>
+    <w:lsdException w:name="Light Grid Accent 1" w:semiHidden="0" w:uiPriority="62" w:unhideWhenUsed="0"/>
+    <w:lsdException w:name="Medium Shading 1 Accent 1" w:semiHidden="0" w:uiPriority="63" w:unhideWhenUsed="0"/>
+    <w:lsdException w:name="Medium Shading 2 Accent 1" w:semiHidden="0" w:uiPriority="64" w:unhideWhenUsed="0"/>
+    <w:lsdException w:name="Medium List 1 Accent 1" w:semiHidden="0" w:uiPriority="65" w:unhideWhenUsed="0"/>
+    <w:lsdException w:name="Revision" w:unhideWhenUsed="0"/>
+    <w:lsdException w:name="List Paragraph" w:semiHidden="0" w:uiPriority="34" w:unhideWhenUsed="0" w:qFormat="1"/>
+    <w:lsdException w:name="Quote" w:semiHidden="0" w:uiPriority="29" w:unhideWhenUsed="0" w:qFormat="1"/>
+    <w:lsdException w:name="Intense Quote" w:semiHidden="0" w:uiPriority="30" w:unhideWhenUsed="0" w:qFormat="1"/>
+    <w:lsdException w:name="Medium List 2 Accent 1" w:semiHidden="0" w:uiPriority="66" w:unhideWhenUsed="0"/>
+    <w:lsdException w:name="Medium Grid 1 Accent 1" w:semiHidden="0" w:uiPriority="67" w:unhideWhenUsed="0"/>
+    <w:lsdException w:name="Medium Grid 2 Accent 1" w:semiHidden="0" w:uiPriority="68" w:unhideWhenUsed="0"/>
+    <w:lsdException w:name="Medium Grid 3 Accent 1" w:semiHidden="0" w:uiPriority="69" w:unhideWhenUsed="0"/>
+    <w:lsdException w:name="Dark List Accent 1" w:semiHidden="0" w:uiPriority="70" w:unhideWhenUsed="0"/>
+    <w:lsdException w:name="Colorful Shading Accent 1" w:semiHidden="0" w:uiPriority="71" w:unhideWhenUsed="0"/>
+    <w:lsdException w:name="Colorful List Accent 1" w:semiHidden="0" w:uiPriority="72" w:unhideWhenUsed="0"/>
+    <w:lsdException w:name="Colorful Grid Accent 1" w:semiHidden="0" w:uiPriority="73" w:unhideWhenUsed="0"/>
+    <w:lsdException w:name="Light Shading Accent 2" w:semiHidden="0" w:uiPriority="60" w:unhideWhenUsed="0"/>
+    <w:lsdException w:name="Light List Accent 2" w:semiHidden="0" w:uiPriority="61" w:unhideWhenUsed="0"/>
+    <w:lsdException w:name="Light Grid Accent 2" w:semiHidden="0" w:uiPriority="62" w:unhideWhenUsed="0"/>
+    <w:lsdException w:name="Medium Shading 1 Accent 2" w:semiHidden="0" w:uiPriority="63" w:unhideWhenUsed="0"/>
+    <w:lsdException w:name="Medium Shading 2 Accent 2" w:semiHidden="0" w:uiPriority="64" w:unhideWhenUsed="0"/>
+    <w:lsdException w:name="Medium List 1 Accent 2" w:semiHidden="0" w:uiPriority="65" w:unhideWhenUsed="0"/>
+    <w:lsdException w:name="Medium List 2 Accent 2" w:semiHidden="0" w:uiPriority="66" w:unhideWhenUsed="0"/>
+    <w:lsdException w:name="Medium Grid 1 Accent 2" w:semiHidden="0" w:uiPriority="67" w:unhideWhenUsed="0"/>
+    <w:lsdException w:name="Medium Grid 2 Accent 2" w:semiHidden="0" w:uiPriority="68" w:unhideWhenUsed="0"/>
+    <w:lsdException w:name="Medium Grid 3 Accent 2" w:semiHidden="0" w:uiPriority="69" w:unhideWhenUsed="0"/>
+    <w:lsdException w:name="Dark List Accent 2" w:semiHidden="0" w:uiPriority="70" w:unhideWhenUsed="0"/>
+    <w:lsdException w:name="Colorful Shading Accent 2" w:semiHidden="0" w:uiPriority="71" w:unhideWhenUsed="0"/>
+    <w:lsdException w:name="Colorful List Accent 2" w:semiHidden="0" w:uiPriority="72" w:unhideWhenUsed="0"/>
+    <w:lsdException w:name="Colorful Grid Accent 2" w:semiHidden="0" w:uiPriority="73" w:unhideWhenUsed="0"/>
+    <w:lsdException w:name="Light Shading Accent 3" w:semiHidden="0" w:uiPriority="60" w:unhideWhenUsed="0"/>
+    <w:lsdException w:name="Light List Accent 3" w:semiHidden="0" w:uiPriority="61" w:unhideWhenUsed="0"/>
+    <w:lsdException w:name="Light Grid Accent 3" w:semiHidden="0" w:uiPriority="62" w:unhideWhenUsed="0"/>
+    <w:lsdException w:name="Medium Shading 1 Accent 3" w:semiHidden="0" w:uiPriority="63" w:unhideWhenUsed="0"/>
+    <w:lsdException w:name="Medium Shading 2 Accent 3" w:semiHidden="0" w:uiPriority="64" w:unhideWhenUsed="0"/>
+    <w:lsdException w:name="Medium List 1 Accent 3" w:semiHidden="0" w:uiPriority="65" w:unhideWhenUsed="0"/>
+    <w:lsdException w:name="Medium List 2 Accent 3" w:semiHidden="0" w:uiPriority="66" w:unhideWhenUsed="0"/>
+    <w:lsdException w:name="Medium Grid 1 Accent 3" w:semiHidden="0" w:uiPriority="67" w:unhideWhenUsed="0"/>
+    <w:lsdException w:name="Medium Grid 2 Accent 3" w:semiHidden="0" w:uiPriority="68" w:unhideWhenUsed="0"/>
+    <w:lsdException w:name="Medium Grid 3 Accent 3" w:semiHidden="0" w:uiPriority="69" w:unhideWhenUsed="0"/>
+    <w:lsdException w:name="Dark List Accent 3" w:semiHidden="0" w:uiPriority="70" w:unhideWhenUsed="0"/>
+    <w:lsdException w:name="Colorful Shading Accent 3" w:semiHidden="0" w:uiPriority="71" w:unhideWhenUsed="0"/>
+    <w:lsdException w:name="Colorful List Accent 3" w:semiHidden="0" w:uiPriority="72" w:unhideWhenUsed="0"/>
+    <w:lsdException w:name="Colorful Grid Accent 3" w:semiHidden="0" w:uiPriority="73" w:unhideWhenUsed="0"/>
+    <w:lsdException w:name="Light Shading Accent 4" w:semiHidden="0" w:uiPriority="60" w:unhideWhenUsed="0"/>
+    <w:lsdException w:name="Light List Accent 4" w:semiHidden="0" w:uiPriority="61" w:unhideWhenUsed="0"/>
+    <w:lsdException w:name="Light Grid Accent 4" w:semiHidden="0" w:uiPriority="62" w:unhideWhenUsed="0"/>
+    <w:lsdException w:name="Medium Shading 1 Accent 4" w:semiHidden="0" w:uiPriority="63" w:unhideWhenUsed="0"/>
+    <w:lsdException w:name="Medium Shading 2 Accent 4" w:semiHidden="0" w:uiPriority="64" w:unhideWhenUsed="0"/>
+    <w:lsdException w:name="Medium List 1 Accent 4" w:semiHidden="0" w:uiPriority="65" w:unhideWhenUsed="0"/>
+    <w:lsdException w:name="Medium List 2 Accent 4" w:semiHidden="0" w:uiPriority="66" w:unhideWhenUsed="0"/>
+    <w:lsdException w:name="Medium Grid 1 Accent 4" w:semiHidden="0" w:uiPriority="67" w:unhideWhenUsed="0"/>
+    <w:lsdException w:name="Medium Grid 2 Accent 4" w:semiHidden="0" w:uiPriority="68" w:unhideWhenUsed="0"/>
+    <w:lsdException w:name="Medium Grid 3 Accent 4" w:semiHidden="0" w:uiPriority="69" w:unhideWhenUsed="0"/>
+    <w:lsdException w:name="Dark List Accent 4" w:semiHidden="0" w:uiPriority="70" w:unhideWhenUsed="0"/>
+    <w:lsdException w:name="Colorful Shading Accent 4" w:semiHidden="0" w:uiPriority="71" w:unhideWhenUsed="0"/>
+    <w:lsdException w:name="Colorful List Accent 4" w:semiHidden="0" w:uiPriority="72" w:unhideWhenUsed="0"/>
+    <w:lsdException w:name="Colorful Grid Accent 4" w:semiHidden="0" w:uiPriority="73" w:unhideWhenUsed="0"/>
+    <w:lsdException w:name="Light Shading Accent 5" w:semiHidden="0" w:uiPriority="60" w:unhideWhenUsed="0"/>
+    <w:lsdException w:name="Light List Accent 5" w:semiHidden="0" w:uiPriority="61" w:unhideWhenUsed="0"/>
+    <w:lsdException w:name="Light Grid Accent 5" w:semiHidden="0" w:uiPriority="62" w:unhideWhenUsed="0"/>
+    <w:lsdException w:name="Medium Shading 1 Accent 5" w:semiHidden="0" w:uiPriority="63" w:unhideWhenUsed="0"/>
+    <w:lsdException w:name="Medium Shading 2 Accent 5" w:semiHidden="0" w:uiPriority="64" w:unhideWhenUsed="0"/>
+    <w:lsdException w:name="Medium List 1 Accent 5" w:semiHidden="0" w:uiPriority="65" w:unhideWhenUsed="0"/>
+    <w:lsdException w:name="Medium List 2 Accent 5" w:semiHidden="0" w:uiPriority="66" w:unhideWhenUsed="0"/>
+    <w:lsdException w:name="Medium Grid 1 Accent 5" w:semiHidden="0" w:uiPriority="67" w:unhideWhenUsed="0"/>
+    <w:lsdException w:name="Medium Grid 2 Accent 5" w:semiHidden="0" w:uiPriority="68" w:unhideWhenUsed="0"/>
+    <w:lsdException w:name="Medium Grid 3 Accent 5" w:semiHidden="0" w:uiPriority="69" w:unhideWhenUsed="0"/>
+    <w:lsdException w:name="Dark List Accent 5" w:semiHidden="0" w:uiPriority="70" w:unhideWhenUsed="0"/>
+    <w:lsdException w:name="Colorful Shading Accent 5" w:semiHidden="0" w:uiPriority="71" w:unhideWhenUsed="0"/>
+    <w:lsdException w:name="Colorful List Accent 5" w:semiHidden="0" w:uiPriority="72" w:unhideWhenUsed="0"/>
+    <w:lsdException w:name="Colorful Grid Accent 5" w:semiHidden="0" w:uiPriority="73" w:unhideWhenUsed="0"/>
+    <w:lsdException w:name="Light Shading Accent 6" w:semiHidden="0" w:uiPriority="60" w:unhideWhenUsed="0"/>
+    <w:lsdException w:name="Light List Accent 6" w:semiHidden="0" w:uiPriority="61" w:unhideWhenUsed="0"/>
+    <w:lsdException w:name="Light Grid Accent 6" w:semiHidden="0" w:uiPriority="62" w:unhideWhenUsed="0"/>
+    <w:lsdException w:name="Medium Shading 1 Accent 6" w:semiHidden="0" w:uiPriority="63" w:unhideWhenUsed="0"/>
+    <w:lsdException w:name="Medium Shading 2 Accent 6" w:semiHidden="0" w:uiPriority="64" w:unhideWhenUsed="0"/>
+    <w:lsdException w:name="Medium List 1 Accent 6" w:semiHidden="0" w:uiPriority="65" w:unhideWhenUsed="0"/>
+    <w:lsdException w:name="Medium List 2 Accent 6" w:semiHidden="0" w:uiPriority="66" w:unhideWhenUsed="0"/>
+    <w:lsdException w:name="Medium Grid 1 Accent 6" w:semiHidden="0" w:uiPriority="67" w:unhideWhenUsed="0"/>
+    <w:lsdException w:name="Medium Grid 2 Accent 6" w:semiHidden="0" w:uiPriority="68" w:unhideWhenUsed="0"/>
+    <w:lsdException w:name="Medium Grid 3 Accent 6" w:semiHidden="0" w:uiPriority="69" w:unhideWhenUsed="0"/>
+    <w:lsdException w:name="Dark List Accent 6" w:semiHidden="0" w:uiPriority="70" w:unhideWhenUsed="0"/>
+    <w:lsdException w:name="Colorful Shading Accent 6" w:semiHidden="0" w:uiPriority="71" w:unhideWhenUsed="0"/>
+    <w:lsdException w:name="Colorful List Accent 6" w:semiHidden="0" w:uiPriority="72" w:unhideWhenUsed="0"/>
+    <w:lsdException w:name="Colorful Grid Accent 6" w:semiHidden="0" w:uiPriority="73" w:unhideWhenUsed="0"/>
+    <w:lsdException w:name="Subtle Emphasis" w:semiHidden="0" w:uiPriority="19" w:unhideWhenUsed="0" w:qFormat="1"/>
+    <w:lsdException w:name="Intense Emphasis" w:semiHidden="0" w:uiPriority="21" w:unhideWhenUsed="0" w:qFormat="1"/>
+    <w:lsdException w:name="Subtle Reference" w:semiHidden="0" w:uiPriority="31" w:unhideWhenUsed="0" w:qFormat="1"/>
+    <w:lsdException w:name="Intense Reference" w:semiHidden="0" w:uiPriority="32" w:unhideWhenUsed="0" w:qFormat="1"/>
+    <w:lsdException w:name="Book Title" w:semiHidden="0" w:uiPriority="33" w:unhideWhenUsed="0" w:qFormat="1"/>
+    <w:lsdException w:name="Bibliography" w:uiPriority="37"/>
+    <w:lsdException w:name="TOC Heading" w:uiPriority="39" w:qFormat="1"/>
+  </w:latentStyles>
+  <w:style w:type="paragraph" w:default="1" w:styleId="a">
+    <w:name w:val="Normal"/>
+    <w:qFormat/>
+    <w:pPr>
+      <w:widowControl w:val="0"/>
+      <w:jc w:val="both"/>
+    </w:pPr>
+  </w:style>
+  <w:style w:type="character" w:default="1" w:styleId="a0">
+    <w:name w:val="Default Paragraph Font"/>
+    <w:uiPriority w:val="1"/>
+    <w:semiHidden/>
+    <w:unhideWhenUsed/>
+  </w:style>
+  <w:style w:type="table" w:default="1" w:styleId="a1">
+    <w:name w:val="Normal Table"/>
+    <w:uiPriority w:val="99"/>
+    <w:semiHidden/>
+    <w:unhideWhenUsed/>
+    <w:tblPr>
+      <w:tblInd w:w="0" w:type="dxa"/>
+      <w:tblCellMar>
+        <w:top w:w="0" w:type="dxa"/>
+        <w:left w:w="108" w:type="dxa"/>
+        <w:bottom w:w="0" w:type="dxa"/>
+        <w:right w:w="108" w:type="dxa"/>
+      </w:tblCellMar>
+    </w:tblPr>
+  </w:style>
+  <w:style w:type="numbering" w:default="1" w:styleId="a2">
+    <w:name w:val="No List"/>
+    <w:uiPriority w:val="99"/>
+    <w:semiHidden/>
+    <w:unhideWhenUsed/>
+  </w:style>
+  <w:style w:type="character" w:styleId="a3">
+    <w:name w:val="Placeholder Text"/>
+    <w:basedOn w:val="a0"/>
+    <w:uiPriority w:val="99"/>
+    <w:semiHidden/>
+    <w:rsid w:val="00FF585D"/>
     <w:rPr>
       <w:color w:val="808080"/>
     </w:rPr>
@@ -11497,7 +12056,7 @@
 </file>
 
 <file path=word/glossary/webSettings.xml><?xml version="1.0" encoding="utf-8"?>
-<w:webSettings xmlns:mc="http://schemas.openxmlformats.org/markup-compatibility/2006" xmlns:r="http://schemas.openxmlformats.org/officeDocument/2006/relationships" xmlns:w="http://schemas.openxmlformats.org/wordprocessingml/2006/main" xmlns:w14="http://schemas.microsoft.com/office/word/2010/wordml" xmlns:w15="http://schemas.microsoft.com/office/word/2012/wordml" mc:Ignorable="w14 w15">
+<w:webSettings xmlns:mc="http://schemas.openxmlformats.org/markup-compatibility/2006" xmlns:r="http://schemas.openxmlformats.org/officeDocument/2006/relationships" xmlns:w="http://schemas.openxmlformats.org/wordprocessingml/2006/main" xmlns:w14="http://schemas.microsoft.com/office/word/2010/wordml" mc:Ignorable="w14">
   <w:optimizeForBrowser/>
   <w:allowPNG/>
 </w:webSettings>
@@ -11813,7 +12372,7 @@
   <Category8/>
   <Category9/>
   <Category10/>
-  <Account>719c6b07-1f0f-4880-b9ff-992ac25757c7</Account>
+  <Account>220ad513-1469-4f35-af67-2200024b354c</Account>
   <Enclosure/>
   <ProviderInfo>
     <PostURL/>

--- a/24、序列化  Serializable.docx
+++ b/24、序列化  Serializable.docx
@@ -1,6 +1,6 @@
 
 <file path=word/document.xml><?xml version="1.0" encoding="utf-8"?>
-<w:document xmlns:wpc="http://schemas.microsoft.com/office/word/2010/wordprocessingCanvas" xmlns:mc="http://schemas.openxmlformats.org/markup-compatibility/2006" xmlns:o="urn:schemas-microsoft-com:office:office" xmlns:r="http://schemas.openxmlformats.org/officeDocument/2006/relationships" xmlns:m="http://schemas.openxmlformats.org/officeDocument/2006/math" xmlns:v="urn:schemas-microsoft-com:vml" xmlns:wp14="http://schemas.microsoft.com/office/word/2010/wordprocessingDrawing" xmlns:wp="http://schemas.openxmlformats.org/drawingml/2006/wordprocessingDrawing" xmlns:w10="urn:schemas-microsoft-com:office:word" xmlns:w="http://schemas.openxmlformats.org/wordprocessingml/2006/main" xmlns:w14="http://schemas.microsoft.com/office/word/2010/wordml" xmlns:wpg="http://schemas.microsoft.com/office/word/2010/wordprocessingGroup" xmlns:wpi="http://schemas.microsoft.com/office/word/2010/wordprocessingInk" xmlns:wne="http://schemas.microsoft.com/office/word/2006/wordml" xmlns:wps="http://schemas.microsoft.com/office/word/2010/wordprocessingShape" mc:Ignorable="w14 wp14">
+<w:document xmlns:wpc="http://schemas.microsoft.com/office/word/2010/wordprocessingCanvas" xmlns:mo="http://schemas.microsoft.com/office/mac/office/2008/main" xmlns:mc="http://schemas.openxmlformats.org/markup-compatibility/2006" xmlns:mv="urn:schemas-microsoft-com:mac:vml" xmlns:o="urn:schemas-microsoft-com:office:office" xmlns:r="http://schemas.openxmlformats.org/officeDocument/2006/relationships" xmlns:m="http://schemas.openxmlformats.org/officeDocument/2006/math" xmlns:v="urn:schemas-microsoft-com:vml" xmlns:wp14="http://schemas.microsoft.com/office/word/2010/wordprocessingDrawing" xmlns:wp="http://schemas.openxmlformats.org/drawingml/2006/wordprocessingDrawing" xmlns:w10="urn:schemas-microsoft-com:office:word" xmlns:w="http://schemas.openxmlformats.org/wordprocessingml/2006/main" xmlns:w14="http://schemas.microsoft.com/office/word/2010/wordml" xmlns:w15="http://schemas.microsoft.com/office/word/2012/wordml" xmlns:wpg="http://schemas.microsoft.com/office/word/2010/wordprocessingGroup" xmlns:wpi="http://schemas.microsoft.com/office/word/2010/wordprocessingInk" xmlns:wne="http://schemas.microsoft.com/office/word/2006/wordml" xmlns:wps="http://schemas.microsoft.com/office/word/2010/wordprocessingShape" mc:Ignorable="w14 w15 wp14">
   <w:body>
     <w:p>
       <w:pPr>
@@ -46,9 +46,6 @@
           <w:sdtPr>
             <w:alias w:val="文章标题"/>
             <w:id w:val="89512082"/>
-            <w:placeholder>
-              <w:docPart w:val="89512082"/>
-            </w:placeholder>
             <w:dataBinding w:xpath="/ns0:BlogPostInfo/ns0:PostTitle" w:storeItemID="{5F329CAD-B019-4FA6-9FEF-74898909AD20}"/>
             <w:text/>
           </w:sdtPr>
@@ -310,7 +307,7 @@
       <w:r>
         <w:t>实现</w:t>
       </w:r>
-      <w:hyperlink r:id="rId8" w:tgtFrame="_blank" w:history="1">
+      <w:hyperlink r:id="rId7" w:tgtFrame="_blank" w:history="1">
         <w:r>
           <w:rPr>
             <w:color w:val="0C89CF"/>
@@ -349,7 +346,7 @@
         </w:rPr>
         <w:t>以你想如果你的对象没实现序列化怎么才能进行</w:t>
       </w:r>
-      <w:hyperlink r:id="rId9" w:tgtFrame="_blank" w:history="1">
+      <w:hyperlink r:id="rId8" w:tgtFrame="_blank" w:history="1">
         <w:r>
           <w:rPr>
             <w:color w:val="00B050"/>
@@ -363,7 +360,7 @@
         </w:rPr>
         <w:t>呢，要</w:t>
       </w:r>
-      <w:hyperlink r:id="rId10" w:tgtFrame="_blank" w:history="1">
+      <w:hyperlink r:id="rId9" w:tgtFrame="_blank" w:history="1">
         <w:r>
           <w:rPr>
             <w:color w:val="00B050"/>
@@ -465,7 +462,7 @@
       </w:r>
       <w:r>
         <w:rPr>
-          <w:rFonts w:ascii="microsoft yahei" w:hAnsi="microsoft yahei"/>
+          <w:rFonts w:ascii="Microsoft YaHei" w:hAnsi="Microsoft YaHei"/>
           <w:color w:val="FF0000"/>
           <w:sz w:val="36"/>
           <w:szCs w:val="21"/>
@@ -476,7 +473,7 @@
       </w:r>
       <w:r>
         <w:rPr>
-          <w:rFonts w:ascii="microsoft yahei" w:hAnsi="microsoft yahei"/>
+          <w:rFonts w:ascii="Microsoft YaHei" w:hAnsi="Microsoft YaHei"/>
           <w:color w:val="3E3E3E"/>
           <w:sz w:val="36"/>
           <w:szCs w:val="21"/>
@@ -485,7 +482,7 @@
       </w:r>
       <w:r>
         <w:rPr>
-          <w:rFonts w:ascii="microsoft yahei" w:hAnsi="microsoft yahei"/>
+          <w:rFonts w:ascii="Microsoft YaHei" w:hAnsi="Microsoft YaHei"/>
           <w:color w:val="3E3E3E"/>
           <w:sz w:val="36"/>
           <w:szCs w:val="21"/>
@@ -494,18 +491,18 @@
       </w:r>
       <w:r>
         <w:rPr>
-          <w:rFonts w:ascii="microsoft yahei" w:hAnsi="microsoft yahei"/>
+          <w:rFonts w:ascii="Microsoft YaHei" w:hAnsi="Microsoft YaHei"/>
           <w:color w:val="3E3E3E"/>
           <w:sz w:val="36"/>
           <w:szCs w:val="21"/>
         </w:rPr>
         <w:t>，但是</w:t>
       </w:r>
-      <w:hyperlink r:id="rId11" w:tgtFrame="_self" w:history="1">
+      <w:hyperlink r:id="rId10" w:tgtFrame="_self" w:history="1">
         <w:r>
           <w:rPr>
             <w:rStyle w:val="a6"/>
-            <w:rFonts w:ascii="microsoft yahei" w:hAnsi="microsoft yahei"/>
+            <w:rFonts w:ascii="Microsoft YaHei" w:hAnsi="Microsoft YaHei"/>
             <w:color w:val="111010"/>
             <w:sz w:val="36"/>
             <w:szCs w:val="21"/>
@@ -516,7 +513,7 @@
       </w:hyperlink>
       <w:r>
         <w:rPr>
-          <w:rFonts w:ascii="microsoft yahei" w:hAnsi="microsoft yahei"/>
+          <w:rFonts w:ascii="Microsoft YaHei" w:hAnsi="Microsoft YaHei"/>
           <w:color w:val="3E3E3E"/>
           <w:sz w:val="36"/>
           <w:szCs w:val="21"/>
@@ -1032,8 +1029,6 @@
       <w:r>
         <w:br/>
       </w:r>
-      <w:bookmarkStart w:id="0" w:name="_GoBack"/>
-      <w:bookmarkEnd w:id="0"/>
     </w:p>
     <w:p>
       <w:pPr>
@@ -5355,7 +5350,7 @@
           <w:noProof/>
         </w:rPr>
         <w:drawing>
-          <wp:inline distT="0" distB="0" distL="0" distR="0" wp14:anchorId="7B16922E" wp14:editId="59DF3F30">
+          <wp:inline distT="0" distB="0" distL="0" distR="0" wp14:anchorId="5EF94575" wp14:editId="1BEA713F">
             <wp:extent cx="5828571" cy="2123810"/>
             <wp:effectExtent l="0" t="0" r="1270" b="0"/>
             <wp:docPr id="2" name="图片 2"/>
@@ -5370,7 +5365,7 @@
                     <pic:cNvPicPr/>
                   </pic:nvPicPr>
                   <pic:blipFill>
-                    <a:blip r:embed="rId12"/>
+                    <a:blip r:embed="rId11"/>
                     <a:stretch>
                       <a:fillRect/>
                     </a:stretch>
@@ -5395,11 +5390,16 @@
     <w:p/>
     <w:p>
       <w:pPr>
-        <w:pStyle w:val="2"/>
+        <w:rPr>
+          <w:rFonts w:ascii="Times New Roman" w:eastAsia="Times New Roman" w:hAnsi="Times New Roman" w:cs="Times New Roman"/>
+          <w:sz w:val="36"/>
+          <w:szCs w:val="24"/>
+        </w:rPr>
       </w:pPr>
       <w:r>
         <w:rPr>
           <w:rFonts w:hint="eastAsia"/>
+          <w:sz w:val="32"/>
           <w:highlight w:val="yellow"/>
         </w:rPr>
         <w:t>6</w:t>
@@ -5407,15 +5407,49 @@
       <w:r>
         <w:rPr>
           <w:rFonts w:hint="eastAsia"/>
+          <w:sz w:val="32"/>
           <w:highlight w:val="yellow"/>
         </w:rPr>
         <w:t>、</w:t>
       </w:r>
       <w:r>
         <w:rPr>
+          <w:sz w:val="32"/>
           <w:highlight w:val="yellow"/>
         </w:rPr>
-        <w:t>序列化会忽略静态变量，即序列化不保存静态变量的状态。</w:t>
+        <w:t>序列化会忽略静态变量，即序列化不保存静态变量的状态</w:t>
+      </w:r>
+      <w:r>
+        <w:rPr>
+          <w:rFonts w:ascii="PingFang SC" w:eastAsia="PingFang SC" w:hAnsi="PingFang SC" w:cs="Times New Roman" w:hint="eastAsia"/>
+          <w:color w:val="FF0000"/>
+          <w:sz w:val="36"/>
+          <w:szCs w:val="24"/>
+          <w:shd w:val="clear" w:color="auto" w:fill="FFFFFF"/>
+        </w:rPr>
+        <w:t>对象的序列化是操作的堆内存中的数据</w:t>
+      </w:r>
+      <w:r>
+        <w:rPr>
+          <w:rFonts w:ascii="PingFang SC" w:eastAsia="PingFang SC" w:hAnsi="PingFang SC" w:cs="Times New Roman" w:hint="eastAsia"/>
+          <w:color w:val="333333"/>
+          <w:sz w:val="36"/>
+          <w:szCs w:val="24"/>
+          <w:shd w:val="clear" w:color="auto" w:fill="FFFFFF"/>
+        </w:rPr>
+        <w:t>，静态的变量又称作类变量。类一加载，就初始化了。静态变量在方法区里</w:t>
+      </w:r>
+    </w:p>
+    <w:p>
+      <w:pPr>
+        <w:pStyle w:val="2"/>
+      </w:pPr>
+      <w:r>
+        <w:rPr>
+          <w:sz w:val="52"/>
+          <w:highlight w:val="yellow"/>
+        </w:rPr>
+        <w:t>。</w:t>
       </w:r>
       <w:r>
         <w:rPr>
@@ -5439,6 +5473,8 @@
         </w:rPr>
         <w:t>测试</w:t>
       </w:r>
+      <w:bookmarkStart w:id="0" w:name="_GoBack"/>
+      <w:bookmarkEnd w:id="0"/>
     </w:p>
     <w:p/>
     <w:tbl>
@@ -9981,7 +10017,7 @@
           <w:noProof/>
         </w:rPr>
         <w:drawing>
-          <wp:inline distT="0" distB="0" distL="0" distR="0" wp14:anchorId="4C56D56F" wp14:editId="4EA4A324">
+          <wp:inline distT="0" distB="0" distL="0" distR="0" wp14:anchorId="0C074C44" wp14:editId="0F058008">
             <wp:extent cx="4619048" cy="2085714"/>
             <wp:effectExtent l="0" t="0" r="0" b="0"/>
             <wp:docPr id="1" name="图片 1"/>
@@ -9996,7 +10032,7 @@
                     <pic:cNvPicPr/>
                   </pic:nvPicPr>
                   <pic:blipFill>
-                    <a:blip r:embed="rId13"/>
+                    <a:blip r:embed="rId12"/>
                     <a:stretch>
                       <a:fillRect/>
                     </a:stretch>
@@ -10027,7 +10063,7 @@
 </file>
 
 <file path=word/endnotes.xml><?xml version="1.0" encoding="utf-8"?>
-<w:endnotes xmlns:wpc="http://schemas.microsoft.com/office/word/2010/wordprocessingCanvas" xmlns:mc="http://schemas.openxmlformats.org/markup-compatibility/2006" xmlns:o="urn:schemas-microsoft-com:office:office" xmlns:r="http://schemas.openxmlformats.org/officeDocument/2006/relationships" xmlns:m="http://schemas.openxmlformats.org/officeDocument/2006/math" xmlns:v="urn:schemas-microsoft-com:vml" xmlns:wp14="http://schemas.microsoft.com/office/word/2010/wordprocessingDrawing" xmlns:wp="http://schemas.openxmlformats.org/drawingml/2006/wordprocessingDrawing" xmlns:w10="urn:schemas-microsoft-com:office:word" xmlns:w="http://schemas.openxmlformats.org/wordprocessingml/2006/main" xmlns:w14="http://schemas.microsoft.com/office/word/2010/wordml" xmlns:wpg="http://schemas.microsoft.com/office/word/2010/wordprocessingGroup" xmlns:wpi="http://schemas.microsoft.com/office/word/2010/wordprocessingInk" xmlns:wne="http://schemas.microsoft.com/office/word/2006/wordml" xmlns:wps="http://schemas.microsoft.com/office/word/2010/wordprocessingShape" mc:Ignorable="w14 wp14">
+<w:endnotes xmlns:wpc="http://schemas.microsoft.com/office/word/2010/wordprocessingCanvas" xmlns:mo="http://schemas.microsoft.com/office/mac/office/2008/main" xmlns:mc="http://schemas.openxmlformats.org/markup-compatibility/2006" xmlns:mv="urn:schemas-microsoft-com:mac:vml" xmlns:o="urn:schemas-microsoft-com:office:office" xmlns:r="http://schemas.openxmlformats.org/officeDocument/2006/relationships" xmlns:m="http://schemas.openxmlformats.org/officeDocument/2006/math" xmlns:v="urn:schemas-microsoft-com:vml" xmlns:wp14="http://schemas.microsoft.com/office/word/2010/wordprocessingDrawing" xmlns:wp="http://schemas.openxmlformats.org/drawingml/2006/wordprocessingDrawing" xmlns:w10="urn:schemas-microsoft-com:office:word" xmlns:w="http://schemas.openxmlformats.org/wordprocessingml/2006/main" xmlns:w14="http://schemas.microsoft.com/office/word/2010/wordml" xmlns:w15="http://schemas.microsoft.com/office/word/2012/wordml" xmlns:wpg="http://schemas.microsoft.com/office/word/2010/wordprocessingGroup" xmlns:wpi="http://schemas.microsoft.com/office/word/2010/wordprocessingInk" xmlns:wne="http://schemas.microsoft.com/office/word/2006/wordml" xmlns:wps="http://schemas.microsoft.com/office/word/2010/wordprocessingShape" mc:Ignorable="w14 w15 wp14">
   <w:endnote w:type="separator" w:id="-1">
     <w:p>
       <w:pPr>
@@ -10052,7 +10088,7 @@
 </file>
 
 <file path=word/footnotes.xml><?xml version="1.0" encoding="utf-8"?>
-<w:footnotes xmlns:wpc="http://schemas.microsoft.com/office/word/2010/wordprocessingCanvas" xmlns:mc="http://schemas.openxmlformats.org/markup-compatibility/2006" xmlns:o="urn:schemas-microsoft-com:office:office" xmlns:r="http://schemas.openxmlformats.org/officeDocument/2006/relationships" xmlns:m="http://schemas.openxmlformats.org/officeDocument/2006/math" xmlns:v="urn:schemas-microsoft-com:vml" xmlns:wp14="http://schemas.microsoft.com/office/word/2010/wordprocessingDrawing" xmlns:wp="http://schemas.openxmlformats.org/drawingml/2006/wordprocessingDrawing" xmlns:w10="urn:schemas-microsoft-com:office:word" xmlns:w="http://schemas.openxmlformats.org/wordprocessingml/2006/main" xmlns:w14="http://schemas.microsoft.com/office/word/2010/wordml" xmlns:wpg="http://schemas.microsoft.com/office/word/2010/wordprocessingGroup" xmlns:wpi="http://schemas.microsoft.com/office/word/2010/wordprocessingInk" xmlns:wne="http://schemas.microsoft.com/office/word/2006/wordml" xmlns:wps="http://schemas.microsoft.com/office/word/2010/wordprocessingShape" mc:Ignorable="w14 wp14">
+<w:footnotes xmlns:wpc="http://schemas.microsoft.com/office/word/2010/wordprocessingCanvas" xmlns:mo="http://schemas.microsoft.com/office/mac/office/2008/main" xmlns:mc="http://schemas.openxmlformats.org/markup-compatibility/2006" xmlns:mv="urn:schemas-microsoft-com:mac:vml" xmlns:o="urn:schemas-microsoft-com:office:office" xmlns:r="http://schemas.openxmlformats.org/officeDocument/2006/relationships" xmlns:m="http://schemas.openxmlformats.org/officeDocument/2006/math" xmlns:v="urn:schemas-microsoft-com:vml" xmlns:wp14="http://schemas.microsoft.com/office/word/2010/wordprocessingDrawing" xmlns:wp="http://schemas.openxmlformats.org/drawingml/2006/wordprocessingDrawing" xmlns:w10="urn:schemas-microsoft-com:office:word" xmlns:w="http://schemas.openxmlformats.org/wordprocessingml/2006/main" xmlns:w14="http://schemas.microsoft.com/office/word/2010/wordml" xmlns:w15="http://schemas.microsoft.com/office/word/2012/wordml" xmlns:wpg="http://schemas.microsoft.com/office/word/2010/wordprocessingGroup" xmlns:wpi="http://schemas.microsoft.com/office/word/2010/wordprocessingInk" xmlns:wne="http://schemas.microsoft.com/office/word/2006/wordml" xmlns:wps="http://schemas.microsoft.com/office/word/2010/wordprocessingShape" mc:Ignorable="w14 w15 wp14">
   <w:footnote w:type="separator" w:id="-1">
     <w:p>
       <w:pPr>
@@ -10077,7 +10113,7 @@
 </file>
 
 <file path=word/styles.xml><?xml version="1.0" encoding="utf-8"?>
-<w:styles xmlns:mc="http://schemas.openxmlformats.org/markup-compatibility/2006" xmlns:r="http://schemas.openxmlformats.org/officeDocument/2006/relationships" xmlns:w="http://schemas.openxmlformats.org/wordprocessingml/2006/main" xmlns:w14="http://schemas.microsoft.com/office/word/2010/wordml" mc:Ignorable="w14">
+<w:styles xmlns:mc="http://schemas.openxmlformats.org/markup-compatibility/2006" xmlns:r="http://schemas.openxmlformats.org/officeDocument/2006/relationships" xmlns:w="http://schemas.openxmlformats.org/wordprocessingml/2006/main" xmlns:w14="http://schemas.microsoft.com/office/word/2010/wordml" xmlns:w15="http://schemas.microsoft.com/office/word/2012/wordml" mc:Ignorable="w14 w15">
   <w:docDefaults>
     <w:rPrDefault>
       <w:rPr>
@@ -10093,144 +10129,388 @@
       </w:pPr>
     </w:pPrDefault>
   </w:docDefaults>
-  <w:latentStyles w:defLockedState="0" w:defUIPriority="99" w:defSemiHidden="1" w:defUnhideWhenUsed="1" w:defQFormat="0" w:count="267">
-    <w:lsdException w:name="Normal" w:semiHidden="0" w:uiPriority="0" w:unhideWhenUsed="0" w:qFormat="1"/>
-    <w:lsdException w:name="heading 1" w:semiHidden="0" w:uiPriority="5" w:unhideWhenUsed="0" w:qFormat="1"/>
-    <w:lsdException w:name="heading 2" w:uiPriority="6" w:qFormat="1"/>
-    <w:lsdException w:name="heading 3" w:uiPriority="7" w:qFormat="1"/>
-    <w:lsdException w:name="heading 4" w:uiPriority="8" w:qFormat="1"/>
-    <w:lsdException w:name="heading 5" w:uiPriority="9" w:qFormat="1"/>
-    <w:lsdException w:name="heading 6" w:uiPriority="10" w:qFormat="1"/>
-    <w:lsdException w:name="heading 7" w:uiPriority="9" w:qFormat="1"/>
-    <w:lsdException w:name="heading 8" w:uiPriority="9" w:qFormat="1"/>
-    <w:lsdException w:name="heading 9" w:uiPriority="9" w:qFormat="1"/>
-    <w:lsdException w:name="toc 1" w:uiPriority="39"/>
-    <w:lsdException w:name="toc 2" w:uiPriority="39"/>
-    <w:lsdException w:name="toc 3" w:uiPriority="39"/>
-    <w:lsdException w:name="toc 4" w:uiPriority="39"/>
-    <w:lsdException w:name="toc 5" w:uiPriority="39"/>
-    <w:lsdException w:name="toc 6" w:uiPriority="39"/>
-    <w:lsdException w:name="toc 7" w:uiPriority="39"/>
-    <w:lsdException w:name="toc 8" w:uiPriority="39"/>
-    <w:lsdException w:name="toc 9" w:uiPriority="39"/>
-    <w:lsdException w:name="caption" w:uiPriority="35" w:qFormat="1"/>
-    <w:lsdException w:name="Title" w:semiHidden="0" w:uiPriority="10" w:unhideWhenUsed="0" w:qFormat="1"/>
-    <w:lsdException w:name="Default Paragraph Font" w:uiPriority="1"/>
-    <w:lsdException w:name="Subtitle" w:semiHidden="0" w:uiPriority="11" w:unhideWhenUsed="0" w:qFormat="1"/>
-    <w:lsdException w:name="Strong" w:semiHidden="0" w:uiPriority="22" w:unhideWhenUsed="0" w:qFormat="1"/>
-    <w:lsdException w:name="Emphasis" w:semiHidden="0" w:uiPriority="20" w:unhideWhenUsed="0" w:qFormat="1"/>
-    <w:lsdException w:name="Table Grid" w:semiHidden="0" w:uiPriority="59" w:unhideWhenUsed="0"/>
-    <w:lsdException w:name="Placeholder Text" w:unhideWhenUsed="0"/>
-    <w:lsdException w:name="No Spacing" w:semiHidden="0" w:uiPriority="36" w:unhideWhenUsed="0" w:qFormat="1"/>
-    <w:lsdException w:name="Light Shading" w:semiHidden="0" w:uiPriority="60" w:unhideWhenUsed="0"/>
-    <w:lsdException w:name="Light List" w:semiHidden="0" w:uiPriority="61" w:unhideWhenUsed="0"/>
-    <w:lsdException w:name="Light Grid" w:semiHidden="0" w:uiPriority="62" w:unhideWhenUsed="0"/>
-    <w:lsdException w:name="Medium Shading 1" w:semiHidden="0" w:uiPriority="63" w:unhideWhenUsed="0"/>
-    <w:lsdException w:name="Medium Shading 2" w:semiHidden="0" w:uiPriority="64" w:unhideWhenUsed="0"/>
-    <w:lsdException w:name="Medium List 1" w:semiHidden="0" w:uiPriority="65" w:unhideWhenUsed="0"/>
-    <w:lsdException w:name="Medium List 2" w:semiHidden="0" w:uiPriority="66" w:unhideWhenUsed="0"/>
-    <w:lsdException w:name="Medium Grid 1" w:semiHidden="0" w:uiPriority="67" w:unhideWhenUsed="0"/>
-    <w:lsdException w:name="Medium Grid 2" w:semiHidden="0" w:uiPriority="68" w:unhideWhenUsed="0"/>
-    <w:lsdException w:name="Medium Grid 3" w:semiHidden="0" w:uiPriority="69" w:unhideWhenUsed="0"/>
-    <w:lsdException w:name="Dark List" w:semiHidden="0" w:uiPriority="70" w:unhideWhenUsed="0"/>
-    <w:lsdException w:name="Colorful Shading" w:semiHidden="0" w:uiPriority="71" w:unhideWhenUsed="0"/>
-    <w:lsdException w:name="Colorful List" w:semiHidden="0" w:uiPriority="72" w:unhideWhenUsed="0"/>
-    <w:lsdException w:name="Colorful Grid" w:semiHidden="0" w:uiPriority="73" w:unhideWhenUsed="0"/>
-    <w:lsdException w:name="Light Shading Accent 1" w:semiHidden="0" w:uiPriority="60" w:unhideWhenUsed="0"/>
-    <w:lsdException w:name="Light List Accent 1" w:semiHidden="0" w:uiPriority="61" w:unhideWhenUsed="0"/>
-    <w:lsdException w:name="Light Grid Accent 1" w:semiHidden="0" w:uiPriority="62" w:unhideWhenUsed="0"/>
-    <w:lsdException w:name="Medium Shading 1 Accent 1" w:semiHidden="0" w:uiPriority="63" w:unhideWhenUsed="0"/>
-    <w:lsdException w:name="Medium Shading 2 Accent 1" w:semiHidden="0" w:uiPriority="64" w:unhideWhenUsed="0"/>
-    <w:lsdException w:name="Medium List 1 Accent 1" w:semiHidden="0" w:uiPriority="65" w:unhideWhenUsed="0"/>
-    <w:lsdException w:name="Revision" w:unhideWhenUsed="0"/>
-    <w:lsdException w:name="List Paragraph" w:semiHidden="0" w:uiPriority="34" w:unhideWhenUsed="0" w:qFormat="1"/>
-    <w:lsdException w:name="Quote" w:semiHidden="0" w:uiPriority="29" w:unhideWhenUsed="0" w:qFormat="1"/>
-    <w:lsdException w:name="Intense Quote" w:semiHidden="0" w:uiPriority="30" w:unhideWhenUsed="0" w:qFormat="1"/>
-    <w:lsdException w:name="Medium List 2 Accent 1" w:semiHidden="0" w:uiPriority="66" w:unhideWhenUsed="0"/>
-    <w:lsdException w:name="Medium Grid 1 Accent 1" w:semiHidden="0" w:uiPriority="67" w:unhideWhenUsed="0"/>
-    <w:lsdException w:name="Medium Grid 2 Accent 1" w:semiHidden="0" w:uiPriority="68" w:unhideWhenUsed="0"/>
-    <w:lsdException w:name="Medium Grid 3 Accent 1" w:semiHidden="0" w:uiPriority="69" w:unhideWhenUsed="0"/>
-    <w:lsdException w:name="Dark List Accent 1" w:semiHidden="0" w:uiPriority="70" w:unhideWhenUsed="0"/>
-    <w:lsdException w:name="Colorful Shading Accent 1" w:semiHidden="0" w:uiPriority="71" w:unhideWhenUsed="0"/>
-    <w:lsdException w:name="Colorful List Accent 1" w:semiHidden="0" w:uiPriority="72" w:unhideWhenUsed="0"/>
-    <w:lsdException w:name="Colorful Grid Accent 1" w:semiHidden="0" w:uiPriority="73" w:unhideWhenUsed="0"/>
-    <w:lsdException w:name="Light Shading Accent 2" w:semiHidden="0" w:uiPriority="60" w:unhideWhenUsed="0"/>
-    <w:lsdException w:name="Light List Accent 2" w:semiHidden="0" w:uiPriority="61" w:unhideWhenUsed="0"/>
-    <w:lsdException w:name="Light Grid Accent 2" w:semiHidden="0" w:uiPriority="62" w:unhideWhenUsed="0"/>
-    <w:lsdException w:name="Medium Shading 1 Accent 2" w:semiHidden="0" w:uiPriority="63" w:unhideWhenUsed="0"/>
-    <w:lsdException w:name="Medium Shading 2 Accent 2" w:semiHidden="0" w:uiPriority="64" w:unhideWhenUsed="0"/>
-    <w:lsdException w:name="Medium List 1 Accent 2" w:semiHidden="0" w:uiPriority="65" w:unhideWhenUsed="0"/>
-    <w:lsdException w:name="Medium List 2 Accent 2" w:semiHidden="0" w:uiPriority="66" w:unhideWhenUsed="0"/>
-    <w:lsdException w:name="Medium Grid 1 Accent 2" w:semiHidden="0" w:uiPriority="67" w:unhideWhenUsed="0"/>
-    <w:lsdException w:name="Medium Grid 2 Accent 2" w:semiHidden="0" w:uiPriority="68" w:unhideWhenUsed="0"/>
-    <w:lsdException w:name="Medium Grid 3 Accent 2" w:semiHidden="0" w:uiPriority="69" w:unhideWhenUsed="0"/>
-    <w:lsdException w:name="Dark List Accent 2" w:semiHidden="0" w:uiPriority="70" w:unhideWhenUsed="0"/>
-    <w:lsdException w:name="Colorful Shading Accent 2" w:semiHidden="0" w:uiPriority="71" w:unhideWhenUsed="0"/>
-    <w:lsdException w:name="Colorful List Accent 2" w:semiHidden="0" w:uiPriority="72" w:unhideWhenUsed="0"/>
-    <w:lsdException w:name="Colorful Grid Accent 2" w:semiHidden="0" w:uiPriority="73" w:unhideWhenUsed="0"/>
-    <w:lsdException w:name="Light Shading Accent 3" w:semiHidden="0" w:uiPriority="60" w:unhideWhenUsed="0"/>
-    <w:lsdException w:name="Light List Accent 3" w:semiHidden="0" w:uiPriority="61" w:unhideWhenUsed="0"/>
-    <w:lsdException w:name="Light Grid Accent 3" w:semiHidden="0" w:uiPriority="62" w:unhideWhenUsed="0"/>
-    <w:lsdException w:name="Medium Shading 1 Accent 3" w:semiHidden="0" w:uiPriority="63" w:unhideWhenUsed="0"/>
-    <w:lsdException w:name="Medium Shading 2 Accent 3" w:semiHidden="0" w:uiPriority="64" w:unhideWhenUsed="0"/>
-    <w:lsdException w:name="Medium List 1 Accent 3" w:semiHidden="0" w:uiPriority="65" w:unhideWhenUsed="0"/>
-    <w:lsdException w:name="Medium List 2 Accent 3" w:semiHidden="0" w:uiPriority="66" w:unhideWhenUsed="0"/>
-    <w:lsdException w:name="Medium Grid 1 Accent 3" w:semiHidden="0" w:uiPriority="67" w:unhideWhenUsed="0"/>
-    <w:lsdException w:name="Medium Grid 2 Accent 3" w:semiHidden="0" w:uiPriority="68" w:unhideWhenUsed="0"/>
-    <w:lsdException w:name="Medium Grid 3 Accent 3" w:semiHidden="0" w:uiPriority="69" w:unhideWhenUsed="0"/>
-    <w:lsdException w:name="Dark List Accent 3" w:semiHidden="0" w:uiPriority="70" w:unhideWhenUsed="0"/>
-    <w:lsdException w:name="Colorful Shading Accent 3" w:semiHidden="0" w:uiPriority="71" w:unhideWhenUsed="0"/>
-    <w:lsdException w:name="Colorful List Accent 3" w:semiHidden="0" w:uiPriority="72" w:unhideWhenUsed="0"/>
-    <w:lsdException w:name="Colorful Grid Accent 3" w:semiHidden="0" w:uiPriority="73" w:unhideWhenUsed="0"/>
-    <w:lsdException w:name="Light Shading Accent 4" w:semiHidden="0" w:uiPriority="60" w:unhideWhenUsed="0"/>
-    <w:lsdException w:name="Light List Accent 4" w:semiHidden="0" w:uiPriority="61" w:unhideWhenUsed="0"/>
-    <w:lsdException w:name="Light Grid Accent 4" w:semiHidden="0" w:uiPriority="62" w:unhideWhenUsed="0"/>
-    <w:lsdException w:name="Medium Shading 1 Accent 4" w:semiHidden="0" w:uiPriority="63" w:unhideWhenUsed="0"/>
-    <w:lsdException w:name="Medium Shading 2 Accent 4" w:semiHidden="0" w:uiPriority="64" w:unhideWhenUsed="0"/>
-    <w:lsdException w:name="Medium List 1 Accent 4" w:semiHidden="0" w:uiPriority="65" w:unhideWhenUsed="0"/>
-    <w:lsdException w:name="Medium List 2 Accent 4" w:semiHidden="0" w:uiPriority="66" w:unhideWhenUsed="0"/>
-    <w:lsdException w:name="Medium Grid 1 Accent 4" w:semiHidden="0" w:uiPriority="67" w:unhideWhenUsed="0"/>
-    <w:lsdException w:name="Medium Grid 2 Accent 4" w:semiHidden="0" w:uiPriority="68" w:unhideWhenUsed="0"/>
-    <w:lsdException w:name="Medium Grid 3 Accent 4" w:semiHidden="0" w:uiPriority="69" w:unhideWhenUsed="0"/>
-    <w:lsdException w:name="Dark List Accent 4" w:semiHidden="0" w:uiPriority="70" w:unhideWhenUsed="0"/>
-    <w:lsdException w:name="Colorful Shading Accent 4" w:semiHidden="0" w:uiPriority="71" w:unhideWhenUsed="0"/>
-    <w:lsdException w:name="Colorful List Accent 4" w:semiHidden="0" w:uiPriority="72" w:unhideWhenUsed="0"/>
-    <w:lsdException w:name="Colorful Grid Accent 4" w:semiHidden="0" w:uiPriority="73" w:unhideWhenUsed="0"/>
-    <w:lsdException w:name="Light Shading Accent 5" w:semiHidden="0" w:uiPriority="60" w:unhideWhenUsed="0"/>
-    <w:lsdException w:name="Light List Accent 5" w:semiHidden="0" w:uiPriority="61" w:unhideWhenUsed="0"/>
-    <w:lsdException w:name="Light Grid Accent 5" w:semiHidden="0" w:uiPriority="62" w:unhideWhenUsed="0"/>
-    <w:lsdException w:name="Medium Shading 1 Accent 5" w:semiHidden="0" w:uiPriority="63" w:unhideWhenUsed="0"/>
-    <w:lsdException w:name="Medium Shading 2 Accent 5" w:semiHidden="0" w:uiPriority="64" w:unhideWhenUsed="0"/>
-    <w:lsdException w:name="Medium List 1 Accent 5" w:semiHidden="0" w:uiPriority="65" w:unhideWhenUsed="0"/>
-    <w:lsdException w:name="Medium List 2 Accent 5" w:semiHidden="0" w:uiPriority="66" w:unhideWhenUsed="0"/>
-    <w:lsdException w:name="Medium Grid 1 Accent 5" w:semiHidden="0" w:uiPriority="67" w:unhideWhenUsed="0"/>
-    <w:lsdException w:name="Medium Grid 2 Accent 5" w:semiHidden="0" w:uiPriority="68" w:unhideWhenUsed="0"/>
-    <w:lsdException w:name="Medium Grid 3 Accent 5" w:semiHidden="0" w:uiPriority="69" w:unhideWhenUsed="0"/>
-    <w:lsdException w:name="Dark List Accent 5" w:semiHidden="0" w:uiPriority="70" w:unhideWhenUsed="0"/>
-    <w:lsdException w:name="Colorful Shading Accent 5" w:semiHidden="0" w:uiPriority="71" w:unhideWhenUsed="0"/>
-    <w:lsdException w:name="Colorful List Accent 5" w:semiHidden="0" w:uiPriority="72" w:unhideWhenUsed="0"/>
-    <w:lsdException w:name="Colorful Grid Accent 5" w:semiHidden="0" w:uiPriority="73" w:unhideWhenUsed="0"/>
-    <w:lsdException w:name="Light Shading Accent 6" w:semiHidden="0" w:uiPriority="60" w:unhideWhenUsed="0"/>
-    <w:lsdException w:name="Light List Accent 6" w:semiHidden="0" w:uiPriority="61" w:unhideWhenUsed="0"/>
-    <w:lsdException w:name="Light Grid Accent 6" w:semiHidden="0" w:uiPriority="62" w:unhideWhenUsed="0"/>
-    <w:lsdException w:name="Medium Shading 1 Accent 6" w:semiHidden="0" w:uiPriority="63" w:unhideWhenUsed="0"/>
-    <w:lsdException w:name="Medium Shading 2 Accent 6" w:semiHidden="0" w:uiPriority="64" w:unhideWhenUsed="0"/>
-    <w:lsdException w:name="Medium List 1 Accent 6" w:semiHidden="0" w:uiPriority="65" w:unhideWhenUsed="0"/>
-    <w:lsdException w:name="Medium List 2 Accent 6" w:semiHidden="0" w:uiPriority="66" w:unhideWhenUsed="0"/>
-    <w:lsdException w:name="Medium Grid 1 Accent 6" w:semiHidden="0" w:uiPriority="67" w:unhideWhenUsed="0"/>
-    <w:lsdException w:name="Medium Grid 2 Accent 6" w:semiHidden="0" w:uiPriority="68" w:unhideWhenUsed="0"/>
-    <w:lsdException w:name="Medium Grid 3 Accent 6" w:semiHidden="0" w:uiPriority="69" w:unhideWhenUsed="0"/>
-    <w:lsdException w:name="Dark List Accent 6" w:semiHidden="0" w:uiPriority="70" w:unhideWhenUsed="0"/>
-    <w:lsdException w:name="Colorful Shading Accent 6" w:semiHidden="0" w:uiPriority="71" w:unhideWhenUsed="0"/>
-    <w:lsdException w:name="Colorful List Accent 6" w:semiHidden="0" w:uiPriority="72" w:unhideWhenUsed="0"/>
-    <w:lsdException w:name="Colorful Grid Accent 6" w:semiHidden="0" w:uiPriority="73" w:unhideWhenUsed="0"/>
-    <w:lsdException w:name="Subtle Emphasis" w:semiHidden="0" w:uiPriority="19" w:unhideWhenUsed="0" w:qFormat="1"/>
-    <w:lsdException w:name="Intense Emphasis" w:semiHidden="0" w:uiPriority="21" w:unhideWhenUsed="0" w:qFormat="1"/>
-    <w:lsdException w:name="Subtle Reference" w:semiHidden="0" w:uiPriority="31" w:unhideWhenUsed="0" w:qFormat="1"/>
-    <w:lsdException w:name="Intense Reference" w:semiHidden="0" w:uiPriority="32" w:unhideWhenUsed="0" w:qFormat="1"/>
-    <w:lsdException w:name="Book Title" w:semiHidden="0" w:uiPriority="33" w:unhideWhenUsed="0" w:qFormat="1"/>
-    <w:lsdException w:name="Bibliography" w:uiPriority="37"/>
-    <w:lsdException w:name="TOC Heading" w:uiPriority="39" w:qFormat="1"/>
+  <w:latentStyles w:defLockedState="0" w:defUIPriority="99" w:defSemiHidden="0" w:defUnhideWhenUsed="0" w:defQFormat="0" w:count="381">
+    <w:lsdException w:name="Normal" w:uiPriority="0" w:qFormat="1"/>
+    <w:lsdException w:name="heading 1" w:uiPriority="5" w:qFormat="1"/>
+    <w:lsdException w:name="heading 2" w:semiHidden="1" w:uiPriority="6" w:unhideWhenUsed="1" w:qFormat="1"/>
+    <w:lsdException w:name="heading 3" w:semiHidden="1" w:uiPriority="7" w:unhideWhenUsed="1" w:qFormat="1"/>
+    <w:lsdException w:name="heading 4" w:semiHidden="1" w:uiPriority="8" w:unhideWhenUsed="1" w:qFormat="1"/>
+    <w:lsdException w:name="heading 5" w:semiHidden="1" w:uiPriority="9" w:unhideWhenUsed="1" w:qFormat="1"/>
+    <w:lsdException w:name="heading 6" w:semiHidden="1" w:uiPriority="10" w:unhideWhenUsed="1" w:qFormat="1"/>
+    <w:lsdException w:name="heading 7" w:semiHidden="1" w:uiPriority="9" w:unhideWhenUsed="1" w:qFormat="1"/>
+    <w:lsdException w:name="heading 8" w:semiHidden="1" w:uiPriority="9" w:unhideWhenUsed="1" w:qFormat="1"/>
+    <w:lsdException w:name="heading 9" w:semiHidden="1" w:uiPriority="9" w:unhideWhenUsed="1" w:qFormat="1"/>
+    <w:lsdException w:name="index 1" w:semiHidden="1" w:unhideWhenUsed="1"/>
+    <w:lsdException w:name="index 2" w:semiHidden="1" w:unhideWhenUsed="1"/>
+    <w:lsdException w:name="index 3" w:semiHidden="1" w:unhideWhenUsed="1"/>
+    <w:lsdException w:name="index 4" w:semiHidden="1" w:unhideWhenUsed="1"/>
+    <w:lsdException w:name="index 5" w:semiHidden="1" w:unhideWhenUsed="1"/>
+    <w:lsdException w:name="index 6" w:semiHidden="1" w:unhideWhenUsed="1"/>
+    <w:lsdException w:name="index 7" w:semiHidden="1" w:unhideWhenUsed="1"/>
+    <w:lsdException w:name="index 8" w:semiHidden="1" w:unhideWhenUsed="1"/>
+    <w:lsdException w:name="index 9" w:semiHidden="1" w:unhideWhenUsed="1"/>
+    <w:lsdException w:name="toc 1" w:semiHidden="1" w:uiPriority="39" w:unhideWhenUsed="1"/>
+    <w:lsdException w:name="toc 2" w:semiHidden="1" w:uiPriority="39" w:unhideWhenUsed="1"/>
+    <w:lsdException w:name="toc 3" w:semiHidden="1" w:uiPriority="39" w:unhideWhenUsed="1"/>
+    <w:lsdException w:name="toc 4" w:semiHidden="1" w:uiPriority="39" w:unhideWhenUsed="1"/>
+    <w:lsdException w:name="toc 5" w:semiHidden="1" w:uiPriority="39" w:unhideWhenUsed="1"/>
+    <w:lsdException w:name="toc 6" w:semiHidden="1" w:uiPriority="39" w:unhideWhenUsed="1"/>
+    <w:lsdException w:name="toc 7" w:semiHidden="1" w:uiPriority="39" w:unhideWhenUsed="1"/>
+    <w:lsdException w:name="toc 8" w:semiHidden="1" w:uiPriority="39" w:unhideWhenUsed="1"/>
+    <w:lsdException w:name="toc 9" w:semiHidden="1" w:uiPriority="39" w:unhideWhenUsed="1"/>
+    <w:lsdException w:name="Normal Indent" w:semiHidden="1" w:unhideWhenUsed="1"/>
+    <w:lsdException w:name="footnote text" w:semiHidden="1" w:unhideWhenUsed="1"/>
+    <w:lsdException w:name="annotation text" w:semiHidden="1" w:unhideWhenUsed="1"/>
+    <w:lsdException w:name="header" w:semiHidden="1" w:unhideWhenUsed="1"/>
+    <w:lsdException w:name="footer" w:semiHidden="1" w:unhideWhenUsed="1"/>
+    <w:lsdException w:name="index heading" w:semiHidden="1" w:unhideWhenUsed="1"/>
+    <w:lsdException w:name="caption" w:semiHidden="1" w:uiPriority="35" w:unhideWhenUsed="1" w:qFormat="1"/>
+    <w:lsdException w:name="table of figures" w:semiHidden="1" w:unhideWhenUsed="1"/>
+    <w:lsdException w:name="envelope address" w:semiHidden="1" w:unhideWhenUsed="1"/>
+    <w:lsdException w:name="envelope return" w:semiHidden="1" w:unhideWhenUsed="1"/>
+    <w:lsdException w:name="footnote reference" w:semiHidden="1" w:unhideWhenUsed="1"/>
+    <w:lsdException w:name="annotation reference" w:semiHidden="1" w:unhideWhenUsed="1"/>
+    <w:lsdException w:name="line number" w:semiHidden="1" w:unhideWhenUsed="1"/>
+    <w:lsdException w:name="page number" w:semiHidden="1" w:unhideWhenUsed="1"/>
+    <w:lsdException w:name="endnote reference" w:semiHidden="1" w:unhideWhenUsed="1"/>
+    <w:lsdException w:name="endnote text" w:semiHidden="1" w:unhideWhenUsed="1"/>
+    <w:lsdException w:name="table of authorities" w:semiHidden="1" w:unhideWhenUsed="1"/>
+    <w:lsdException w:name="macro" w:semiHidden="1" w:unhideWhenUsed="1"/>
+    <w:lsdException w:name="toa heading" w:semiHidden="1" w:unhideWhenUsed="1"/>
+    <w:lsdException w:name="List" w:semiHidden="1" w:unhideWhenUsed="1"/>
+    <w:lsdException w:name="List Bullet" w:semiHidden="1" w:unhideWhenUsed="1"/>
+    <w:lsdException w:name="List Number" w:semiHidden="1" w:unhideWhenUsed="1"/>
+    <w:lsdException w:name="List 2" w:semiHidden="1" w:unhideWhenUsed="1"/>
+    <w:lsdException w:name="List 3" w:semiHidden="1" w:unhideWhenUsed="1"/>
+    <w:lsdException w:name="List 4" w:semiHidden="1" w:unhideWhenUsed="1"/>
+    <w:lsdException w:name="List 5" w:semiHidden="1" w:unhideWhenUsed="1"/>
+    <w:lsdException w:name="List Bullet 2" w:semiHidden="1" w:unhideWhenUsed="1"/>
+    <w:lsdException w:name="List Bullet 3" w:semiHidden="1" w:unhideWhenUsed="1"/>
+    <w:lsdException w:name="List Bullet 4" w:semiHidden="1" w:unhideWhenUsed="1"/>
+    <w:lsdException w:name="List Bullet 5" w:semiHidden="1" w:unhideWhenUsed="1"/>
+    <w:lsdException w:name="List Number 2" w:semiHidden="1" w:unhideWhenUsed="1"/>
+    <w:lsdException w:name="List Number 3" w:semiHidden="1" w:unhideWhenUsed="1"/>
+    <w:lsdException w:name="List Number 4" w:semiHidden="1" w:unhideWhenUsed="1"/>
+    <w:lsdException w:name="List Number 5" w:semiHidden="1" w:unhideWhenUsed="1"/>
+    <w:lsdException w:name="Title" w:uiPriority="10" w:qFormat="1"/>
+    <w:lsdException w:name="Closing" w:semiHidden="1" w:unhideWhenUsed="1"/>
+    <w:lsdException w:name="Signature" w:semiHidden="1" w:unhideWhenUsed="1"/>
+    <w:lsdException w:name="Default Paragraph Font" w:semiHidden="1" w:uiPriority="1" w:unhideWhenUsed="1"/>
+    <w:lsdException w:name="Body Text" w:semiHidden="1" w:unhideWhenUsed="1"/>
+    <w:lsdException w:name="Body Text Indent" w:semiHidden="1" w:unhideWhenUsed="1"/>
+    <w:lsdException w:name="List Continue" w:semiHidden="1" w:unhideWhenUsed="1"/>
+    <w:lsdException w:name="List Continue 2" w:semiHidden="1" w:unhideWhenUsed="1"/>
+    <w:lsdException w:name="List Continue 3" w:semiHidden="1" w:unhideWhenUsed="1"/>
+    <w:lsdException w:name="List Continue 4" w:semiHidden="1" w:unhideWhenUsed="1"/>
+    <w:lsdException w:name="List Continue 5" w:semiHidden="1" w:unhideWhenUsed="1"/>
+    <w:lsdException w:name="Message Header" w:semiHidden="1" w:unhideWhenUsed="1"/>
+    <w:lsdException w:name="Subtitle" w:uiPriority="11" w:qFormat="1"/>
+    <w:lsdException w:name="Salutation" w:semiHidden="1" w:unhideWhenUsed="1"/>
+    <w:lsdException w:name="Date" w:semiHidden="1" w:unhideWhenUsed="1"/>
+    <w:lsdException w:name="Body Text First Indent" w:semiHidden="1" w:unhideWhenUsed="1"/>
+    <w:lsdException w:name="Body Text First Indent 2" w:semiHidden="1" w:unhideWhenUsed="1"/>
+    <w:lsdException w:name="Note Heading" w:semiHidden="1" w:unhideWhenUsed="1"/>
+    <w:lsdException w:name="Body Text 2" w:semiHidden="1" w:unhideWhenUsed="1"/>
+    <w:lsdException w:name="Body Text 3" w:semiHidden="1" w:unhideWhenUsed="1"/>
+    <w:lsdException w:name="Body Text Indent 2" w:semiHidden="1" w:unhideWhenUsed="1"/>
+    <w:lsdException w:name="Body Text Indent 3" w:semiHidden="1" w:unhideWhenUsed="1"/>
+    <w:lsdException w:name="Block Text" w:semiHidden="1" w:unhideWhenUsed="1"/>
+    <w:lsdException w:name="Hyperlink" w:semiHidden="1" w:unhideWhenUsed="1"/>
+    <w:lsdException w:name="FollowedHyperlink" w:semiHidden="1" w:unhideWhenUsed="1"/>
+    <w:lsdException w:name="Strong" w:uiPriority="22" w:qFormat="1"/>
+    <w:lsdException w:name="Emphasis" w:uiPriority="20" w:qFormat="1"/>
+    <w:lsdException w:name="Document Map" w:semiHidden="1" w:unhideWhenUsed="1"/>
+    <w:lsdException w:name="Plain Text" w:semiHidden="1" w:unhideWhenUsed="1"/>
+    <w:lsdException w:name="E-mail Signature" w:semiHidden="1" w:unhideWhenUsed="1"/>
+    <w:lsdException w:name="HTML Top of Form" w:semiHidden="1" w:unhideWhenUsed="1"/>
+    <w:lsdException w:name="HTML Bottom of Form" w:semiHidden="1" w:unhideWhenUsed="1"/>
+    <w:lsdException w:name="Normal (Web)" w:semiHidden="1" w:unhideWhenUsed="1"/>
+    <w:lsdException w:name="HTML Acronym" w:semiHidden="1" w:unhideWhenUsed="1"/>
+    <w:lsdException w:name="HTML Address" w:semiHidden="1" w:unhideWhenUsed="1"/>
+    <w:lsdException w:name="HTML Cite" w:semiHidden="1" w:unhideWhenUsed="1"/>
+    <w:lsdException w:name="HTML Code" w:semiHidden="1" w:unhideWhenUsed="1"/>
+    <w:lsdException w:name="HTML Definition" w:semiHidden="1" w:unhideWhenUsed="1"/>
+    <w:lsdException w:name="HTML Keyboard" w:semiHidden="1" w:unhideWhenUsed="1"/>
+    <w:lsdException w:name="HTML Preformatted" w:semiHidden="1" w:unhideWhenUsed="1"/>
+    <w:lsdException w:name="HTML Sample" w:semiHidden="1" w:unhideWhenUsed="1"/>
+    <w:lsdException w:name="HTML Typewriter" w:semiHidden="1" w:unhideWhenUsed="1"/>
+    <w:lsdException w:name="HTML Variable" w:semiHidden="1" w:unhideWhenUsed="1"/>
+    <w:lsdException w:name="Normal Table" w:semiHidden="1" w:unhideWhenUsed="1"/>
+    <w:lsdException w:name="annotation subject" w:semiHidden="1" w:unhideWhenUsed="1"/>
+    <w:lsdException w:name="No List" w:semiHidden="1" w:unhideWhenUsed="1"/>
+    <w:lsdException w:name="Outline List 1" w:semiHidden="1" w:unhideWhenUsed="1"/>
+    <w:lsdException w:name="Outline List 2" w:semiHidden="1" w:unhideWhenUsed="1"/>
+    <w:lsdException w:name="Outline List 3" w:semiHidden="1" w:unhideWhenUsed="1"/>
+    <w:lsdException w:name="Table Simple 1" w:semiHidden="1" w:unhideWhenUsed="1"/>
+    <w:lsdException w:name="Table Simple 2" w:semiHidden="1" w:unhideWhenUsed="1"/>
+    <w:lsdException w:name="Table Simple 3" w:semiHidden="1" w:unhideWhenUsed="1"/>
+    <w:lsdException w:name="Table Classic 1" w:semiHidden="1" w:unhideWhenUsed="1"/>
+    <w:lsdException w:name="Table Classic 2" w:semiHidden="1" w:unhideWhenUsed="1"/>
+    <w:lsdException w:name="Table Classic 3" w:semiHidden="1" w:unhideWhenUsed="1"/>
+    <w:lsdException w:name="Table Classic 4" w:semiHidden="1" w:unhideWhenUsed="1"/>
+    <w:lsdException w:name="Table Colorful 1" w:semiHidden="1" w:unhideWhenUsed="1"/>
+    <w:lsdException w:name="Table Colorful 2" w:semiHidden="1" w:unhideWhenUsed="1"/>
+    <w:lsdException w:name="Table Colorful 3" w:semiHidden="1" w:unhideWhenUsed="1"/>
+    <w:lsdException w:name="Table Columns 1" w:semiHidden="1" w:unhideWhenUsed="1"/>
+    <w:lsdException w:name="Table Columns 2" w:semiHidden="1" w:unhideWhenUsed="1"/>
+    <w:lsdException w:name="Table Columns 3" w:semiHidden="1" w:unhideWhenUsed="1"/>
+    <w:lsdException w:name="Table Columns 4" w:semiHidden="1" w:unhideWhenUsed="1"/>
+    <w:lsdException w:name="Table Columns 5" w:semiHidden="1" w:unhideWhenUsed="1"/>
+    <w:lsdException w:name="Table Grid 1" w:semiHidden="1" w:unhideWhenUsed="1"/>
+    <w:lsdException w:name="Table Grid 2" w:semiHidden="1" w:unhideWhenUsed="1"/>
+    <w:lsdException w:name="Table Grid 3" w:semiHidden="1" w:unhideWhenUsed="1"/>
+    <w:lsdException w:name="Table Grid 4" w:semiHidden="1" w:unhideWhenUsed="1"/>
+    <w:lsdException w:name="Table Grid 5" w:semiHidden="1" w:unhideWhenUsed="1"/>
+    <w:lsdException w:name="Table Grid 6" w:semiHidden="1" w:unhideWhenUsed="1"/>
+    <w:lsdException w:name="Table Grid 7" w:semiHidden="1" w:unhideWhenUsed="1"/>
+    <w:lsdException w:name="Table Grid 8" w:semiHidden="1" w:unhideWhenUsed="1"/>
+    <w:lsdException w:name="Table List 1" w:semiHidden="1" w:unhideWhenUsed="1"/>
+    <w:lsdException w:name="Table List 2" w:semiHidden="1" w:unhideWhenUsed="1"/>
+    <w:lsdException w:name="Table List 3" w:semiHidden="1" w:unhideWhenUsed="1"/>
+    <w:lsdException w:name="Table List 4" w:semiHidden="1" w:unhideWhenUsed="1"/>
+    <w:lsdException w:name="Table List 5" w:semiHidden="1" w:unhideWhenUsed="1"/>
+    <w:lsdException w:name="Table List 6" w:semiHidden="1" w:unhideWhenUsed="1"/>
+    <w:lsdException w:name="Table List 7" w:semiHidden="1" w:unhideWhenUsed="1"/>
+    <w:lsdException w:name="Table List 8" w:semiHidden="1" w:unhideWhenUsed="1"/>
+    <w:lsdException w:name="Table 3D effects 1" w:semiHidden="1" w:unhideWhenUsed="1"/>
+    <w:lsdException w:name="Table 3D effects 2" w:semiHidden="1" w:unhideWhenUsed="1"/>
+    <w:lsdException w:name="Table 3D effects 3" w:semiHidden="1" w:unhideWhenUsed="1"/>
+    <w:lsdException w:name="Table Contemporary" w:semiHidden="1" w:unhideWhenUsed="1"/>
+    <w:lsdException w:name="Table Elegant" w:semiHidden="1" w:unhideWhenUsed="1"/>
+    <w:lsdException w:name="Table Professional" w:semiHidden="1" w:unhideWhenUsed="1"/>
+    <w:lsdException w:name="Table Subtle 1" w:semiHidden="1" w:unhideWhenUsed="1"/>
+    <w:lsdException w:name="Table Subtle 2" w:semiHidden="1" w:unhideWhenUsed="1"/>
+    <w:lsdException w:name="Table Web 1" w:semiHidden="1" w:unhideWhenUsed="1"/>
+    <w:lsdException w:name="Table Web 2" w:semiHidden="1" w:unhideWhenUsed="1"/>
+    <w:lsdException w:name="Table Web 3" w:semiHidden="1" w:unhideWhenUsed="1"/>
+    <w:lsdException w:name="Balloon Text" w:semiHidden="1" w:unhideWhenUsed="1"/>
+    <w:lsdException w:name="Table Grid" w:uiPriority="59"/>
+    <w:lsdException w:name="Table Theme" w:semiHidden="1" w:unhideWhenUsed="1"/>
+    <w:lsdException w:name="Note Level 1" w:semiHidden="1" w:unhideWhenUsed="1"/>
+    <w:lsdException w:name="Note Level 2" w:semiHidden="1" w:unhideWhenUsed="1"/>
+    <w:lsdException w:name="Note Level 3" w:semiHidden="1" w:unhideWhenUsed="1"/>
+    <w:lsdException w:name="Note Level 4" w:semiHidden="1" w:unhideWhenUsed="1"/>
+    <w:lsdException w:name="Note Level 5" w:semiHidden="1" w:unhideWhenUsed="1"/>
+    <w:lsdException w:name="Note Level 6" w:semiHidden="1" w:unhideWhenUsed="1"/>
+    <w:lsdException w:name="Note Level 7" w:semiHidden="1" w:unhideWhenUsed="1"/>
+    <w:lsdException w:name="Note Level 8" w:semiHidden="1" w:unhideWhenUsed="1"/>
+    <w:lsdException w:name="Note Level 9" w:semiHidden="1" w:unhideWhenUsed="1"/>
+    <w:lsdException w:name="Placeholder Text" w:semiHidden="1"/>
+    <w:lsdException w:name="No Spacing" w:uiPriority="36" w:qFormat="1"/>
+    <w:lsdException w:name="Light Shading" w:uiPriority="60"/>
+    <w:lsdException w:name="Light List" w:uiPriority="61"/>
+    <w:lsdException w:name="Light Grid" w:uiPriority="62"/>
+    <w:lsdException w:name="Medium Shading 1" w:uiPriority="63"/>
+    <w:lsdException w:name="Medium Shading 2" w:uiPriority="64"/>
+    <w:lsdException w:name="Medium List 1" w:uiPriority="65"/>
+    <w:lsdException w:name="Medium List 2" w:uiPriority="66"/>
+    <w:lsdException w:name="Medium Grid 1" w:uiPriority="67"/>
+    <w:lsdException w:name="Medium Grid 2" w:uiPriority="68"/>
+    <w:lsdException w:name="Medium Grid 3" w:uiPriority="69"/>
+    <w:lsdException w:name="Dark List" w:uiPriority="70"/>
+    <w:lsdException w:name="Colorful Shading" w:uiPriority="71"/>
+    <w:lsdException w:name="Colorful List" w:uiPriority="72"/>
+    <w:lsdException w:name="Colorful Grid" w:uiPriority="73"/>
+    <w:lsdException w:name="Light Shading Accent 1" w:uiPriority="60"/>
+    <w:lsdException w:name="Light List Accent 1" w:uiPriority="61"/>
+    <w:lsdException w:name="Light Grid Accent 1" w:uiPriority="62"/>
+    <w:lsdException w:name="Medium Shading 1 Accent 1" w:uiPriority="63"/>
+    <w:lsdException w:name="Medium Shading 2 Accent 1" w:uiPriority="64"/>
+    <w:lsdException w:name="Medium List 1 Accent 1" w:uiPriority="65"/>
+    <w:lsdException w:name="Revision" w:semiHidden="1"/>
+    <w:lsdException w:name="List Paragraph" w:uiPriority="34" w:qFormat="1"/>
+    <w:lsdException w:name="Quote" w:uiPriority="29" w:qFormat="1"/>
+    <w:lsdException w:name="Intense Quote" w:uiPriority="30" w:qFormat="1"/>
+    <w:lsdException w:name="Medium List 2 Accent 1" w:uiPriority="66"/>
+    <w:lsdException w:name="Medium Grid 1 Accent 1" w:uiPriority="67"/>
+    <w:lsdException w:name="Medium Grid 2 Accent 1" w:uiPriority="68"/>
+    <w:lsdException w:name="Medium Grid 3 Accent 1" w:uiPriority="69"/>
+    <w:lsdException w:name="Dark List Accent 1" w:uiPriority="70"/>
+    <w:lsdException w:name="Colorful Shading Accent 1" w:uiPriority="71"/>
+    <w:lsdException w:name="Colorful List Accent 1" w:uiPriority="72"/>
+    <w:lsdException w:name="Colorful Grid Accent 1" w:uiPriority="73"/>
+    <w:lsdException w:name="Light Shading Accent 2" w:uiPriority="60"/>
+    <w:lsdException w:name="Light List Accent 2" w:uiPriority="61"/>
+    <w:lsdException w:name="Light Grid Accent 2" w:uiPriority="62"/>
+    <w:lsdException w:name="Medium Shading 1 Accent 2" w:uiPriority="63"/>
+    <w:lsdException w:name="Medium Shading 2 Accent 2" w:uiPriority="64"/>
+    <w:lsdException w:name="Medium List 1 Accent 2" w:uiPriority="65"/>
+    <w:lsdException w:name="Medium List 2 Accent 2" w:uiPriority="66"/>
+    <w:lsdException w:name="Medium Grid 1 Accent 2" w:uiPriority="67"/>
+    <w:lsdException w:name="Medium Grid 2 Accent 2" w:uiPriority="68"/>
+    <w:lsdException w:name="Medium Grid 3 Accent 2" w:uiPriority="69"/>
+    <w:lsdException w:name="Dark List Accent 2" w:uiPriority="70"/>
+    <w:lsdException w:name="Colorful Shading Accent 2" w:uiPriority="71"/>
+    <w:lsdException w:name="Colorful List Accent 2" w:uiPriority="72"/>
+    <w:lsdException w:name="Colorful Grid Accent 2" w:uiPriority="73"/>
+    <w:lsdException w:name="Light Shading Accent 3" w:uiPriority="60"/>
+    <w:lsdException w:name="Light List Accent 3" w:uiPriority="61"/>
+    <w:lsdException w:name="Light Grid Accent 3" w:uiPriority="62"/>
+    <w:lsdException w:name="Medium Shading 1 Accent 3" w:uiPriority="63"/>
+    <w:lsdException w:name="Medium Shading 2 Accent 3" w:uiPriority="64"/>
+    <w:lsdException w:name="Medium List 1 Accent 3" w:uiPriority="65"/>
+    <w:lsdException w:name="Medium List 2 Accent 3" w:uiPriority="66"/>
+    <w:lsdException w:name="Medium Grid 1 Accent 3" w:uiPriority="67"/>
+    <w:lsdException w:name="Medium Grid 2 Accent 3" w:uiPriority="68"/>
+    <w:lsdException w:name="Medium Grid 3 Accent 3" w:uiPriority="69"/>
+    <w:lsdException w:name="Dark List Accent 3" w:uiPriority="70"/>
+    <w:lsdException w:name="Colorful Shading Accent 3" w:uiPriority="71"/>
+    <w:lsdException w:name="Colorful List Accent 3" w:uiPriority="72"/>
+    <w:lsdException w:name="Colorful Grid Accent 3" w:uiPriority="73"/>
+    <w:lsdException w:name="Light Shading Accent 4" w:uiPriority="60"/>
+    <w:lsdException w:name="Light List Accent 4" w:uiPriority="61"/>
+    <w:lsdException w:name="Light Grid Accent 4" w:uiPriority="62"/>
+    <w:lsdException w:name="Medium Shading 1 Accent 4" w:uiPriority="63"/>
+    <w:lsdException w:name="Medium Shading 2 Accent 4" w:uiPriority="64"/>
+    <w:lsdException w:name="Medium List 1 Accent 4" w:uiPriority="65"/>
+    <w:lsdException w:name="Medium List 2 Accent 4" w:uiPriority="66"/>
+    <w:lsdException w:name="Medium Grid 1 Accent 4" w:uiPriority="67"/>
+    <w:lsdException w:name="Medium Grid 2 Accent 4" w:uiPriority="68"/>
+    <w:lsdException w:name="Medium Grid 3 Accent 4" w:uiPriority="69"/>
+    <w:lsdException w:name="Dark List Accent 4" w:uiPriority="70"/>
+    <w:lsdException w:name="Colorful Shading Accent 4" w:uiPriority="71"/>
+    <w:lsdException w:name="Colorful List Accent 4" w:uiPriority="72"/>
+    <w:lsdException w:name="Colorful Grid Accent 4" w:uiPriority="73"/>
+    <w:lsdException w:name="Light Shading Accent 5" w:uiPriority="60"/>
+    <w:lsdException w:name="Light List Accent 5" w:uiPriority="61"/>
+    <w:lsdException w:name="Light Grid Accent 5" w:uiPriority="62"/>
+    <w:lsdException w:name="Medium Shading 1 Accent 5" w:uiPriority="63"/>
+    <w:lsdException w:name="Medium Shading 2 Accent 5" w:uiPriority="64"/>
+    <w:lsdException w:name="Medium List 1 Accent 5" w:uiPriority="65"/>
+    <w:lsdException w:name="Medium List 2 Accent 5" w:uiPriority="66"/>
+    <w:lsdException w:name="Medium Grid 1 Accent 5" w:uiPriority="67"/>
+    <w:lsdException w:name="Medium Grid 2 Accent 5" w:uiPriority="68"/>
+    <w:lsdException w:name="Medium Grid 3 Accent 5" w:uiPriority="69"/>
+    <w:lsdException w:name="Dark List Accent 5" w:uiPriority="70"/>
+    <w:lsdException w:name="Colorful Shading Accent 5" w:uiPriority="71"/>
+    <w:lsdException w:name="Colorful List Accent 5" w:uiPriority="72"/>
+    <w:lsdException w:name="Colorful Grid Accent 5" w:uiPriority="73"/>
+    <w:lsdException w:name="Light Shading Accent 6" w:uiPriority="60"/>
+    <w:lsdException w:name="Light List Accent 6" w:uiPriority="61"/>
+    <w:lsdException w:name="Light Grid Accent 6" w:uiPriority="62"/>
+    <w:lsdException w:name="Medium Shading 1 Accent 6" w:uiPriority="63"/>
+    <w:lsdException w:name="Medium Shading 2 Accent 6" w:uiPriority="64"/>
+    <w:lsdException w:name="Medium List 1 Accent 6" w:uiPriority="65"/>
+    <w:lsdException w:name="Medium List 2 Accent 6" w:uiPriority="66"/>
+    <w:lsdException w:name="Medium Grid 1 Accent 6" w:uiPriority="67"/>
+    <w:lsdException w:name="Medium Grid 2 Accent 6" w:uiPriority="68"/>
+    <w:lsdException w:name="Medium Grid 3 Accent 6" w:uiPriority="69"/>
+    <w:lsdException w:name="Dark List Accent 6" w:uiPriority="70"/>
+    <w:lsdException w:name="Colorful Shading Accent 6" w:uiPriority="71"/>
+    <w:lsdException w:name="Colorful List Accent 6" w:uiPriority="72"/>
+    <w:lsdException w:name="Colorful Grid Accent 6" w:uiPriority="73"/>
+    <w:lsdException w:name="Subtle Emphasis" w:uiPriority="19" w:qFormat="1"/>
+    <w:lsdException w:name="Intense Emphasis" w:uiPriority="21" w:qFormat="1"/>
+    <w:lsdException w:name="Subtle Reference" w:uiPriority="31" w:qFormat="1"/>
+    <w:lsdException w:name="Intense Reference" w:uiPriority="32" w:qFormat="1"/>
+    <w:lsdException w:name="Book Title" w:uiPriority="33" w:qFormat="1"/>
+    <w:lsdException w:name="Bibliography" w:semiHidden="1" w:uiPriority="37" w:unhideWhenUsed="1"/>
+    <w:lsdException w:name="TOC Heading" w:semiHidden="1" w:uiPriority="39" w:unhideWhenUsed="1" w:qFormat="1"/>
+    <w:lsdException w:name="Plain Table 1" w:uiPriority="41"/>
+    <w:lsdException w:name="Plain Table 2" w:uiPriority="42"/>
+    <w:lsdException w:name="Plain Table 3" w:uiPriority="43"/>
+    <w:lsdException w:name="Plain Table 4" w:uiPriority="44"/>
+    <w:lsdException w:name="Plain Table 5" w:uiPriority="45"/>
+    <w:lsdException w:name="Grid Table Light" w:uiPriority="40"/>
+    <w:lsdException w:name="Grid Table 1 Light" w:uiPriority="46"/>
+    <w:lsdException w:name="Grid Table 2" w:uiPriority="47"/>
+    <w:lsdException w:name="Grid Table 3" w:uiPriority="48"/>
+    <w:lsdException w:name="Grid Table 4" w:uiPriority="49"/>
+    <w:lsdException w:name="Grid Table 5 Dark" w:uiPriority="50"/>
+    <w:lsdException w:name="Grid Table 6 Colorful" w:uiPriority="51"/>
+    <w:lsdException w:name="Grid Table 7 Colorful" w:uiPriority="52"/>
+    <w:lsdException w:name="Grid Table 1 Light Accent 1" w:uiPriority="46"/>
+    <w:lsdException w:name="Grid Table 2 Accent 1" w:uiPriority="47"/>
+    <w:lsdException w:name="Grid Table 3 Accent 1" w:uiPriority="48"/>
+    <w:lsdException w:name="Grid Table 4 Accent 1" w:uiPriority="49"/>
+    <w:lsdException w:name="Grid Table 5 Dark Accent 1" w:uiPriority="50"/>
+    <w:lsdException w:name="Grid Table 6 Colorful Accent 1" w:uiPriority="51"/>
+    <w:lsdException w:name="Grid Table 7 Colorful Accent 1" w:uiPriority="52"/>
+    <w:lsdException w:name="Grid Table 1 Light Accent 2" w:uiPriority="46"/>
+    <w:lsdException w:name="Grid Table 2 Accent 2" w:uiPriority="47"/>
+    <w:lsdException w:name="Grid Table 3 Accent 2" w:uiPriority="48"/>
+    <w:lsdException w:name="Grid Table 4 Accent 2" w:uiPriority="49"/>
+    <w:lsdException w:name="Grid Table 5 Dark Accent 2" w:uiPriority="50"/>
+    <w:lsdException w:name="Grid Table 6 Colorful Accent 2" w:uiPriority="51"/>
+    <w:lsdException w:name="Grid Table 7 Colorful Accent 2" w:uiPriority="52"/>
+    <w:lsdException w:name="Grid Table 1 Light Accent 3" w:uiPriority="46"/>
+    <w:lsdException w:name="Grid Table 2 Accent 3" w:uiPriority="47"/>
+    <w:lsdException w:name="Grid Table 3 Accent 3" w:uiPriority="48"/>
+    <w:lsdException w:name="Grid Table 4 Accent 3" w:uiPriority="49"/>
+    <w:lsdException w:name="Grid Table 5 Dark Accent 3" w:uiPriority="50"/>
+    <w:lsdException w:name="Grid Table 6 Colorful Accent 3" w:uiPriority="51"/>
+    <w:lsdException w:name="Grid Table 7 Colorful Accent 3" w:uiPriority="52"/>
+    <w:lsdException w:name="Grid Table 1 Light Accent 4" w:uiPriority="46"/>
+    <w:lsdException w:name="Grid Table 2 Accent 4" w:uiPriority="47"/>
+    <w:lsdException w:name="Grid Table 3 Accent 4" w:uiPriority="48"/>
+    <w:lsdException w:name="Grid Table 4 Accent 4" w:uiPriority="49"/>
+    <w:lsdException w:name="Grid Table 5 Dark Accent 4" w:uiPriority="50"/>
+    <w:lsdException w:name="Grid Table 6 Colorful Accent 4" w:uiPriority="51"/>
+    <w:lsdException w:name="Grid Table 7 Colorful Accent 4" w:uiPriority="52"/>
+    <w:lsdException w:name="Grid Table 1 Light Accent 5" w:uiPriority="46"/>
+    <w:lsdException w:name="Grid Table 2 Accent 5" w:uiPriority="47"/>
+    <w:lsdException w:name="Grid Table 3 Accent 5" w:uiPriority="48"/>
+    <w:lsdException w:name="Grid Table 4 Accent 5" w:uiPriority="49"/>
+    <w:lsdException w:name="Grid Table 5 Dark Accent 5" w:uiPriority="50"/>
+    <w:lsdException w:name="Grid Table 6 Colorful Accent 5" w:uiPriority="51"/>
+    <w:lsdException w:name="Grid Table 7 Colorful Accent 5" w:uiPriority="52"/>
+    <w:lsdException w:name="Grid Table 1 Light Accent 6" w:uiPriority="46"/>
+    <w:lsdException w:name="Grid Table 2 Accent 6" w:uiPriority="47"/>
+    <w:lsdException w:name="Grid Table 3 Accent 6" w:uiPriority="48"/>
+    <w:lsdException w:name="Grid Table 4 Accent 6" w:uiPriority="49"/>
+    <w:lsdException w:name="Grid Table 5 Dark Accent 6" w:uiPriority="50"/>
+    <w:lsdException w:name="Grid Table 6 Colorful Accent 6" w:uiPriority="51"/>
+    <w:lsdException w:name="Grid Table 7 Colorful Accent 6" w:uiPriority="52"/>
+    <w:lsdException w:name="List Table 1 Light" w:uiPriority="46"/>
+    <w:lsdException w:name="List Table 2" w:uiPriority="47"/>
+    <w:lsdException w:name="List Table 3" w:uiPriority="48"/>
+    <w:lsdException w:name="List Table 4" w:uiPriority="49"/>
+    <w:lsdException w:name="List Table 5 Dark" w:uiPriority="50"/>
+    <w:lsdException w:name="List Table 6 Colorful" w:uiPriority="51"/>
+    <w:lsdException w:name="List Table 7 Colorful" w:uiPriority="52"/>
+    <w:lsdException w:name="List Table 1 Light Accent 1" w:uiPriority="46"/>
+    <w:lsdException w:name="List Table 2 Accent 1" w:uiPriority="47"/>
+    <w:lsdException w:name="List Table 3 Accent 1" w:uiPriority="48"/>
+    <w:lsdException w:name="List Table 4 Accent 1" w:uiPriority="49"/>
+    <w:lsdException w:name="List Table 5 Dark Accent 1" w:uiPriority="50"/>
+    <w:lsdException w:name="List Table 6 Colorful Accent 1" w:uiPriority="51"/>
+    <w:lsdException w:name="List Table 7 Colorful Accent 1" w:uiPriority="52"/>
+    <w:lsdException w:name="List Table 1 Light Accent 2" w:uiPriority="46"/>
+    <w:lsdException w:name="List Table 2 Accent 2" w:uiPriority="47"/>
+    <w:lsdException w:name="List Table 3 Accent 2" w:uiPriority="48"/>
+    <w:lsdException w:name="List Table 4 Accent 2" w:uiPriority="49"/>
+    <w:lsdException w:name="List Table 5 Dark Accent 2" w:uiPriority="50"/>
+    <w:lsdException w:name="List Table 6 Colorful Accent 2" w:uiPriority="51"/>
+    <w:lsdException w:name="List Table 7 Colorful Accent 2" w:uiPriority="52"/>
+    <w:lsdException w:name="List Table 1 Light Accent 3" w:uiPriority="46"/>
+    <w:lsdException w:name="List Table 2 Accent 3" w:uiPriority="47"/>
+    <w:lsdException w:name="List Table 3 Accent 3" w:uiPriority="48"/>
+    <w:lsdException w:name="List Table 4 Accent 3" w:uiPriority="49"/>
+    <w:lsdException w:name="List Table 5 Dark Accent 3" w:uiPriority="50"/>
+    <w:lsdException w:name="List Table 6 Colorful Accent 3" w:uiPriority="51"/>
+    <w:lsdException w:name="List Table 7 Colorful Accent 3" w:uiPriority="52"/>
+    <w:lsdException w:name="List Table 1 Light Accent 4" w:uiPriority="46"/>
+    <w:lsdException w:name="List Table 2 Accent 4" w:uiPriority="47"/>
+    <w:lsdException w:name="List Table 3 Accent 4" w:uiPriority="48"/>
+    <w:lsdException w:name="List Table 4 Accent 4" w:uiPriority="49"/>
+    <w:lsdException w:name="List Table 5 Dark Accent 4" w:uiPriority="50"/>
+    <w:lsdException w:name="List Table 6 Colorful Accent 4" w:uiPriority="51"/>
+    <w:lsdException w:name="List Table 7 Colorful Accent 4" w:uiPriority="52"/>
+    <w:lsdException w:name="List Table 1 Light Accent 5" w:uiPriority="46"/>
+    <w:lsdException w:name="List Table 2 Accent 5" w:uiPriority="47"/>
+    <w:lsdException w:name="List Table 3 Accent 5" w:uiPriority="48"/>
+    <w:lsdException w:name="List Table 4 Accent 5" w:uiPriority="49"/>
+    <w:lsdException w:name="List Table 5 Dark Accent 5" w:uiPriority="50"/>
+    <w:lsdException w:name="List Table 6 Colorful Accent 5" w:uiPriority="51"/>
+    <w:lsdException w:name="List Table 7 Colorful Accent 5" w:uiPriority="52"/>
+    <w:lsdException w:name="List Table 1 Light Accent 6" w:uiPriority="46"/>
+    <w:lsdException w:name="List Table 2 Accent 6" w:uiPriority="47"/>
+    <w:lsdException w:name="List Table 3 Accent 6" w:uiPriority="48"/>
+    <w:lsdException w:name="List Table 4 Accent 6" w:uiPriority="49"/>
+    <w:lsdException w:name="List Table 5 Dark Accent 6" w:uiPriority="50"/>
+    <w:lsdException w:name="List Table 6 Colorful Accent 6" w:uiPriority="51"/>
+    <w:lsdException w:name="List Table 7 Colorful Accent 6" w:uiPriority="52"/>
+    <w:lsdException w:name="Mention" w:semiHidden="1" w:unhideWhenUsed="1"/>
   </w:latentStyles>
   <w:style w:type="paragraph" w:default="1" w:styleId="a">
     <w:name w:val="Normal"/>
@@ -10242,7 +10522,7 @@
     <w:name w:val="heading 1"/>
     <w:basedOn w:val="a"/>
     <w:next w:val="a"/>
-    <w:link w:val="1Char"/>
+    <w:link w:val="10"/>
     <w:autoRedefine/>
     <w:uiPriority w:val="5"/>
     <w:qFormat/>
@@ -10264,7 +10544,7 @@
     <w:name w:val="heading 2"/>
     <w:basedOn w:val="a"/>
     <w:next w:val="a"/>
-    <w:link w:val="2Char"/>
+    <w:link w:val="20"/>
     <w:autoRedefine/>
     <w:uiPriority w:val="6"/>
     <w:qFormat/>
@@ -10286,7 +10566,7 @@
     <w:name w:val="heading 3"/>
     <w:basedOn w:val="a"/>
     <w:next w:val="a"/>
-    <w:link w:val="3Char"/>
+    <w:link w:val="30"/>
     <w:autoRedefine/>
     <w:uiPriority w:val="7"/>
     <w:qFormat/>
@@ -10307,7 +10587,7 @@
     <w:name w:val="heading 4"/>
     <w:basedOn w:val="a"/>
     <w:next w:val="a"/>
-    <w:link w:val="4Char"/>
+    <w:link w:val="40"/>
     <w:uiPriority w:val="8"/>
     <w:qFormat/>
     <w:rsid w:val="00F739C0"/>
@@ -10327,7 +10607,7 @@
     <w:name w:val="heading 5"/>
     <w:basedOn w:val="a"/>
     <w:next w:val="a"/>
-    <w:link w:val="5Char"/>
+    <w:link w:val="50"/>
     <w:autoRedefine/>
     <w:uiPriority w:val="9"/>
     <w:qFormat/>
@@ -10568,8 +10848,8 @@
     <w:uiPriority w:val="99"/>
     <w:rsid w:val="001A4199"/>
   </w:style>
-  <w:style w:type="character" w:customStyle="1" w:styleId="1Char">
-    <w:name w:val="标题 1 Char"/>
+  <w:style w:type="character" w:customStyle="1" w:styleId="10">
+    <w:name w:val="标题 1字符"/>
     <w:basedOn w:val="a0"/>
     <w:link w:val="1"/>
     <w:uiPriority w:val="5"/>
@@ -10583,8 +10863,8 @@
       <w:szCs w:val="36"/>
     </w:rPr>
   </w:style>
-  <w:style w:type="character" w:customStyle="1" w:styleId="2Char">
-    <w:name w:val="标题 2 Char"/>
+  <w:style w:type="character" w:customStyle="1" w:styleId="20">
+    <w:name w:val="标题 2字符"/>
     <w:basedOn w:val="a0"/>
     <w:link w:val="2"/>
     <w:uiPriority w:val="6"/>
@@ -10598,8 +10878,8 @@
       <w:szCs w:val="32"/>
     </w:rPr>
   </w:style>
-  <w:style w:type="character" w:customStyle="1" w:styleId="3Char">
-    <w:name w:val="标题 3 Char"/>
+  <w:style w:type="character" w:customStyle="1" w:styleId="30">
+    <w:name w:val="标题 3字符"/>
     <w:basedOn w:val="a0"/>
     <w:link w:val="3"/>
     <w:uiPriority w:val="7"/>
@@ -10612,8 +10892,8 @@
       <w:szCs w:val="28"/>
     </w:rPr>
   </w:style>
-  <w:style w:type="character" w:customStyle="1" w:styleId="5Char">
-    <w:name w:val="标题 5 Char"/>
+  <w:style w:type="character" w:customStyle="1" w:styleId="50">
+    <w:name w:val="标题 5字符"/>
     <w:basedOn w:val="a0"/>
     <w:link w:val="5"/>
     <w:uiPriority w:val="9"/>
@@ -10627,8 +10907,8 @@
       <w:szCs w:val="28"/>
     </w:rPr>
   </w:style>
-  <w:style w:type="character" w:customStyle="1" w:styleId="4Char">
-    <w:name w:val="标题 4 Char"/>
+  <w:style w:type="character" w:customStyle="1" w:styleId="40">
+    <w:name w:val="标题 4字符"/>
     <w:basedOn w:val="a0"/>
     <w:link w:val="4"/>
     <w:uiPriority w:val="8"/>
@@ -10644,7 +10924,7 @@
   <w:style w:type="paragraph" w:styleId="HTML">
     <w:name w:val="HTML Preformatted"/>
     <w:basedOn w:val="a"/>
-    <w:link w:val="HTMLChar"/>
+    <w:link w:val="HTML0"/>
     <w:uiPriority w:val="99"/>
     <w:semiHidden/>
     <w:unhideWhenUsed/>
@@ -10676,8 +10956,8 @@
       <w:szCs w:val="24"/>
     </w:rPr>
   </w:style>
-  <w:style w:type="character" w:customStyle="1" w:styleId="HTMLChar">
-    <w:name w:val="HTML 预设格式 Char"/>
+  <w:style w:type="character" w:customStyle="1" w:styleId="HTML0">
+    <w:name w:val="HTML 预设格式字符"/>
     <w:basedOn w:val="a0"/>
     <w:link w:val="HTML"/>
     <w:uiPriority w:val="99"/>
@@ -10704,7 +10984,7 @@
   <w:style w:type="paragraph" w:styleId="aa">
     <w:name w:val="Balloon Text"/>
     <w:basedOn w:val="a"/>
-    <w:link w:val="Char"/>
+    <w:link w:val="ab"/>
     <w:uiPriority w:val="99"/>
     <w:semiHidden/>
     <w:unhideWhenUsed/>
@@ -10717,8 +10997,8 @@
       <w:szCs w:val="18"/>
     </w:rPr>
   </w:style>
-  <w:style w:type="character" w:customStyle="1" w:styleId="Char">
-    <w:name w:val="批注框文本 Char"/>
+  <w:style w:type="character" w:customStyle="1" w:styleId="ab">
+    <w:name w:val="批注框文本字符"/>
     <w:basedOn w:val="a0"/>
     <w:link w:val="aa"/>
     <w:uiPriority w:val="99"/>
@@ -10729,10 +11009,10 @@
       <w:szCs w:val="18"/>
     </w:rPr>
   </w:style>
-  <w:style w:type="paragraph" w:styleId="ab">
+  <w:style w:type="paragraph" w:styleId="ac">
     <w:name w:val="header"/>
     <w:basedOn w:val="a"/>
-    <w:link w:val="Char0"/>
+    <w:link w:val="ad"/>
     <w:uiPriority w:val="99"/>
     <w:unhideWhenUsed/>
     <w:rsid w:val="00C50E97"/>
@@ -10752,10 +11032,10 @@
       <w:szCs w:val="18"/>
     </w:rPr>
   </w:style>
-  <w:style w:type="character" w:customStyle="1" w:styleId="Char0">
-    <w:name w:val="页眉 Char"/>
+  <w:style w:type="character" w:customStyle="1" w:styleId="ad">
+    <w:name w:val="页眉字符"/>
     <w:basedOn w:val="a0"/>
-    <w:link w:val="ab"/>
+    <w:link w:val="ac"/>
     <w:uiPriority w:val="99"/>
     <w:rsid w:val="00C50E97"/>
     <w:rPr>
@@ -10763,10 +11043,10 @@
       <w:szCs w:val="18"/>
     </w:rPr>
   </w:style>
-  <w:style w:type="paragraph" w:styleId="ac">
+  <w:style w:type="paragraph" w:styleId="ae">
     <w:name w:val="footer"/>
     <w:basedOn w:val="a"/>
-    <w:link w:val="Char1"/>
+    <w:link w:val="af"/>
     <w:uiPriority w:val="99"/>
     <w:unhideWhenUsed/>
     <w:rsid w:val="00C50E97"/>
@@ -10782,10 +11062,10 @@
       <w:szCs w:val="18"/>
     </w:rPr>
   </w:style>
-  <w:style w:type="character" w:customStyle="1" w:styleId="Char1">
-    <w:name w:val="页脚 Char"/>
+  <w:style w:type="character" w:customStyle="1" w:styleId="af">
+    <w:name w:val="页脚字符"/>
     <w:basedOn w:val="a0"/>
-    <w:link w:val="ac"/>
+    <w:link w:val="ae"/>
     <w:uiPriority w:val="99"/>
     <w:rsid w:val="00C50E97"/>
     <w:rPr>
@@ -10793,1273 +11073,34 @@
       <w:szCs w:val="18"/>
     </w:rPr>
   </w:style>
-</w:styles>
-</file>
-
-<file path=word/stylesWithEffects.xml><?xml version="1.0" encoding="utf-8"?>
-<w:styles xmlns:wpc="http://schemas.microsoft.com/office/word/2010/wordprocessingCanvas" xmlns:mc="http://schemas.openxmlformats.org/markup-compatibility/2006" xmlns:o="urn:schemas-microsoft-com:office:office" xmlns:r="http://schemas.openxmlformats.org/officeDocument/2006/relationships" xmlns:m="http://schemas.openxmlformats.org/officeDocument/2006/math" xmlns:v="urn:schemas-microsoft-com:vml" xmlns:wp14="http://schemas.microsoft.com/office/word/2010/wordprocessingDrawing" xmlns:wp="http://schemas.openxmlformats.org/drawingml/2006/wordprocessingDrawing" xmlns:w10="urn:schemas-microsoft-com:office:word" xmlns:w="http://schemas.openxmlformats.org/wordprocessingml/2006/main" xmlns:w14="http://schemas.microsoft.com/office/word/2010/wordml" xmlns:wpg="http://schemas.microsoft.com/office/word/2010/wordprocessingGroup" xmlns:wpi="http://schemas.microsoft.com/office/word/2010/wordprocessingInk" xmlns:wne="http://schemas.microsoft.com/office/word/2006/wordml" xmlns:wps="http://schemas.microsoft.com/office/word/2010/wordprocessingShape" mc:Ignorable="w14 wp14">
-  <w:docDefaults>
-    <w:rPrDefault>
-      <w:rPr>
-        <w:rFonts w:asciiTheme="minorHAnsi" w:eastAsiaTheme="minorEastAsia" w:hAnsiTheme="minorHAnsi" w:cstheme="minorBidi"/>
-        <w:sz w:val="22"/>
-        <w:szCs w:val="22"/>
-        <w:lang w:val="en-US" w:eastAsia="zh-CN" w:bidi="ar-SA"/>
-      </w:rPr>
-    </w:rPrDefault>
-    <w:pPrDefault>
-      <w:pPr>
-        <w:spacing w:after="200"/>
-      </w:pPr>
-    </w:pPrDefault>
-  </w:docDefaults>
-  <w:latentStyles w:defLockedState="0" w:defUIPriority="99" w:defSemiHidden="1" w:defUnhideWhenUsed="1" w:defQFormat="0" w:count="267">
-    <w:lsdException w:name="Normal" w:semiHidden="0" w:uiPriority="0" w:unhideWhenUsed="0" w:qFormat="1"/>
-    <w:lsdException w:name="heading 1" w:semiHidden="0" w:uiPriority="5" w:unhideWhenUsed="0" w:qFormat="1"/>
-    <w:lsdException w:name="heading 2" w:uiPriority="6" w:qFormat="1"/>
-    <w:lsdException w:name="heading 3" w:uiPriority="7" w:qFormat="1"/>
-    <w:lsdException w:name="heading 4" w:uiPriority="8" w:qFormat="1"/>
-    <w:lsdException w:name="heading 5" w:uiPriority="9" w:qFormat="1"/>
-    <w:lsdException w:name="heading 6" w:uiPriority="10" w:qFormat="1"/>
-    <w:lsdException w:name="heading 7" w:uiPriority="9" w:qFormat="1"/>
-    <w:lsdException w:name="heading 8" w:uiPriority="9" w:qFormat="1"/>
-    <w:lsdException w:name="heading 9" w:uiPriority="9" w:qFormat="1"/>
-    <w:lsdException w:name="toc 1" w:uiPriority="39"/>
-    <w:lsdException w:name="toc 2" w:uiPriority="39"/>
-    <w:lsdException w:name="toc 3" w:uiPriority="39"/>
-    <w:lsdException w:name="toc 4" w:uiPriority="39"/>
-    <w:lsdException w:name="toc 5" w:uiPriority="39"/>
-    <w:lsdException w:name="toc 6" w:uiPriority="39"/>
-    <w:lsdException w:name="toc 7" w:uiPriority="39"/>
-    <w:lsdException w:name="toc 8" w:uiPriority="39"/>
-    <w:lsdException w:name="toc 9" w:uiPriority="39"/>
-    <w:lsdException w:name="caption" w:uiPriority="35" w:qFormat="1"/>
-    <w:lsdException w:name="Title" w:semiHidden="0" w:uiPriority="10" w:unhideWhenUsed="0" w:qFormat="1"/>
-    <w:lsdException w:name="Default Paragraph Font" w:uiPriority="1"/>
-    <w:lsdException w:name="Subtitle" w:semiHidden="0" w:uiPriority="11" w:unhideWhenUsed="0" w:qFormat="1"/>
-    <w:lsdException w:name="Strong" w:semiHidden="0" w:uiPriority="22" w:unhideWhenUsed="0" w:qFormat="1"/>
-    <w:lsdException w:name="Emphasis" w:semiHidden="0" w:uiPriority="20" w:unhideWhenUsed="0" w:qFormat="1"/>
-    <w:lsdException w:name="Table Grid" w:semiHidden="0" w:uiPriority="59" w:unhideWhenUsed="0"/>
-    <w:lsdException w:name="Placeholder Text" w:unhideWhenUsed="0"/>
-    <w:lsdException w:name="No Spacing" w:semiHidden="0" w:uiPriority="36" w:unhideWhenUsed="0" w:qFormat="1"/>
-    <w:lsdException w:name="Light Shading" w:semiHidden="0" w:uiPriority="60" w:unhideWhenUsed="0"/>
-    <w:lsdException w:name="Light List" w:semiHidden="0" w:uiPriority="61" w:unhideWhenUsed="0"/>
-    <w:lsdException w:name="Light Grid" w:semiHidden="0" w:uiPriority="62" w:unhideWhenUsed="0"/>
-    <w:lsdException w:name="Medium Shading 1" w:semiHidden="0" w:uiPriority="63" w:unhideWhenUsed="0"/>
-    <w:lsdException w:name="Medium Shading 2" w:semiHidden="0" w:uiPriority="64" w:unhideWhenUsed="0"/>
-    <w:lsdException w:name="Medium List 1" w:semiHidden="0" w:uiPriority="65" w:unhideWhenUsed="0"/>
-    <w:lsdException w:name="Medium List 2" w:semiHidden="0" w:uiPriority="66" w:unhideWhenUsed="0"/>
-    <w:lsdException w:name="Medium Grid 1" w:semiHidden="0" w:uiPriority="67" w:unhideWhenUsed="0"/>
-    <w:lsdException w:name="Medium Grid 2" w:semiHidden="0" w:uiPriority="68" w:unhideWhenUsed="0"/>
-    <w:lsdException w:name="Medium Grid 3" w:semiHidden="0" w:uiPriority="69" w:unhideWhenUsed="0"/>
-    <w:lsdException w:name="Dark List" w:semiHidden="0" w:uiPriority="70" w:unhideWhenUsed="0"/>
-    <w:lsdException w:name="Colorful Shading" w:semiHidden="0" w:uiPriority="71" w:unhideWhenUsed="0"/>
-    <w:lsdException w:name="Colorful List" w:semiHidden="0" w:uiPriority="72" w:unhideWhenUsed="0"/>
-    <w:lsdException w:name="Colorful Grid" w:semiHidden="0" w:uiPriority="73" w:unhideWhenUsed="0"/>
-    <w:lsdException w:name="Light Shading Accent 1" w:semiHidden="0" w:uiPriority="60" w:unhideWhenUsed="0"/>
-    <w:lsdException w:name="Light List Accent 1" w:semiHidden="0" w:uiPriority="61" w:unhideWhenUsed="0"/>
-    <w:lsdException w:name="Light Grid Accent 1" w:semiHidden="0" w:uiPriority="62" w:unhideWhenUsed="0"/>
-    <w:lsdException w:name="Medium Shading 1 Accent 1" w:semiHidden="0" w:uiPriority="63" w:unhideWhenUsed="0"/>
-    <w:lsdException w:name="Medium Shading 2 Accent 1" w:semiHidden="0" w:uiPriority="64" w:unhideWhenUsed="0"/>
-    <w:lsdException w:name="Medium List 1 Accent 1" w:semiHidden="0" w:uiPriority="65" w:unhideWhenUsed="0"/>
-    <w:lsdException w:name="Revision" w:unhideWhenUsed="0"/>
-    <w:lsdException w:name="List Paragraph" w:semiHidden="0" w:uiPriority="34" w:unhideWhenUsed="0" w:qFormat="1"/>
-    <w:lsdException w:name="Quote" w:semiHidden="0" w:uiPriority="29" w:unhideWhenUsed="0" w:qFormat="1"/>
-    <w:lsdException w:name="Intense Quote" w:semiHidden="0" w:uiPriority="30" w:unhideWhenUsed="0" w:qFormat="1"/>
-    <w:lsdException w:name="Medium List 2 Accent 1" w:semiHidden="0" w:uiPriority="66" w:unhideWhenUsed="0"/>
-    <w:lsdException w:name="Medium Grid 1 Accent 1" w:semiHidden="0" w:uiPriority="67" w:unhideWhenUsed="0"/>
-    <w:lsdException w:name="Medium Grid 2 Accent 1" w:semiHidden="0" w:uiPriority="68" w:unhideWhenUsed="0"/>
-    <w:lsdException w:name="Medium Grid 3 Accent 1" w:semiHidden="0" w:uiPriority="69" w:unhideWhenUsed="0"/>
-    <w:lsdException w:name="Dark List Accent 1" w:semiHidden="0" w:uiPriority="70" w:unhideWhenUsed="0"/>
-    <w:lsdException w:name="Colorful Shading Accent 1" w:semiHidden="0" w:uiPriority="71" w:unhideWhenUsed="0"/>
-    <w:lsdException w:name="Colorful List Accent 1" w:semiHidden="0" w:uiPriority="72" w:unhideWhenUsed="0"/>
-    <w:lsdException w:name="Colorful Grid Accent 1" w:semiHidden="0" w:uiPriority="73" w:unhideWhenUsed="0"/>
-    <w:lsdException w:name="Light Shading Accent 2" w:semiHidden="0" w:uiPriority="60" w:unhideWhenUsed="0"/>
-    <w:lsdException w:name="Light List Accent 2" w:semiHidden="0" w:uiPriority="61" w:unhideWhenUsed="0"/>
-    <w:lsdException w:name="Light Grid Accent 2" w:semiHidden="0" w:uiPriority="62" w:unhideWhenUsed="0"/>
-    <w:lsdException w:name="Medium Shading 1 Accent 2" w:semiHidden="0" w:uiPriority="63" w:unhideWhenUsed="0"/>
-    <w:lsdException w:name="Medium Shading 2 Accent 2" w:semiHidden="0" w:uiPriority="64" w:unhideWhenUsed="0"/>
-    <w:lsdException w:name="Medium List 1 Accent 2" w:semiHidden="0" w:uiPriority="65" w:unhideWhenUsed="0"/>
-    <w:lsdException w:name="Medium List 2 Accent 2" w:semiHidden="0" w:uiPriority="66" w:unhideWhenUsed="0"/>
-    <w:lsdException w:name="Medium Grid 1 Accent 2" w:semiHidden="0" w:uiPriority="67" w:unhideWhenUsed="0"/>
-    <w:lsdException w:name="Medium Grid 2 Accent 2" w:semiHidden="0" w:uiPriority="68" w:unhideWhenUsed="0"/>
-    <w:lsdException w:name="Medium Grid 3 Accent 2" w:semiHidden="0" w:uiPriority="69" w:unhideWhenUsed="0"/>
-    <w:lsdException w:name="Dark List Accent 2" w:semiHidden="0" w:uiPriority="70" w:unhideWhenUsed="0"/>
-    <w:lsdException w:name="Colorful Shading Accent 2" w:semiHidden="0" w:uiPriority="71" w:unhideWhenUsed="0"/>
-    <w:lsdException w:name="Colorful List Accent 2" w:semiHidden="0" w:uiPriority="72" w:unhideWhenUsed="0"/>
-    <w:lsdException w:name="Colorful Grid Accent 2" w:semiHidden="0" w:uiPriority="73" w:unhideWhenUsed="0"/>
-    <w:lsdException w:name="Light Shading Accent 3" w:semiHidden="0" w:uiPriority="60" w:unhideWhenUsed="0"/>
-    <w:lsdException w:name="Light List Accent 3" w:semiHidden="0" w:uiPriority="61" w:unhideWhenUsed="0"/>
-    <w:lsdException w:name="Light Grid Accent 3" w:semiHidden="0" w:uiPriority="62" w:unhideWhenUsed="0"/>
-    <w:lsdException w:name="Medium Shading 1 Accent 3" w:semiHidden="0" w:uiPriority="63" w:unhideWhenUsed="0"/>
-    <w:lsdException w:name="Medium Shading 2 Accent 3" w:semiHidden="0" w:uiPriority="64" w:unhideWhenUsed="0"/>
-    <w:lsdException w:name="Medium List 1 Accent 3" w:semiHidden="0" w:uiPriority="65" w:unhideWhenUsed="0"/>
-    <w:lsdException w:name="Medium List 2 Accent 3" w:semiHidden="0" w:uiPriority="66" w:unhideWhenUsed="0"/>
-    <w:lsdException w:name="Medium Grid 1 Accent 3" w:semiHidden="0" w:uiPriority="67" w:unhideWhenUsed="0"/>
-    <w:lsdException w:name="Medium Grid 2 Accent 3" w:semiHidden="0" w:uiPriority="68" w:unhideWhenUsed="0"/>
-    <w:lsdException w:name="Medium Grid 3 Accent 3" w:semiHidden="0" w:uiPriority="69" w:unhideWhenUsed="0"/>
-    <w:lsdException w:name="Dark List Accent 3" w:semiHidden="0" w:uiPriority="70" w:unhideWhenUsed="0"/>
-    <w:lsdException w:name="Colorful Shading Accent 3" w:semiHidden="0" w:uiPriority="71" w:unhideWhenUsed="0"/>
-    <w:lsdException w:name="Colorful List Accent 3" w:semiHidden="0" w:uiPriority="72" w:unhideWhenUsed="0"/>
-    <w:lsdException w:name="Colorful Grid Accent 3" w:semiHidden="0" w:uiPriority="73" w:unhideWhenUsed="0"/>
-    <w:lsdException w:name="Light Shading Accent 4" w:semiHidden="0" w:uiPriority="60" w:unhideWhenUsed="0"/>
-    <w:lsdException w:name="Light List Accent 4" w:semiHidden="0" w:uiPriority="61" w:unhideWhenUsed="0"/>
-    <w:lsdException w:name="Light Grid Accent 4" w:semiHidden="0" w:uiPriority="62" w:unhideWhenUsed="0"/>
-    <w:lsdException w:name="Medium Shading 1 Accent 4" w:semiHidden="0" w:uiPriority="63" w:unhideWhenUsed="0"/>
-    <w:lsdException w:name="Medium Shading 2 Accent 4" w:semiHidden="0" w:uiPriority="64" w:unhideWhenUsed="0"/>
-    <w:lsdException w:name="Medium List 1 Accent 4" w:semiHidden="0" w:uiPriority="65" w:unhideWhenUsed="0"/>
-    <w:lsdException w:name="Medium List 2 Accent 4" w:semiHidden="0" w:uiPriority="66" w:unhideWhenUsed="0"/>
-    <w:lsdException w:name="Medium Grid 1 Accent 4" w:semiHidden="0" w:uiPriority="67" w:unhideWhenUsed="0"/>
-    <w:lsdException w:name="Medium Grid 2 Accent 4" w:semiHidden="0" w:uiPriority="68" w:unhideWhenUsed="0"/>
-    <w:lsdException w:name="Medium Grid 3 Accent 4" w:semiHidden="0" w:uiPriority="69" w:unhideWhenUsed="0"/>
-    <w:lsdException w:name="Dark List Accent 4" w:semiHidden="0" w:uiPriority="70" w:unhideWhenUsed="0"/>
-    <w:lsdException w:name="Colorful Shading Accent 4" w:semiHidden="0" w:uiPriority="71" w:unhideWhenUsed="0"/>
-    <w:lsdException w:name="Colorful List Accent 4" w:semiHidden="0" w:uiPriority="72" w:unhideWhenUsed="0"/>
-    <w:lsdException w:name="Colorful Grid Accent 4" w:semiHidden="0" w:uiPriority="73" w:unhideWhenUsed="0"/>
-    <w:lsdException w:name="Light Shading Accent 5" w:semiHidden="0" w:uiPriority="60" w:unhideWhenUsed="0"/>
-    <w:lsdException w:name="Light List Accent 5" w:semiHidden="0" w:uiPriority="61" w:unhideWhenUsed="0"/>
-    <w:lsdException w:name="Light Grid Accent 5" w:semiHidden="0" w:uiPriority="62" w:unhideWhenUsed="0"/>
-    <w:lsdException w:name="Medium Shading 1 Accent 5" w:semiHidden="0" w:uiPriority="63" w:unhideWhenUsed="0"/>
-    <w:lsdException w:name="Medium Shading 2 Accent 5" w:semiHidden="0" w:uiPriority="64" w:unhideWhenUsed="0"/>
-    <w:lsdException w:name="Medium List 1 Accent 5" w:semiHidden="0" w:uiPriority="65" w:unhideWhenUsed="0"/>
-    <w:lsdException w:name="Medium List 2 Accent 5" w:semiHidden="0" w:uiPriority="66" w:unhideWhenUsed="0"/>
-    <w:lsdException w:name="Medium Grid 1 Accent 5" w:semiHidden="0" w:uiPriority="67" w:unhideWhenUsed="0"/>
-    <w:lsdException w:name="Medium Grid 2 Accent 5" w:semiHidden="0" w:uiPriority="68" w:unhideWhenUsed="0"/>
-    <w:lsdException w:name="Medium Grid 3 Accent 5" w:semiHidden="0" w:uiPriority="69" w:unhideWhenUsed="0"/>
-    <w:lsdException w:name="Dark List Accent 5" w:semiHidden="0" w:uiPriority="70" w:unhideWhenUsed="0"/>
-    <w:lsdException w:name="Colorful Shading Accent 5" w:semiHidden="0" w:uiPriority="71" w:unhideWhenUsed="0"/>
-    <w:lsdException w:name="Colorful List Accent 5" w:semiHidden="0" w:uiPriority="72" w:unhideWhenUsed="0"/>
-    <w:lsdException w:name="Colorful Grid Accent 5" w:semiHidden="0" w:uiPriority="73" w:unhideWhenUsed="0"/>
-    <w:lsdException w:name="Light Shading Accent 6" w:semiHidden="0" w:uiPriority="60" w:unhideWhenUsed="0"/>
-    <w:lsdException w:name="Light List Accent 6" w:semiHidden="0" w:uiPriority="61" w:unhideWhenUsed="0"/>
-    <w:lsdException w:name="Light Grid Accent 6" w:semiHidden="0" w:uiPriority="62" w:unhideWhenUsed="0"/>
-    <w:lsdException w:name="Medium Shading 1 Accent 6" w:semiHidden="0" w:uiPriority="63" w:unhideWhenUsed="0"/>
-    <w:lsdException w:name="Medium Shading 2 Accent 6" w:semiHidden="0" w:uiPriority="64" w:unhideWhenUsed="0"/>
-    <w:lsdException w:name="Medium List 1 Accent 6" w:semiHidden="0" w:uiPriority="65" w:unhideWhenUsed="0"/>
-    <w:lsdException w:name="Medium List 2 Accent 6" w:semiHidden="0" w:uiPriority="66" w:unhideWhenUsed="0"/>
-    <w:lsdException w:name="Medium Grid 1 Accent 6" w:semiHidden="0" w:uiPriority="67" w:unhideWhenUsed="0"/>
-    <w:lsdException w:name="Medium Grid 2 Accent 6" w:semiHidden="0" w:uiPriority="68" w:unhideWhenUsed="0"/>
-    <w:lsdException w:name="Medium Grid 3 Accent 6" w:semiHidden="0" w:uiPriority="69" w:unhideWhenUsed="0"/>
-    <w:lsdException w:name="Dark List Accent 6" w:semiHidden="0" w:uiPriority="70" w:unhideWhenUsed="0"/>
-    <w:lsdException w:name="Colorful Shading Accent 6" w:semiHidden="0" w:uiPriority="71" w:unhideWhenUsed="0"/>
-    <w:lsdException w:name="Colorful List Accent 6" w:semiHidden="0" w:uiPriority="72" w:unhideWhenUsed="0"/>
-    <w:lsdException w:name="Colorful Grid Accent 6" w:semiHidden="0" w:uiPriority="73" w:unhideWhenUsed="0"/>
-    <w:lsdException w:name="Subtle Emphasis" w:semiHidden="0" w:uiPriority="19" w:unhideWhenUsed="0" w:qFormat="1"/>
-    <w:lsdException w:name="Intense Emphasis" w:semiHidden="0" w:uiPriority="21" w:unhideWhenUsed="0" w:qFormat="1"/>
-    <w:lsdException w:name="Subtle Reference" w:semiHidden="0" w:uiPriority="31" w:unhideWhenUsed="0" w:qFormat="1"/>
-    <w:lsdException w:name="Intense Reference" w:semiHidden="0" w:uiPriority="32" w:unhideWhenUsed="0" w:qFormat="1"/>
-    <w:lsdException w:name="Book Title" w:semiHidden="0" w:uiPriority="33" w:unhideWhenUsed="0" w:qFormat="1"/>
-    <w:lsdException w:name="Bibliography" w:uiPriority="37"/>
-    <w:lsdException w:name="TOC Heading" w:uiPriority="39" w:qFormat="1"/>
-  </w:latentStyles>
-  <w:style w:type="paragraph" w:default="1" w:styleId="a">
-    <w:name w:val="Normal"/>
-    <w:uiPriority w:val="1"/>
-    <w:qFormat/>
-    <w:rsid w:val="00D51DC8"/>
-  </w:style>
-  <w:style w:type="paragraph" w:styleId="1">
-    <w:name w:val="heading 1"/>
+  <w:style w:type="paragraph" w:styleId="af0">
+    <w:name w:val="Document Map"/>
     <w:basedOn w:val="a"/>
-    <w:next w:val="a"/>
-    <w:link w:val="1Char"/>
-    <w:autoRedefine/>
-    <w:uiPriority w:val="5"/>
-    <w:qFormat/>
-    <w:rsid w:val="0066335D"/>
-    <w:pPr>
-      <w:spacing w:before="200" w:after="0"/>
-      <w:outlineLvl w:val="0"/>
-    </w:pPr>
-    <w:rPr>
-      <w:rFonts w:asciiTheme="majorHAnsi" w:eastAsia="微软雅黑" w:hAnsiTheme="majorHAnsi" w:cstheme="majorBidi"/>
-      <w:b/>
-      <w:bCs/>
-      <w:color w:val="323E4F" w:themeColor="text2" w:themeShade="BF"/>
-      <w:sz w:val="44"/>
-      <w:szCs w:val="36"/>
-    </w:rPr>
-  </w:style>
-  <w:style w:type="paragraph" w:styleId="2">
-    <w:name w:val="heading 2"/>
-    <w:basedOn w:val="a"/>
-    <w:next w:val="a"/>
-    <w:link w:val="2Char"/>
-    <w:autoRedefine/>
-    <w:uiPriority w:val="6"/>
-    <w:qFormat/>
-    <w:rsid w:val="0066335D"/>
-    <w:pPr>
-      <w:spacing w:before="200" w:after="0"/>
-      <w:outlineLvl w:val="1"/>
-    </w:pPr>
-    <w:rPr>
-      <w:rFonts w:asciiTheme="majorHAnsi" w:eastAsia="微软雅黑" w:hAnsiTheme="majorHAnsi" w:cstheme="majorBidi"/>
-      <w:b/>
-      <w:bCs/>
-      <w:color w:val="323E4F" w:themeColor="text2" w:themeShade="BF"/>
-      <w:sz w:val="40"/>
-      <w:szCs w:val="32"/>
-    </w:rPr>
-  </w:style>
-  <w:style w:type="paragraph" w:styleId="3">
-    <w:name w:val="heading 3"/>
-    <w:basedOn w:val="a"/>
-    <w:next w:val="a"/>
-    <w:link w:val="3Char"/>
-    <w:autoRedefine/>
-    <w:uiPriority w:val="7"/>
-    <w:qFormat/>
-    <w:rsid w:val="00DC42EB"/>
-    <w:pPr>
-      <w:spacing w:before="200" w:after="0"/>
-      <w:outlineLvl w:val="2"/>
-    </w:pPr>
-    <w:rPr>
-      <w:rFonts w:asciiTheme="majorHAnsi" w:eastAsia="微软雅黑" w:hAnsiTheme="majorHAnsi" w:cstheme="majorBidi"/>
-      <w:b/>
-      <w:bCs/>
-      <w:sz w:val="36"/>
-      <w:szCs w:val="28"/>
-    </w:rPr>
-  </w:style>
-  <w:style w:type="paragraph" w:styleId="4">
-    <w:name w:val="heading 4"/>
-    <w:basedOn w:val="a"/>
-    <w:next w:val="a"/>
-    <w:link w:val="4Char"/>
-    <w:uiPriority w:val="8"/>
-    <w:qFormat/>
-    <w:rsid w:val="00F739C0"/>
-    <w:pPr>
-      <w:spacing w:before="200" w:after="0"/>
-      <w:outlineLvl w:val="3"/>
-    </w:pPr>
-    <w:rPr>
-      <w:rFonts w:asciiTheme="majorHAnsi" w:eastAsia="微软雅黑" w:hAnsiTheme="majorHAnsi" w:cstheme="majorBidi"/>
-      <w:b/>
-      <w:color w:val="323E4F" w:themeColor="text2" w:themeShade="BF"/>
-      <w:sz w:val="32"/>
-      <w:szCs w:val="28"/>
-    </w:rPr>
-  </w:style>
-  <w:style w:type="paragraph" w:styleId="5">
-    <w:name w:val="heading 5"/>
-    <w:basedOn w:val="a"/>
-    <w:next w:val="a"/>
-    <w:link w:val="5Char"/>
-    <w:autoRedefine/>
-    <w:uiPriority w:val="9"/>
-    <w:qFormat/>
-    <w:rsid w:val="0066335D"/>
-    <w:pPr>
-      <w:spacing w:before="200" w:after="0"/>
-      <w:outlineLvl w:val="4"/>
-    </w:pPr>
-    <w:rPr>
-      <w:rFonts w:asciiTheme="majorHAnsi" w:eastAsia="微软雅黑" w:hAnsiTheme="majorHAnsi" w:cstheme="majorBidi"/>
-      <w:b/>
-      <w:iCs/>
-      <w:color w:val="323E4F" w:themeColor="text2" w:themeShade="BF"/>
-      <w:sz w:val="28"/>
-      <w:szCs w:val="28"/>
-    </w:rPr>
-  </w:style>
-  <w:style w:type="paragraph" w:styleId="6">
-    <w:name w:val="heading 6"/>
-    <w:basedOn w:val="a"/>
-    <w:next w:val="a"/>
-    <w:uiPriority w:val="10"/>
-    <w:qFormat/>
-    <w:rsid w:val="00554A5C"/>
-    <w:pPr>
-      <w:spacing w:before="200" w:after="0"/>
-      <w:outlineLvl w:val="5"/>
-    </w:pPr>
-    <w:rPr>
-      <w:rFonts w:asciiTheme="majorHAnsi" w:eastAsia="微软雅黑" w:hAnsiTheme="majorHAnsi" w:cstheme="majorBidi"/>
-      <w:b/>
-      <w:bCs/>
-      <w:color w:val="323E4F" w:themeColor="text2" w:themeShade="BF"/>
-      <w:sz w:val="20"/>
-      <w:szCs w:val="26"/>
-    </w:rPr>
-  </w:style>
-  <w:style w:type="character" w:default="1" w:styleId="a0">
-    <w:name w:val="Default Paragraph Font"/>
-    <w:uiPriority w:val="1"/>
-    <w:semiHidden/>
-    <w:unhideWhenUsed/>
-  </w:style>
-  <w:style w:type="table" w:default="1" w:styleId="a1">
-    <w:name w:val="Normal Table"/>
+    <w:link w:val="af1"/>
     <w:uiPriority w:val="99"/>
     <w:semiHidden/>
     <w:unhideWhenUsed/>
-    <w:tblPr>
-      <w:tblInd w:w="0" w:type="dxa"/>
-      <w:tblCellMar>
-        <w:top w:w="0" w:type="dxa"/>
-        <w:left w:w="108" w:type="dxa"/>
-        <w:bottom w:w="0" w:type="dxa"/>
-        <w:right w:w="108" w:type="dxa"/>
-      </w:tblCellMar>
-    </w:tblPr>
-  </w:style>
-  <w:style w:type="numbering" w:default="1" w:styleId="a2">
-    <w:name w:val="No List"/>
-    <w:uiPriority w:val="99"/>
-    <w:semiHidden/>
-    <w:unhideWhenUsed/>
-  </w:style>
-  <w:style w:type="paragraph" w:customStyle="1" w:styleId="Publishwithline">
-    <w:name w:val="Publish with line"/>
-    <w:semiHidden/>
-    <w:qFormat/>
-    <w:pPr>
-      <w:spacing w:after="0"/>
-    </w:pPr>
+    <w:rsid w:val="002D524B"/>
     <w:rPr>
-      <w:rFonts w:asciiTheme="majorHAnsi" w:eastAsiaTheme="majorEastAsia" w:hAnsiTheme="majorHAnsi" w:cstheme="majorBidi"/>
-      <w:b/>
-      <w:bCs/>
-      <w:color w:val="262626"/>
-      <w:sz w:val="32"/>
-      <w:szCs w:val="38"/>
-    </w:rPr>
-  </w:style>
-  <w:style w:type="paragraph" w:customStyle="1" w:styleId="PublishStatus">
-    <w:name w:val="Publish Status"/>
-    <w:basedOn w:val="a"/>
-    <w:semiHidden/>
-    <w:pPr>
-      <w:pBdr>
-        <w:top w:val="single" w:sz="8" w:space="1" w:color="E1E1E1"/>
-        <w:left w:val="single" w:sz="8" w:space="2" w:color="F0F0F0"/>
-        <w:bottom w:val="single" w:sz="8" w:space="1" w:color="E1E1E1"/>
-        <w:right w:val="single" w:sz="8" w:space="2" w:color="F0F0F0"/>
-      </w:pBdr>
-      <w:shd w:val="clear" w:color="auto" w:fill="F0F0F0"/>
-      <w:spacing w:before="100" w:after="100"/>
-    </w:pPr>
-    <w:rPr>
-      <w:rFonts w:ascii="Segoe UI" w:hAnsi="Segoe UI"/>
-      <w:color w:val="444444"/>
-      <w:sz w:val="18"/>
-      <w:szCs w:val="26"/>
-    </w:rPr>
-  </w:style>
-  <w:style w:type="paragraph" w:customStyle="1" w:styleId="PublishStatusAccessible">
-    <w:name w:val="PublishStatus_Accessible"/>
-    <w:basedOn w:val="a"/>
-    <w:semiHidden/>
-    <w:pPr>
-      <w:pBdr>
-        <w:top w:val="single" w:sz="4" w:space="1" w:color="444444"/>
-        <w:left w:val="single" w:sz="4" w:space="4" w:color="444444"/>
-        <w:bottom w:val="single" w:sz="4" w:space="1" w:color="444444"/>
-        <w:right w:val="single" w:sz="4" w:space="4" w:color="444444"/>
-      </w:pBdr>
-      <w:spacing w:before="100" w:after="100"/>
-    </w:pPr>
-    <w:rPr>
-      <w:sz w:val="18"/>
-      <w:szCs w:val="26"/>
-    </w:rPr>
-  </w:style>
-  <w:style w:type="character" w:styleId="a3">
-    <w:name w:val="Placeholder Text"/>
-    <w:basedOn w:val="a0"/>
-    <w:uiPriority w:val="99"/>
-    <w:semiHidden/>
-    <w:rPr>
-      <w:color w:val="808080"/>
-    </w:rPr>
-  </w:style>
-  <w:style w:type="paragraph" w:customStyle="1" w:styleId="Account">
-    <w:name w:val="Account"/>
-    <w:semiHidden/>
-    <w:pPr>
-      <w:tabs>
-        <w:tab w:val="left" w:pos="72"/>
-        <w:tab w:val="left" w:pos="1267"/>
-      </w:tabs>
-      <w:spacing w:after="0"/>
-    </w:pPr>
-    <w:rPr>
-      <w:rFonts w:ascii="Segoe UI" w:eastAsia="Segoe UI" w:hAnsi="Segoe UI" w:cs="Segoe UI"/>
-      <w:color w:val="666666"/>
-      <w:sz w:val="18"/>
-      <w:szCs w:val="24"/>
-    </w:rPr>
-  </w:style>
-  <w:style w:type="paragraph" w:customStyle="1" w:styleId="Categories">
-    <w:name w:val="Categories"/>
-    <w:basedOn w:val="Account"/>
-    <w:semiHidden/>
-  </w:style>
-  <w:style w:type="paragraph" w:styleId="a4">
-    <w:name w:val="List Paragraph"/>
-    <w:basedOn w:val="a"/>
-    <w:uiPriority w:val="34"/>
-    <w:semiHidden/>
-    <w:qFormat/>
-    <w:rsid w:val="0059004B"/>
-    <w:pPr>
-      <w:ind w:left="720"/>
-      <w:contextualSpacing/>
-    </w:pPr>
-  </w:style>
-  <w:style w:type="paragraph" w:customStyle="1" w:styleId="PadderBetweenTitleandProperties">
-    <w:name w:val="Padder Between Title and Properties"/>
-    <w:basedOn w:val="a"/>
-    <w:semiHidden/>
-    <w:pPr>
-      <w:spacing w:after="20"/>
-    </w:pPr>
-    <w:rPr>
-      <w:sz w:val="2"/>
-      <w:szCs w:val="2"/>
-    </w:rPr>
-  </w:style>
-  <w:style w:type="paragraph" w:customStyle="1" w:styleId="PadderBetweenControlandBody">
-    <w:name w:val="Padder Between Control and Body"/>
-    <w:basedOn w:val="a"/>
-    <w:next w:val="a"/>
-    <w:semiHidden/>
-    <w:pPr>
-      <w:spacing w:after="120"/>
-    </w:pPr>
-    <w:rPr>
-      <w:sz w:val="2"/>
-      <w:szCs w:val="2"/>
-    </w:rPr>
-  </w:style>
-  <w:style w:type="character" w:styleId="a5">
-    <w:name w:val="Emphasis"/>
-    <w:basedOn w:val="a0"/>
-    <w:uiPriority w:val="22"/>
-    <w:qFormat/>
-    <w:rPr>
-      <w:i/>
-      <w:iCs/>
-    </w:rPr>
-  </w:style>
-  <w:style w:type="character" w:styleId="a6">
-    <w:name w:val="Strong"/>
-    <w:basedOn w:val="a0"/>
-    <w:uiPriority w:val="22"/>
-    <w:qFormat/>
-    <w:rPr>
-      <w:b/>
-      <w:bCs/>
-    </w:rPr>
-  </w:style>
-  <w:style w:type="paragraph" w:customStyle="1" w:styleId="underline">
-    <w:name w:val="underline"/>
-    <w:semiHidden/>
-    <w:pPr>
-      <w:pBdr>
-        <w:bottom w:val="single" w:sz="8" w:space="2" w:color="C6C6C6"/>
-      </w:pBdr>
-      <w:spacing w:after="0"/>
-    </w:pPr>
-    <w:rPr>
-      <w:sz w:val="2"/>
-      <w:szCs w:val="2"/>
-    </w:rPr>
-  </w:style>
-  <w:style w:type="paragraph" w:styleId="a7">
-    <w:name w:val="Quote"/>
-    <w:basedOn w:val="a"/>
-    <w:next w:val="a"/>
-    <w:uiPriority w:val="1"/>
-    <w:qFormat/>
-    <w:pPr>
-      <w:ind w:left="720" w:right="720"/>
-    </w:pPr>
-    <w:rPr>
-      <w:color w:val="000000" w:themeColor="text1"/>
-    </w:rPr>
-  </w:style>
-  <w:style w:type="paragraph" w:styleId="a8">
-    <w:name w:val="Normal (Web)"/>
-    <w:basedOn w:val="a"/>
-    <w:uiPriority w:val="99"/>
-    <w:rsid w:val="001A4199"/>
-  </w:style>
-  <w:style w:type="character" w:customStyle="1" w:styleId="1Char">
-    <w:name w:val="标题 1 Char"/>
-    <w:basedOn w:val="a0"/>
-    <w:link w:val="1"/>
-    <w:uiPriority w:val="5"/>
-    <w:rsid w:val="0066335D"/>
-    <w:rPr>
-      <w:rFonts w:asciiTheme="majorHAnsi" w:eastAsia="微软雅黑" w:hAnsiTheme="majorHAnsi" w:cstheme="majorBidi"/>
-      <w:b/>
-      <w:bCs/>
-      <w:color w:val="323E4F" w:themeColor="text2" w:themeShade="BF"/>
-      <w:sz w:val="44"/>
-      <w:szCs w:val="36"/>
-    </w:rPr>
-  </w:style>
-  <w:style w:type="character" w:customStyle="1" w:styleId="2Char">
-    <w:name w:val="标题 2 Char"/>
-    <w:basedOn w:val="a0"/>
-    <w:link w:val="2"/>
-    <w:uiPriority w:val="6"/>
-    <w:rsid w:val="0066335D"/>
-    <w:rPr>
-      <w:rFonts w:asciiTheme="majorHAnsi" w:eastAsia="微软雅黑" w:hAnsiTheme="majorHAnsi" w:cstheme="majorBidi"/>
-      <w:b/>
-      <w:bCs/>
-      <w:color w:val="323E4F" w:themeColor="text2" w:themeShade="BF"/>
-      <w:sz w:val="40"/>
-      <w:szCs w:val="32"/>
-    </w:rPr>
-  </w:style>
-  <w:style w:type="character" w:customStyle="1" w:styleId="3Char">
-    <w:name w:val="标题 3 Char"/>
-    <w:basedOn w:val="a0"/>
-    <w:link w:val="3"/>
-    <w:uiPriority w:val="7"/>
-    <w:rsid w:val="00DC42EB"/>
-    <w:rPr>
-      <w:rFonts w:asciiTheme="majorHAnsi" w:eastAsia="微软雅黑" w:hAnsiTheme="majorHAnsi" w:cstheme="majorBidi"/>
-      <w:b/>
-      <w:bCs/>
-      <w:sz w:val="36"/>
-      <w:szCs w:val="28"/>
-    </w:rPr>
-  </w:style>
-  <w:style w:type="character" w:customStyle="1" w:styleId="5Char">
-    <w:name w:val="标题 5 Char"/>
-    <w:basedOn w:val="a0"/>
-    <w:link w:val="5"/>
-    <w:uiPriority w:val="9"/>
-    <w:rsid w:val="0066335D"/>
-    <w:rPr>
-      <w:rFonts w:asciiTheme="majorHAnsi" w:eastAsia="微软雅黑" w:hAnsiTheme="majorHAnsi" w:cstheme="majorBidi"/>
-      <w:b/>
-      <w:iCs/>
-      <w:color w:val="323E4F" w:themeColor="text2" w:themeShade="BF"/>
-      <w:sz w:val="28"/>
-      <w:szCs w:val="28"/>
-    </w:rPr>
-  </w:style>
-  <w:style w:type="character" w:customStyle="1" w:styleId="4Char">
-    <w:name w:val="标题 4 Char"/>
-    <w:basedOn w:val="a0"/>
-    <w:link w:val="4"/>
-    <w:uiPriority w:val="8"/>
-    <w:rsid w:val="00F739C0"/>
-    <w:rPr>
-      <w:rFonts w:asciiTheme="majorHAnsi" w:eastAsia="微软雅黑" w:hAnsiTheme="majorHAnsi" w:cstheme="majorBidi"/>
-      <w:b/>
-      <w:color w:val="323E4F" w:themeColor="text2" w:themeShade="BF"/>
-      <w:sz w:val="32"/>
-      <w:szCs w:val="28"/>
-    </w:rPr>
-  </w:style>
-  <w:style w:type="paragraph" w:styleId="HTML">
-    <w:name w:val="HTML Preformatted"/>
-    <w:basedOn w:val="a"/>
-    <w:link w:val="HTMLChar"/>
-    <w:uiPriority w:val="99"/>
-    <w:semiHidden/>
-    <w:unhideWhenUsed/>
-    <w:rsid w:val="004F6A3F"/>
-    <w:pPr>
-      <w:tabs>
-        <w:tab w:val="left" w:pos="916"/>
-        <w:tab w:val="left" w:pos="1832"/>
-        <w:tab w:val="left" w:pos="2748"/>
-        <w:tab w:val="left" w:pos="3664"/>
-        <w:tab w:val="left" w:pos="4580"/>
-        <w:tab w:val="left" w:pos="5496"/>
-        <w:tab w:val="left" w:pos="6412"/>
-        <w:tab w:val="left" w:pos="7328"/>
-        <w:tab w:val="left" w:pos="8244"/>
-        <w:tab w:val="left" w:pos="9160"/>
-        <w:tab w:val="left" w:pos="10076"/>
-        <w:tab w:val="left" w:pos="10992"/>
-        <w:tab w:val="left" w:pos="11908"/>
-        <w:tab w:val="left" w:pos="12824"/>
-        <w:tab w:val="left" w:pos="13740"/>
-        <w:tab w:val="left" w:pos="14656"/>
-      </w:tabs>
-      <w:spacing w:after="0"/>
-    </w:pPr>
-    <w:rPr>
-      <w:rFonts w:ascii="宋体" w:eastAsia="宋体" w:hAnsi="宋体" w:cs="宋体"/>
+      <w:rFonts w:ascii="宋体" w:eastAsia="宋体"/>
       <w:sz w:val="24"/>
       <w:szCs w:val="24"/>
     </w:rPr>
   </w:style>
-  <w:style w:type="character" w:customStyle="1" w:styleId="HTMLChar">
-    <w:name w:val="HTML 预设格式 Char"/>
+  <w:style w:type="character" w:customStyle="1" w:styleId="af1">
+    <w:name w:val="文档结构图字符"/>
     <w:basedOn w:val="a0"/>
-    <w:link w:val="HTML"/>
+    <w:link w:val="af0"/>
     <w:uiPriority w:val="99"/>
     <w:semiHidden/>
-    <w:rsid w:val="004F6A3F"/>
+    <w:rsid w:val="002D524B"/>
     <w:rPr>
-      <w:rFonts w:ascii="宋体" w:eastAsia="宋体" w:hAnsi="宋体" w:cs="宋体"/>
+      <w:rFonts w:ascii="宋体" w:eastAsia="宋体"/>
       <w:sz w:val="24"/>
       <w:szCs w:val="24"/>
     </w:rPr>
   </w:style>
-  <w:style w:type="character" w:styleId="a9">
-    <w:name w:val="Hyperlink"/>
-    <w:basedOn w:val="a0"/>
-    <w:uiPriority w:val="99"/>
-    <w:semiHidden/>
-    <w:unhideWhenUsed/>
-    <w:rsid w:val="004F6A3F"/>
-    <w:rPr>
-      <w:color w:val="0000FF"/>
-      <w:u w:val="single"/>
-    </w:rPr>
-  </w:style>
-  <w:style w:type="paragraph" w:styleId="aa">
-    <w:name w:val="Balloon Text"/>
-    <w:basedOn w:val="a"/>
-    <w:link w:val="Char"/>
-    <w:uiPriority w:val="99"/>
-    <w:semiHidden/>
-    <w:unhideWhenUsed/>
-    <w:rsid w:val="00C50E97"/>
-    <w:pPr>
-      <w:spacing w:after="0"/>
-    </w:pPr>
-    <w:rPr>
-      <w:sz w:val="18"/>
-      <w:szCs w:val="18"/>
-    </w:rPr>
-  </w:style>
-  <w:style w:type="character" w:customStyle="1" w:styleId="Char">
-    <w:name w:val="批注框文本 Char"/>
-    <w:basedOn w:val="a0"/>
-    <w:link w:val="aa"/>
-    <w:uiPriority w:val="99"/>
-    <w:semiHidden/>
-    <w:rsid w:val="00C50E97"/>
-    <w:rPr>
-      <w:sz w:val="18"/>
-      <w:szCs w:val="18"/>
-    </w:rPr>
-  </w:style>
-  <w:style w:type="paragraph" w:styleId="ab">
-    <w:name w:val="header"/>
-    <w:basedOn w:val="a"/>
-    <w:link w:val="Char0"/>
-    <w:uiPriority w:val="99"/>
-    <w:unhideWhenUsed/>
-    <w:rsid w:val="00C50E97"/>
-    <w:pPr>
-      <w:pBdr>
-        <w:bottom w:val="single" w:sz="6" w:space="1" w:color="auto"/>
-      </w:pBdr>
-      <w:tabs>
-        <w:tab w:val="center" w:pos="4153"/>
-        <w:tab w:val="right" w:pos="8306"/>
-      </w:tabs>
-      <w:snapToGrid w:val="0"/>
-      <w:jc w:val="center"/>
-    </w:pPr>
-    <w:rPr>
-      <w:sz w:val="18"/>
-      <w:szCs w:val="18"/>
-    </w:rPr>
-  </w:style>
-  <w:style w:type="character" w:customStyle="1" w:styleId="Char0">
-    <w:name w:val="页眉 Char"/>
-    <w:basedOn w:val="a0"/>
-    <w:link w:val="ab"/>
-    <w:uiPriority w:val="99"/>
-    <w:rsid w:val="00C50E97"/>
-    <w:rPr>
-      <w:sz w:val="18"/>
-      <w:szCs w:val="18"/>
-    </w:rPr>
-  </w:style>
-  <w:style w:type="paragraph" w:styleId="ac">
-    <w:name w:val="footer"/>
-    <w:basedOn w:val="a"/>
-    <w:link w:val="Char1"/>
-    <w:uiPriority w:val="99"/>
-    <w:unhideWhenUsed/>
-    <w:rsid w:val="00C50E97"/>
-    <w:pPr>
-      <w:tabs>
-        <w:tab w:val="center" w:pos="4153"/>
-        <w:tab w:val="right" w:pos="8306"/>
-      </w:tabs>
-      <w:snapToGrid w:val="0"/>
-    </w:pPr>
-    <w:rPr>
-      <w:sz w:val="18"/>
-      <w:szCs w:val="18"/>
-    </w:rPr>
-  </w:style>
-  <w:style w:type="character" w:customStyle="1" w:styleId="Char1">
-    <w:name w:val="页脚 Char"/>
-    <w:basedOn w:val="a0"/>
-    <w:link w:val="ac"/>
-    <w:uiPriority w:val="99"/>
-    <w:rsid w:val="00C50E97"/>
-    <w:rPr>
-      <w:sz w:val="18"/>
-      <w:szCs w:val="18"/>
-    </w:rPr>
-  </w:style>
 </w:styles>
-</file>
-
-<file path=word/glossary/document.xml><?xml version="1.0" encoding="utf-8"?>
-<w:glossaryDocument xmlns:wpc="http://schemas.microsoft.com/office/word/2010/wordprocessingCanvas" xmlns:mc="http://schemas.openxmlformats.org/markup-compatibility/2006" xmlns:o="urn:schemas-microsoft-com:office:office" xmlns:r="http://schemas.openxmlformats.org/officeDocument/2006/relationships" xmlns:m="http://schemas.openxmlformats.org/officeDocument/2006/math" xmlns:v="urn:schemas-microsoft-com:vml" xmlns:wp14="http://schemas.microsoft.com/office/word/2010/wordprocessingDrawing" xmlns:wp="http://schemas.openxmlformats.org/drawingml/2006/wordprocessingDrawing" xmlns:w10="urn:schemas-microsoft-com:office:word" xmlns:w="http://schemas.openxmlformats.org/wordprocessingml/2006/main" xmlns:w14="http://schemas.microsoft.com/office/word/2010/wordml" xmlns:wpg="http://schemas.microsoft.com/office/word/2010/wordprocessingGroup" xmlns:wpi="http://schemas.microsoft.com/office/word/2010/wordprocessingInk" xmlns:wne="http://schemas.microsoft.com/office/word/2006/wordml" xmlns:wps="http://schemas.microsoft.com/office/word/2010/wordprocessingShape" mc:Ignorable="w14 wp14"/>
-</file>
-
-<file path=word/glossary/fontTable.xml><?xml version="1.0" encoding="utf-8"?>
-<w:fonts xmlns:mc="http://schemas.openxmlformats.org/markup-compatibility/2006" xmlns:r="http://schemas.openxmlformats.org/officeDocument/2006/relationships" xmlns:w="http://schemas.openxmlformats.org/wordprocessingml/2006/main" xmlns:w14="http://schemas.microsoft.com/office/word/2010/wordml" mc:Ignorable="w14">
-  <w:font w:name="Calibri">
-    <w:panose1 w:val="020F0502020204030204"/>
-    <w:charset w:val="00"/>
-    <w:family w:val="swiss"/>
-    <w:pitch w:val="variable"/>
-    <w:sig w:usb0="E00002FF" w:usb1="4000ACFF" w:usb2="00000001" w:usb3="00000000" w:csb0="0000019F" w:csb1="00000000"/>
-  </w:font>
-  <w:font w:name="宋体">
-    <w:altName w:val="SimSun"/>
-    <w:panose1 w:val="02010600030101010101"/>
-    <w:charset w:val="86"/>
-    <w:family w:val="auto"/>
-    <w:pitch w:val="variable"/>
-    <w:sig w:usb0="00000003" w:usb1="288F0000" w:usb2="00000016" w:usb3="00000000" w:csb0="00040001" w:csb1="00000000"/>
-  </w:font>
-  <w:font w:name="Times New Roman">
-    <w:panose1 w:val="02020603050405020304"/>
-    <w:charset w:val="00"/>
-    <w:family w:val="roman"/>
-    <w:pitch w:val="variable"/>
-    <w:sig w:usb0="E0002EFF" w:usb1="C0007843" w:usb2="00000009" w:usb3="00000000" w:csb0="000001FF" w:csb1="00000000"/>
-  </w:font>
-  <w:font w:name="微软雅黑">
-    <w:panose1 w:val="020B0503020204020204"/>
-    <w:charset w:val="86"/>
-    <w:family w:val="swiss"/>
-    <w:pitch w:val="variable"/>
-    <w:sig w:usb0="80000287" w:usb1="28CF3C52" w:usb2="00000016" w:usb3="00000000" w:csb0="0004001F" w:csb1="00000000"/>
-  </w:font>
-  <w:font w:name="Segoe UI">
-    <w:altName w:val="Arial"/>
-    <w:panose1 w:val="020B0502040204020203"/>
-    <w:charset w:val="00"/>
-    <w:family w:val="swiss"/>
-    <w:pitch w:val="variable"/>
-    <w:sig w:usb0="E4002EFF" w:usb1="C000E47F" w:usb2="00000009" w:usb3="00000000" w:csb0="000001FF" w:csb1="00000000"/>
-  </w:font>
-  <w:font w:name="Verdana">
-    <w:panose1 w:val="020B0604030504040204"/>
-    <w:charset w:val="00"/>
-    <w:family w:val="swiss"/>
-    <w:pitch w:val="variable"/>
-    <w:sig w:usb0="A10006FF" w:usb1="4000205B" w:usb2="00000010" w:usb3="00000000" w:csb0="0000019F" w:csb1="00000000"/>
-  </w:font>
-  <w:font w:name="microsoft yahei">
-    <w:altName w:val="Times New Roman"/>
-    <w:panose1 w:val="00000000000000000000"/>
-    <w:charset w:val="00"/>
-    <w:family w:val="roman"/>
-    <w:notTrueType/>
-    <w:pitch w:val="default"/>
-  </w:font>
-  <w:font w:name="Consolas">
-    <w:panose1 w:val="020B0609020204030204"/>
-    <w:charset w:val="00"/>
-    <w:family w:val="modern"/>
-    <w:pitch w:val="fixed"/>
-    <w:sig w:usb0="E00002FF" w:usb1="0000FCFF" w:usb2="00000001" w:usb3="00000000" w:csb0="0000019F" w:csb1="00000000"/>
-  </w:font>
-  <w:font w:name="Cambria">
-    <w:panose1 w:val="02040503050406030204"/>
-    <w:charset w:val="00"/>
-    <w:family w:val="roman"/>
-    <w:pitch w:val="variable"/>
-    <w:sig w:usb0="E00002FF" w:usb1="400004FF" w:usb2="00000000" w:usb3="00000000" w:csb0="0000019F" w:csb1="00000000"/>
-  </w:font>
-</w:fonts>
-</file>
-
-<file path=word/glossary/settings.xml><?xml version="1.0" encoding="utf-8"?>
-<w:settings xmlns:mc="http://schemas.openxmlformats.org/markup-compatibility/2006" xmlns:o="urn:schemas-microsoft-com:office:office" xmlns:r="http://schemas.openxmlformats.org/officeDocument/2006/relationships" xmlns:m="http://schemas.openxmlformats.org/officeDocument/2006/math" xmlns:v="urn:schemas-microsoft-com:vml" xmlns:w10="urn:schemas-microsoft-com:office:word" xmlns:w="http://schemas.openxmlformats.org/wordprocessingml/2006/main" xmlns:w14="http://schemas.microsoft.com/office/word/2010/wordml" xmlns:sl="http://schemas.openxmlformats.org/schemaLibrary/2006/main" mc:Ignorable="w14">
-  <w:view w:val="normal"/>
-  <w:bordersDoNotSurroundHeader/>
-  <w:bordersDoNotSurroundFooter/>
-  <w:defaultTabStop w:val="420"/>
-  <w:drawingGridVerticalSpacing w:val="156"/>
-  <w:displayHorizontalDrawingGridEvery w:val="0"/>
-  <w:displayVerticalDrawingGridEvery w:val="2"/>
-  <w:characterSpacingControl w:val="compressPunctuation"/>
-  <w:compat>
-    <w:spaceForUL/>
-    <w:balanceSingleByteDoubleByteWidth/>
-    <w:doNotLeaveBackslashAlone/>
-    <w:ulTrailSpace/>
-    <w:doNotExpandShiftReturn/>
-    <w:adjustLineHeightInTable/>
-    <w:useFELayout/>
-    <w:compatSetting w:name="compatibilityMode" w:uri="http://schemas.microsoft.com/office/word" w:val="14"/>
-    <w:compatSetting w:name="overrideTableStyleFontSizeAndJustification" w:uri="http://schemas.microsoft.com/office/word" w:val="1"/>
-    <w:compatSetting w:name="enableOpenTypeFeatures" w:uri="http://schemas.microsoft.com/office/word" w:val="1"/>
-    <w:compatSetting w:name="doNotFlipMirrorIndents" w:uri="http://schemas.microsoft.com/office/word" w:val="1"/>
-  </w:compat>
-  <w:rsids>
-    <w:rsidRoot w:val="002D40D8"/>
-    <w:rsid w:val="000B7458"/>
-    <w:rsid w:val="000F24E4"/>
-    <w:rsid w:val="00105094"/>
-    <w:rsid w:val="001123DB"/>
-    <w:rsid w:val="002D40D8"/>
-    <w:rsid w:val="00351F8A"/>
-    <w:rsid w:val="004265CA"/>
-    <w:rsid w:val="005A079E"/>
-    <w:rsid w:val="006501FC"/>
-    <w:rsid w:val="009946BC"/>
-    <w:rsid w:val="00B57036"/>
-    <w:rsid w:val="00CA6881"/>
-    <w:rsid w:val="00D9630B"/>
-    <w:rsid w:val="00F408F7"/>
-    <w:rsid w:val="00FF585D"/>
-    <w:rsid w:val="00FF63BE"/>
-  </w:rsids>
-  <m:mathPr>
-    <m:mathFont m:val="Cambria Math"/>
-    <m:brkBin m:val="before"/>
-    <m:brkBinSub m:val="--"/>
-    <m:smallFrac m:val="0"/>
-    <m:dispDef/>
-    <m:lMargin m:val="0"/>
-    <m:rMargin m:val="0"/>
-    <m:defJc m:val="centerGroup"/>
-    <m:wrapIndent m:val="1440"/>
-    <m:intLim m:val="subSup"/>
-    <m:naryLim m:val="undOvr"/>
-  </m:mathPr>
-  <w:themeFontLang w:val="en-US" w:eastAsia="zh-CN"/>
-  <w:clrSchemeMapping w:bg1="light1" w:t1="dark1" w:bg2="light2" w:t2="dark2" w:accent1="accent1" w:accent2="accent2" w:accent3="accent3" w:accent4="accent4" w:accent5="accent5" w:accent6="accent6" w:hyperlink="hyperlink" w:followedHyperlink="followedHyperlink"/>
-  <w:decimalSymbol w:val="."/>
-  <w:listSeparator w:val=","/>
-</w:settings>
-</file>
-
-<file path=word/glossary/styles.xml><?xml version="1.0" encoding="utf-8"?>
-<w:styles xmlns:mc="http://schemas.openxmlformats.org/markup-compatibility/2006" xmlns:r="http://schemas.openxmlformats.org/officeDocument/2006/relationships" xmlns:w="http://schemas.openxmlformats.org/wordprocessingml/2006/main" xmlns:w14="http://schemas.microsoft.com/office/word/2010/wordml" mc:Ignorable="w14">
-  <w:docDefaults>
-    <w:rPrDefault>
-      <w:rPr>
-        <w:rFonts w:asciiTheme="minorHAnsi" w:eastAsiaTheme="minorEastAsia" w:hAnsiTheme="minorHAnsi" w:cstheme="minorBidi"/>
-        <w:kern w:val="2"/>
-        <w:sz w:val="21"/>
-        <w:szCs w:val="22"/>
-        <w:lang w:val="en-US" w:eastAsia="zh-CN" w:bidi="ar-SA"/>
-      </w:rPr>
-    </w:rPrDefault>
-    <w:pPrDefault/>
-  </w:docDefaults>
-  <w:latentStyles w:defLockedState="0" w:defUIPriority="99" w:defSemiHidden="1" w:defUnhideWhenUsed="1" w:defQFormat="0" w:count="267">
-    <w:lsdException w:name="Normal" w:semiHidden="0" w:uiPriority="0" w:unhideWhenUsed="0" w:qFormat="1"/>
-    <w:lsdException w:name="heading 1" w:semiHidden="0" w:uiPriority="9" w:unhideWhenUsed="0" w:qFormat="1"/>
-    <w:lsdException w:name="heading 2" w:uiPriority="9" w:qFormat="1"/>
-    <w:lsdException w:name="heading 3" w:uiPriority="9" w:qFormat="1"/>
-    <w:lsdException w:name="heading 4" w:uiPriority="9" w:qFormat="1"/>
-    <w:lsdException w:name="heading 5" w:uiPriority="9" w:qFormat="1"/>
-    <w:lsdException w:name="heading 6" w:uiPriority="9" w:qFormat="1"/>
-    <w:lsdException w:name="heading 7" w:uiPriority="9" w:qFormat="1"/>
-    <w:lsdException w:name="heading 8" w:uiPriority="9" w:qFormat="1"/>
-    <w:lsdException w:name="heading 9" w:uiPriority="9" w:qFormat="1"/>
-    <w:lsdException w:name="toc 1" w:uiPriority="39"/>
-    <w:lsdException w:name="toc 2" w:uiPriority="39"/>
-    <w:lsdException w:name="toc 3" w:uiPriority="39"/>
-    <w:lsdException w:name="toc 4" w:uiPriority="39"/>
-    <w:lsdException w:name="toc 5" w:uiPriority="39"/>
-    <w:lsdException w:name="toc 6" w:uiPriority="39"/>
-    <w:lsdException w:name="toc 7" w:uiPriority="39"/>
-    <w:lsdException w:name="toc 8" w:uiPriority="39"/>
-    <w:lsdException w:name="toc 9" w:uiPriority="39"/>
-    <w:lsdException w:name="caption" w:uiPriority="35" w:qFormat="1"/>
-    <w:lsdException w:name="Title" w:semiHidden="0" w:uiPriority="10" w:unhideWhenUsed="0" w:qFormat="1"/>
-    <w:lsdException w:name="Default Paragraph Font" w:uiPriority="1"/>
-    <w:lsdException w:name="Subtitle" w:semiHidden="0" w:uiPriority="11" w:unhideWhenUsed="0" w:qFormat="1"/>
-    <w:lsdException w:name="Strong" w:semiHidden="0" w:uiPriority="22" w:unhideWhenUsed="0" w:qFormat="1"/>
-    <w:lsdException w:name="Emphasis" w:semiHidden="0" w:uiPriority="20" w:unhideWhenUsed="0" w:qFormat="1"/>
-    <w:lsdException w:name="Table Grid" w:semiHidden="0" w:uiPriority="39" w:unhideWhenUsed="0"/>
-    <w:lsdException w:name="Placeholder Text" w:unhideWhenUsed="0"/>
-    <w:lsdException w:name="No Spacing" w:semiHidden="0" w:uiPriority="1" w:unhideWhenUsed="0" w:qFormat="1"/>
-    <w:lsdException w:name="Light Shading" w:semiHidden="0" w:uiPriority="60" w:unhideWhenUsed="0"/>
-    <w:lsdException w:name="Light List" w:semiHidden="0" w:uiPriority="61" w:unhideWhenUsed="0"/>
-    <w:lsdException w:name="Light Grid" w:semiHidden="0" w:uiPriority="62" w:unhideWhenUsed="0"/>
-    <w:lsdException w:name="Medium Shading 1" w:semiHidden="0" w:uiPriority="63" w:unhideWhenUsed="0"/>
-    <w:lsdException w:name="Medium Shading 2" w:semiHidden="0" w:uiPriority="64" w:unhideWhenUsed="0"/>
-    <w:lsdException w:name="Medium List 1" w:semiHidden="0" w:uiPriority="65" w:unhideWhenUsed="0"/>
-    <w:lsdException w:name="Medium List 2" w:semiHidden="0" w:uiPriority="66" w:unhideWhenUsed="0"/>
-    <w:lsdException w:name="Medium Grid 1" w:semiHidden="0" w:uiPriority="67" w:unhideWhenUsed="0"/>
-    <w:lsdException w:name="Medium Grid 2" w:semiHidden="0" w:uiPriority="68" w:unhideWhenUsed="0"/>
-    <w:lsdException w:name="Medium Grid 3" w:semiHidden="0" w:uiPriority="69" w:unhideWhenUsed="0"/>
-    <w:lsdException w:name="Dark List" w:semiHidden="0" w:uiPriority="70" w:unhideWhenUsed="0"/>
-    <w:lsdException w:name="Colorful Shading" w:semiHidden="0" w:uiPriority="71" w:unhideWhenUsed="0"/>
-    <w:lsdException w:name="Colorful List" w:semiHidden="0" w:uiPriority="72" w:unhideWhenUsed="0"/>
-    <w:lsdException w:name="Colorful Grid" w:semiHidden="0" w:uiPriority="73" w:unhideWhenUsed="0"/>
-    <w:lsdException w:name="Light Shading Accent 1" w:semiHidden="0" w:uiPriority="60" w:unhideWhenUsed="0"/>
-    <w:lsdException w:name="Light List Accent 1" w:semiHidden="0" w:uiPriority="61" w:unhideWhenUsed="0"/>
-    <w:lsdException w:name="Light Grid Accent 1" w:semiHidden="0" w:uiPriority="62" w:unhideWhenUsed="0"/>
-    <w:lsdException w:name="Medium Shading 1 Accent 1" w:semiHidden="0" w:uiPriority="63" w:unhideWhenUsed="0"/>
-    <w:lsdException w:name="Medium Shading 2 Accent 1" w:semiHidden="0" w:uiPriority="64" w:unhideWhenUsed="0"/>
-    <w:lsdException w:name="Medium List 1 Accent 1" w:semiHidden="0" w:uiPriority="65" w:unhideWhenUsed="0"/>
-    <w:lsdException w:name="Revision" w:unhideWhenUsed="0"/>
-    <w:lsdException w:name="List Paragraph" w:semiHidden="0" w:uiPriority="34" w:unhideWhenUsed="0" w:qFormat="1"/>
-    <w:lsdException w:name="Quote" w:semiHidden="0" w:uiPriority="29" w:unhideWhenUsed="0" w:qFormat="1"/>
-    <w:lsdException w:name="Intense Quote" w:semiHidden="0" w:uiPriority="30" w:unhideWhenUsed="0" w:qFormat="1"/>
-    <w:lsdException w:name="Medium List 2 Accent 1" w:semiHidden="0" w:uiPriority="66" w:unhideWhenUsed="0"/>
-    <w:lsdException w:name="Medium Grid 1 Accent 1" w:semiHidden="0" w:uiPriority="67" w:unhideWhenUsed="0"/>
-    <w:lsdException w:name="Medium Grid 2 Accent 1" w:semiHidden="0" w:uiPriority="68" w:unhideWhenUsed="0"/>
-    <w:lsdException w:name="Medium Grid 3 Accent 1" w:semiHidden="0" w:uiPriority="69" w:unhideWhenUsed="0"/>
-    <w:lsdException w:name="Dark List Accent 1" w:semiHidden="0" w:uiPriority="70" w:unhideWhenUsed="0"/>
-    <w:lsdException w:name="Colorful Shading Accent 1" w:semiHidden="0" w:uiPriority="71" w:unhideWhenUsed="0"/>
-    <w:lsdException w:name="Colorful List Accent 1" w:semiHidden="0" w:uiPriority="72" w:unhideWhenUsed="0"/>
-    <w:lsdException w:name="Colorful Grid Accent 1" w:semiHidden="0" w:uiPriority="73" w:unhideWhenUsed="0"/>
-    <w:lsdException w:name="Light Shading Accent 2" w:semiHidden="0" w:uiPriority="60" w:unhideWhenUsed="0"/>
-    <w:lsdException w:name="Light List Accent 2" w:semiHidden="0" w:uiPriority="61" w:unhideWhenUsed="0"/>
-    <w:lsdException w:name="Light Grid Accent 2" w:semiHidden="0" w:uiPriority="62" w:unhideWhenUsed="0"/>
-    <w:lsdException w:name="Medium Shading 1 Accent 2" w:semiHidden="0" w:uiPriority="63" w:unhideWhenUsed="0"/>
-    <w:lsdException w:name="Medium Shading 2 Accent 2" w:semiHidden="0" w:uiPriority="64" w:unhideWhenUsed="0"/>
-    <w:lsdException w:name="Medium List 1 Accent 2" w:semiHidden="0" w:uiPriority="65" w:unhideWhenUsed="0"/>
-    <w:lsdException w:name="Medium List 2 Accent 2" w:semiHidden="0" w:uiPriority="66" w:unhideWhenUsed="0"/>
-    <w:lsdException w:name="Medium Grid 1 Accent 2" w:semiHidden="0" w:uiPriority="67" w:unhideWhenUsed="0"/>
-    <w:lsdException w:name="Medium Grid 2 Accent 2" w:semiHidden="0" w:uiPriority="68" w:unhideWhenUsed="0"/>
-    <w:lsdException w:name="Medium Grid 3 Accent 2" w:semiHidden="0" w:uiPriority="69" w:unhideWhenUsed="0"/>
-    <w:lsdException w:name="Dark List Accent 2" w:semiHidden="0" w:uiPriority="70" w:unhideWhenUsed="0"/>
-    <w:lsdException w:name="Colorful Shading Accent 2" w:semiHidden="0" w:uiPriority="71" w:unhideWhenUsed="0"/>
-    <w:lsdException w:name="Colorful List Accent 2" w:semiHidden="0" w:uiPriority="72" w:unhideWhenUsed="0"/>
-    <w:lsdException w:name="Colorful Grid Accent 2" w:semiHidden="0" w:uiPriority="73" w:unhideWhenUsed="0"/>
-    <w:lsdException w:name="Light Shading Accent 3" w:semiHidden="0" w:uiPriority="60" w:unhideWhenUsed="0"/>
-    <w:lsdException w:name="Light List Accent 3" w:semiHidden="0" w:uiPriority="61" w:unhideWhenUsed="0"/>
-    <w:lsdException w:name="Light Grid Accent 3" w:semiHidden="0" w:uiPriority="62" w:unhideWhenUsed="0"/>
-    <w:lsdException w:name="Medium Shading 1 Accent 3" w:semiHidden="0" w:uiPriority="63" w:unhideWhenUsed="0"/>
-    <w:lsdException w:name="Medium Shading 2 Accent 3" w:semiHidden="0" w:uiPriority="64" w:unhideWhenUsed="0"/>
-    <w:lsdException w:name="Medium List 1 Accent 3" w:semiHidden="0" w:uiPriority="65" w:unhideWhenUsed="0"/>
-    <w:lsdException w:name="Medium List 2 Accent 3" w:semiHidden="0" w:uiPriority="66" w:unhideWhenUsed="0"/>
-    <w:lsdException w:name="Medium Grid 1 Accent 3" w:semiHidden="0" w:uiPriority="67" w:unhideWhenUsed="0"/>
-    <w:lsdException w:name="Medium Grid 2 Accent 3" w:semiHidden="0" w:uiPriority="68" w:unhideWhenUsed="0"/>
-    <w:lsdException w:name="Medium Grid 3 Accent 3" w:semiHidden="0" w:uiPriority="69" w:unhideWhenUsed="0"/>
-    <w:lsdException w:name="Dark List Accent 3" w:semiHidden="0" w:uiPriority="70" w:unhideWhenUsed="0"/>
-    <w:lsdException w:name="Colorful Shading Accent 3" w:semiHidden="0" w:uiPriority="71" w:unhideWhenUsed="0"/>
-    <w:lsdException w:name="Colorful List Accent 3" w:semiHidden="0" w:uiPriority="72" w:unhideWhenUsed="0"/>
-    <w:lsdException w:name="Colorful Grid Accent 3" w:semiHidden="0" w:uiPriority="73" w:unhideWhenUsed="0"/>
-    <w:lsdException w:name="Light Shading Accent 4" w:semiHidden="0" w:uiPriority="60" w:unhideWhenUsed="0"/>
-    <w:lsdException w:name="Light List Accent 4" w:semiHidden="0" w:uiPriority="61" w:unhideWhenUsed="0"/>
-    <w:lsdException w:name="Light Grid Accent 4" w:semiHidden="0" w:uiPriority="62" w:unhideWhenUsed="0"/>
-    <w:lsdException w:name="Medium Shading 1 Accent 4" w:semiHidden="0" w:uiPriority="63" w:unhideWhenUsed="0"/>
-    <w:lsdException w:name="Medium Shading 2 Accent 4" w:semiHidden="0" w:uiPriority="64" w:unhideWhenUsed="0"/>
-    <w:lsdException w:name="Medium List 1 Accent 4" w:semiHidden="0" w:uiPriority="65" w:unhideWhenUsed="0"/>
-    <w:lsdException w:name="Medium List 2 Accent 4" w:semiHidden="0" w:uiPriority="66" w:unhideWhenUsed="0"/>
-    <w:lsdException w:name="Medium Grid 1 Accent 4" w:semiHidden="0" w:uiPriority="67" w:unhideWhenUsed="0"/>
-    <w:lsdException w:name="Medium Grid 2 Accent 4" w:semiHidden="0" w:uiPriority="68" w:unhideWhenUsed="0"/>
-    <w:lsdException w:name="Medium Grid 3 Accent 4" w:semiHidden="0" w:uiPriority="69" w:unhideWhenUsed="0"/>
-    <w:lsdException w:name="Dark List Accent 4" w:semiHidden="0" w:uiPriority="70" w:unhideWhenUsed="0"/>
-    <w:lsdException w:name="Colorful Shading Accent 4" w:semiHidden="0" w:uiPriority="71" w:unhideWhenUsed="0"/>
-    <w:lsdException w:name="Colorful List Accent 4" w:semiHidden="0" w:uiPriority="72" w:unhideWhenUsed="0"/>
-    <w:lsdException w:name="Colorful Grid Accent 4" w:semiHidden="0" w:uiPriority="73" w:unhideWhenUsed="0"/>
-    <w:lsdException w:name="Light Shading Accent 5" w:semiHidden="0" w:uiPriority="60" w:unhideWhenUsed="0"/>
-    <w:lsdException w:name="Light List Accent 5" w:semiHidden="0" w:uiPriority="61" w:unhideWhenUsed="0"/>
-    <w:lsdException w:name="Light Grid Accent 5" w:semiHidden="0" w:uiPriority="62" w:unhideWhenUsed="0"/>
-    <w:lsdException w:name="Medium Shading 1 Accent 5" w:semiHidden="0" w:uiPriority="63" w:unhideWhenUsed="0"/>
-    <w:lsdException w:name="Medium Shading 2 Accent 5" w:semiHidden="0" w:uiPriority="64" w:unhideWhenUsed="0"/>
-    <w:lsdException w:name="Medium List 1 Accent 5" w:semiHidden="0" w:uiPriority="65" w:unhideWhenUsed="0"/>
-    <w:lsdException w:name="Medium List 2 Accent 5" w:semiHidden="0" w:uiPriority="66" w:unhideWhenUsed="0"/>
-    <w:lsdException w:name="Medium Grid 1 Accent 5" w:semiHidden="0" w:uiPriority="67" w:unhideWhenUsed="0"/>
-    <w:lsdException w:name="Medium Grid 2 Accent 5" w:semiHidden="0" w:uiPriority="68" w:unhideWhenUsed="0"/>
-    <w:lsdException w:name="Medium Grid 3 Accent 5" w:semiHidden="0" w:uiPriority="69" w:unhideWhenUsed="0"/>
-    <w:lsdException w:name="Dark List Accent 5" w:semiHidden="0" w:uiPriority="70" w:unhideWhenUsed="0"/>
-    <w:lsdException w:name="Colorful Shading Accent 5" w:semiHidden="0" w:uiPriority="71" w:unhideWhenUsed="0"/>
-    <w:lsdException w:name="Colorful List Accent 5" w:semiHidden="0" w:uiPriority="72" w:unhideWhenUsed="0"/>
-    <w:lsdException w:name="Colorful Grid Accent 5" w:semiHidden="0" w:uiPriority="73" w:unhideWhenUsed="0"/>
-    <w:lsdException w:name="Light Shading Accent 6" w:semiHidden="0" w:uiPriority="60" w:unhideWhenUsed="0"/>
-    <w:lsdException w:name="Light List Accent 6" w:semiHidden="0" w:uiPriority="61" w:unhideWhenUsed="0"/>
-    <w:lsdException w:name="Light Grid Accent 6" w:semiHidden="0" w:uiPriority="62" w:unhideWhenUsed="0"/>
-    <w:lsdException w:name="Medium Shading 1 Accent 6" w:semiHidden="0" w:uiPriority="63" w:unhideWhenUsed="0"/>
-    <w:lsdException w:name="Medium Shading 2 Accent 6" w:semiHidden="0" w:uiPriority="64" w:unhideWhenUsed="0"/>
-    <w:lsdException w:name="Medium List 1 Accent 6" w:semiHidden="0" w:uiPriority="65" w:unhideWhenUsed="0"/>
-    <w:lsdException w:name="Medium List 2 Accent 6" w:semiHidden="0" w:uiPriority="66" w:unhideWhenUsed="0"/>
-    <w:lsdException w:name="Medium Grid 1 Accent 6" w:semiHidden="0" w:uiPriority="67" w:unhideWhenUsed="0"/>
-    <w:lsdException w:name="Medium Grid 2 Accent 6" w:semiHidden="0" w:uiPriority="68" w:unhideWhenUsed="0"/>
-    <w:lsdException w:name="Medium Grid 3 Accent 6" w:semiHidden="0" w:uiPriority="69" w:unhideWhenUsed="0"/>
-    <w:lsdException w:name="Dark List Accent 6" w:semiHidden="0" w:uiPriority="70" w:unhideWhenUsed="0"/>
-    <w:lsdException w:name="Colorful Shading Accent 6" w:semiHidden="0" w:uiPriority="71" w:unhideWhenUsed="0"/>
-    <w:lsdException w:name="Colorful List Accent 6" w:semiHidden="0" w:uiPriority="72" w:unhideWhenUsed="0"/>
-    <w:lsdException w:name="Colorful Grid Accent 6" w:semiHidden="0" w:uiPriority="73" w:unhideWhenUsed="0"/>
-    <w:lsdException w:name="Subtle Emphasis" w:semiHidden="0" w:uiPriority="19" w:unhideWhenUsed="0" w:qFormat="1"/>
-    <w:lsdException w:name="Intense Emphasis" w:semiHidden="0" w:uiPriority="21" w:unhideWhenUsed="0" w:qFormat="1"/>
-    <w:lsdException w:name="Subtle Reference" w:semiHidden="0" w:uiPriority="31" w:unhideWhenUsed="0" w:qFormat="1"/>
-    <w:lsdException w:name="Intense Reference" w:semiHidden="0" w:uiPriority="32" w:unhideWhenUsed="0" w:qFormat="1"/>
-    <w:lsdException w:name="Book Title" w:semiHidden="0" w:uiPriority="33" w:unhideWhenUsed="0" w:qFormat="1"/>
-    <w:lsdException w:name="Bibliography" w:uiPriority="37"/>
-    <w:lsdException w:name="TOC Heading" w:uiPriority="39" w:qFormat="1"/>
-  </w:latentStyles>
-  <w:style w:type="paragraph" w:default="1" w:styleId="a">
-    <w:name w:val="Normal"/>
-    <w:qFormat/>
-    <w:pPr>
-      <w:widowControl w:val="0"/>
-      <w:jc w:val="both"/>
-    </w:pPr>
-  </w:style>
-  <w:style w:type="character" w:default="1" w:styleId="a0">
-    <w:name w:val="Default Paragraph Font"/>
-    <w:uiPriority w:val="1"/>
-    <w:semiHidden/>
-    <w:unhideWhenUsed/>
-  </w:style>
-  <w:style w:type="table" w:default="1" w:styleId="a1">
-    <w:name w:val="Normal Table"/>
-    <w:uiPriority w:val="99"/>
-    <w:semiHidden/>
-    <w:unhideWhenUsed/>
-    <w:tblPr>
-      <w:tblInd w:w="0" w:type="dxa"/>
-      <w:tblCellMar>
-        <w:top w:w="0" w:type="dxa"/>
-        <w:left w:w="108" w:type="dxa"/>
-        <w:bottom w:w="0" w:type="dxa"/>
-        <w:right w:w="108" w:type="dxa"/>
-      </w:tblCellMar>
-    </w:tblPr>
-  </w:style>
-  <w:style w:type="numbering" w:default="1" w:styleId="a2">
-    <w:name w:val="No List"/>
-    <w:uiPriority w:val="99"/>
-    <w:semiHidden/>
-    <w:unhideWhenUsed/>
-  </w:style>
-  <w:style w:type="character" w:styleId="a3">
-    <w:name w:val="Placeholder Text"/>
-    <w:basedOn w:val="a0"/>
-    <w:uiPriority w:val="99"/>
-    <w:semiHidden/>
-    <w:rsid w:val="00FF585D"/>
-    <w:rPr>
-      <w:color w:val="808080"/>
-    </w:rPr>
-  </w:style>
-</w:styles>
-</file>
-
-<file path=word/glossary/stylesWithEffects.xml><?xml version="1.0" encoding="utf-8"?>
-<w:styles xmlns:wpc="http://schemas.microsoft.com/office/word/2010/wordprocessingCanvas" xmlns:mc="http://schemas.openxmlformats.org/markup-compatibility/2006" xmlns:o="urn:schemas-microsoft-com:office:office" xmlns:r="http://schemas.openxmlformats.org/officeDocument/2006/relationships" xmlns:m="http://schemas.openxmlformats.org/officeDocument/2006/math" xmlns:v="urn:schemas-microsoft-com:vml" xmlns:wp14="http://schemas.microsoft.com/office/word/2010/wordprocessingDrawing" xmlns:wp="http://schemas.openxmlformats.org/drawingml/2006/wordprocessingDrawing" xmlns:w10="urn:schemas-microsoft-com:office:word" xmlns:w="http://schemas.openxmlformats.org/wordprocessingml/2006/main" xmlns:w14="http://schemas.microsoft.com/office/word/2010/wordml" xmlns:wpg="http://schemas.microsoft.com/office/word/2010/wordprocessingGroup" xmlns:wpi="http://schemas.microsoft.com/office/word/2010/wordprocessingInk" xmlns:wne="http://schemas.microsoft.com/office/word/2006/wordml" xmlns:wps="http://schemas.microsoft.com/office/word/2010/wordprocessingShape" mc:Ignorable="w14 wp14">
-  <w:docDefaults>
-    <w:rPrDefault>
-      <w:rPr>
-        <w:rFonts w:asciiTheme="minorHAnsi" w:eastAsiaTheme="minorEastAsia" w:hAnsiTheme="minorHAnsi" w:cstheme="minorBidi"/>
-        <w:kern w:val="2"/>
-        <w:sz w:val="21"/>
-        <w:szCs w:val="22"/>
-        <w:lang w:val="en-US" w:eastAsia="zh-CN" w:bidi="ar-SA"/>
-      </w:rPr>
-    </w:rPrDefault>
-    <w:pPrDefault/>
-  </w:docDefaults>
-  <w:latentStyles w:defLockedState="0" w:defUIPriority="99" w:defSemiHidden="1" w:defUnhideWhenUsed="1" w:defQFormat="0" w:count="267">
-    <w:lsdException w:name="Normal" w:semiHidden="0" w:uiPriority="0" w:unhideWhenUsed="0" w:qFormat="1"/>
-    <w:lsdException w:name="heading 1" w:semiHidden="0" w:uiPriority="9" w:unhideWhenUsed="0" w:qFormat="1"/>
-    <w:lsdException w:name="heading 2" w:uiPriority="9" w:qFormat="1"/>
-    <w:lsdException w:name="heading 3" w:uiPriority="9" w:qFormat="1"/>
-    <w:lsdException w:name="heading 4" w:uiPriority="9" w:qFormat="1"/>
-    <w:lsdException w:name="heading 5" w:uiPriority="9" w:qFormat="1"/>
-    <w:lsdException w:name="heading 6" w:uiPriority="9" w:qFormat="1"/>
-    <w:lsdException w:name="heading 7" w:uiPriority="9" w:qFormat="1"/>
-    <w:lsdException w:name="heading 8" w:uiPriority="9" w:qFormat="1"/>
-    <w:lsdException w:name="heading 9" w:uiPriority="9" w:qFormat="1"/>
-    <w:lsdException w:name="toc 1" w:uiPriority="39"/>
-    <w:lsdException w:name="toc 2" w:uiPriority="39"/>
-    <w:lsdException w:name="toc 3" w:uiPriority="39"/>
-    <w:lsdException w:name="toc 4" w:uiPriority="39"/>
-    <w:lsdException w:name="toc 5" w:uiPriority="39"/>
-    <w:lsdException w:name="toc 6" w:uiPriority="39"/>
-    <w:lsdException w:name="toc 7" w:uiPriority="39"/>
-    <w:lsdException w:name="toc 8" w:uiPriority="39"/>
-    <w:lsdException w:name="toc 9" w:uiPriority="39"/>
-    <w:lsdException w:name="caption" w:uiPriority="35" w:qFormat="1"/>
-    <w:lsdException w:name="Title" w:semiHidden="0" w:uiPriority="10" w:unhideWhenUsed="0" w:qFormat="1"/>
-    <w:lsdException w:name="Default Paragraph Font" w:uiPriority="1"/>
-    <w:lsdException w:name="Subtitle" w:semiHidden="0" w:uiPriority="11" w:unhideWhenUsed="0" w:qFormat="1"/>
-    <w:lsdException w:name="Strong" w:semiHidden="0" w:uiPriority="22" w:unhideWhenUsed="0" w:qFormat="1"/>
-    <w:lsdException w:name="Emphasis" w:semiHidden="0" w:uiPriority="20" w:unhideWhenUsed="0" w:qFormat="1"/>
-    <w:lsdException w:name="Table Grid" w:semiHidden="0" w:uiPriority="39" w:unhideWhenUsed="0"/>
-    <w:lsdException w:name="Placeholder Text" w:unhideWhenUsed="0"/>
-    <w:lsdException w:name="No Spacing" w:semiHidden="0" w:uiPriority="1" w:unhideWhenUsed="0" w:qFormat="1"/>
-    <w:lsdException w:name="Light Shading" w:semiHidden="0" w:uiPriority="60" w:unhideWhenUsed="0"/>
-    <w:lsdException w:name="Light List" w:semiHidden="0" w:uiPriority="61" w:unhideWhenUsed="0"/>
-    <w:lsdException w:name="Light Grid" w:semiHidden="0" w:uiPriority="62" w:unhideWhenUsed="0"/>
-    <w:lsdException w:name="Medium Shading 1" w:semiHidden="0" w:uiPriority="63" w:unhideWhenUsed="0"/>
-    <w:lsdException w:name="Medium Shading 2" w:semiHidden="0" w:uiPriority="64" w:unhideWhenUsed="0"/>
-    <w:lsdException w:name="Medium List 1" w:semiHidden="0" w:uiPriority="65" w:unhideWhenUsed="0"/>
-    <w:lsdException w:name="Medium List 2" w:semiHidden="0" w:uiPriority="66" w:unhideWhenUsed="0"/>
-    <w:lsdException w:name="Medium Grid 1" w:semiHidden="0" w:uiPriority="67" w:unhideWhenUsed="0"/>
-    <w:lsdException w:name="Medium Grid 2" w:semiHidden="0" w:uiPriority="68" w:unhideWhenUsed="0"/>
-    <w:lsdException w:name="Medium Grid 3" w:semiHidden="0" w:uiPriority="69" w:unhideWhenUsed="0"/>
-    <w:lsdException w:name="Dark List" w:semiHidden="0" w:uiPriority="70" w:unhideWhenUsed="0"/>
-    <w:lsdException w:name="Colorful Shading" w:semiHidden="0" w:uiPriority="71" w:unhideWhenUsed="0"/>
-    <w:lsdException w:name="Colorful List" w:semiHidden="0" w:uiPriority="72" w:unhideWhenUsed="0"/>
-    <w:lsdException w:name="Colorful Grid" w:semiHidden="0" w:uiPriority="73" w:unhideWhenUsed="0"/>
-    <w:lsdException w:name="Light Shading Accent 1" w:semiHidden="0" w:uiPriority="60" w:unhideWhenUsed="0"/>
-    <w:lsdException w:name="Light List Accent 1" w:semiHidden="0" w:uiPriority="61" w:unhideWhenUsed="0"/>
-    <w:lsdException w:name="Light Grid Accent 1" w:semiHidden="0" w:uiPriority="62" w:unhideWhenUsed="0"/>
-    <w:lsdException w:name="Medium Shading 1 Accent 1" w:semiHidden="0" w:uiPriority="63" w:unhideWhenUsed="0"/>
-    <w:lsdException w:name="Medium Shading 2 Accent 1" w:semiHidden="0" w:uiPriority="64" w:unhideWhenUsed="0"/>
-    <w:lsdException w:name="Medium List 1 Accent 1" w:semiHidden="0" w:uiPriority="65" w:unhideWhenUsed="0"/>
-    <w:lsdException w:name="Revision" w:unhideWhenUsed="0"/>
-    <w:lsdException w:name="List Paragraph" w:semiHidden="0" w:uiPriority="34" w:unhideWhenUsed="0" w:qFormat="1"/>
-    <w:lsdException w:name="Quote" w:semiHidden="0" w:uiPriority="29" w:unhideWhenUsed="0" w:qFormat="1"/>
-    <w:lsdException w:name="Intense Quote" w:semiHidden="0" w:uiPriority="30" w:unhideWhenUsed="0" w:qFormat="1"/>
-    <w:lsdException w:name="Medium List 2 Accent 1" w:semiHidden="0" w:uiPriority="66" w:unhideWhenUsed="0"/>
-    <w:lsdException w:name="Medium Grid 1 Accent 1" w:semiHidden="0" w:uiPriority="67" w:unhideWhenUsed="0"/>
-    <w:lsdException w:name="Medium Grid 2 Accent 1" w:semiHidden="0" w:uiPriority="68" w:unhideWhenUsed="0"/>
-    <w:lsdException w:name="Medium Grid 3 Accent 1" w:semiHidden="0" w:uiPriority="69" w:unhideWhenUsed="0"/>
-    <w:lsdException w:name="Dark List Accent 1" w:semiHidden="0" w:uiPriority="70" w:unhideWhenUsed="0"/>
-    <w:lsdException w:name="Colorful Shading Accent 1" w:semiHidden="0" w:uiPriority="71" w:unhideWhenUsed="0"/>
-    <w:lsdException w:name="Colorful List Accent 1" w:semiHidden="0" w:uiPriority="72" w:unhideWhenUsed="0"/>
-    <w:lsdException w:name="Colorful Grid Accent 1" w:semiHidden="0" w:uiPriority="73" w:unhideWhenUsed="0"/>
-    <w:lsdException w:name="Light Shading Accent 2" w:semiHidden="0" w:uiPriority="60" w:unhideWhenUsed="0"/>
-    <w:lsdException w:name="Light List Accent 2" w:semiHidden="0" w:uiPriority="61" w:unhideWhenUsed="0"/>
-    <w:lsdException w:name="Light Grid Accent 2" w:semiHidden="0" w:uiPriority="62" w:unhideWhenUsed="0"/>
-    <w:lsdException w:name="Medium Shading 1 Accent 2" w:semiHidden="0" w:uiPriority="63" w:unhideWhenUsed="0"/>
-    <w:lsdException w:name="Medium Shading 2 Accent 2" w:semiHidden="0" w:uiPriority="64" w:unhideWhenUsed="0"/>
-    <w:lsdException w:name="Medium List 1 Accent 2" w:semiHidden="0" w:uiPriority="65" w:unhideWhenUsed="0"/>
-    <w:lsdException w:name="Medium List 2 Accent 2" w:semiHidden="0" w:uiPriority="66" w:unhideWhenUsed="0"/>
-    <w:lsdException w:name="Medium Grid 1 Accent 2" w:semiHidden="0" w:uiPriority="67" w:unhideWhenUsed="0"/>
-    <w:lsdException w:name="Medium Grid 2 Accent 2" w:semiHidden="0" w:uiPriority="68" w:unhideWhenUsed="0"/>
-    <w:lsdException w:name="Medium Grid 3 Accent 2" w:semiHidden="0" w:uiPriority="69" w:unhideWhenUsed="0"/>
-    <w:lsdException w:name="Dark List Accent 2" w:semiHidden="0" w:uiPriority="70" w:unhideWhenUsed="0"/>
-    <w:lsdException w:name="Colorful Shading Accent 2" w:semiHidden="0" w:uiPriority="71" w:unhideWhenUsed="0"/>
-    <w:lsdException w:name="Colorful List Accent 2" w:semiHidden="0" w:uiPriority="72" w:unhideWhenUsed="0"/>
-    <w:lsdException w:name="Colorful Grid Accent 2" w:semiHidden="0" w:uiPriority="73" w:unhideWhenUsed="0"/>
-    <w:lsdException w:name="Light Shading Accent 3" w:semiHidden="0" w:uiPriority="60" w:unhideWhenUsed="0"/>
-    <w:lsdException w:name="Light List Accent 3" w:semiHidden="0" w:uiPriority="61" w:unhideWhenUsed="0"/>
-    <w:lsdException w:name="Light Grid Accent 3" w:semiHidden="0" w:uiPriority="62" w:unhideWhenUsed="0"/>
-    <w:lsdException w:name="Medium Shading 1 Accent 3" w:semiHidden="0" w:uiPriority="63" w:unhideWhenUsed="0"/>
-    <w:lsdException w:name="Medium Shading 2 Accent 3" w:semiHidden="0" w:uiPriority="64" w:unhideWhenUsed="0"/>
-    <w:lsdException w:name="Medium List 1 Accent 3" w:semiHidden="0" w:uiPriority="65" w:unhideWhenUsed="0"/>
-    <w:lsdException w:name="Medium List 2 Accent 3" w:semiHidden="0" w:uiPriority="66" w:unhideWhenUsed="0"/>
-    <w:lsdException w:name="Medium Grid 1 Accent 3" w:semiHidden="0" w:uiPriority="67" w:unhideWhenUsed="0"/>
-    <w:lsdException w:name="Medium Grid 2 Accent 3" w:semiHidden="0" w:uiPriority="68" w:unhideWhenUsed="0"/>
-    <w:lsdException w:name="Medium Grid 3 Accent 3" w:semiHidden="0" w:uiPriority="69" w:unhideWhenUsed="0"/>
-    <w:lsdException w:name="Dark List Accent 3" w:semiHidden="0" w:uiPriority="70" w:unhideWhenUsed="0"/>
-    <w:lsdException w:name="Colorful Shading Accent 3" w:semiHidden="0" w:uiPriority="71" w:unhideWhenUsed="0"/>
-    <w:lsdException w:name="Colorful List Accent 3" w:semiHidden="0" w:uiPriority="72" w:unhideWhenUsed="0"/>
-    <w:lsdException w:name="Colorful Grid Accent 3" w:semiHidden="0" w:uiPriority="73" w:unhideWhenUsed="0"/>
-    <w:lsdException w:name="Light Shading Accent 4" w:semiHidden="0" w:uiPriority="60" w:unhideWhenUsed="0"/>
-    <w:lsdException w:name="Light List Accent 4" w:semiHidden="0" w:uiPriority="61" w:unhideWhenUsed="0"/>
-    <w:lsdException w:name="Light Grid Accent 4" w:semiHidden="0" w:uiPriority="62" w:unhideWhenUsed="0"/>
-    <w:lsdException w:name="Medium Shading 1 Accent 4" w:semiHidden="0" w:uiPriority="63" w:unhideWhenUsed="0"/>
-    <w:lsdException w:name="Medium Shading 2 Accent 4" w:semiHidden="0" w:uiPriority="64" w:unhideWhenUsed="0"/>
-    <w:lsdException w:name="Medium List 1 Accent 4" w:semiHidden="0" w:uiPriority="65" w:unhideWhenUsed="0"/>
-    <w:lsdException w:name="Medium List 2 Accent 4" w:semiHidden="0" w:uiPriority="66" w:unhideWhenUsed="0"/>
-    <w:lsdException w:name="Medium Grid 1 Accent 4" w:semiHidden="0" w:uiPriority="67" w:unhideWhenUsed="0"/>
-    <w:lsdException w:name="Medium Grid 2 Accent 4" w:semiHidden="0" w:uiPriority="68" w:unhideWhenUsed="0"/>
-    <w:lsdException w:name="Medium Grid 3 Accent 4" w:semiHidden="0" w:uiPriority="69" w:unhideWhenUsed="0"/>
-    <w:lsdException w:name="Dark List Accent 4" w:semiHidden="0" w:uiPriority="70" w:unhideWhenUsed="0"/>
-    <w:lsdException w:name="Colorful Shading Accent 4" w:semiHidden="0" w:uiPriority="71" w:unhideWhenUsed="0"/>
-    <w:lsdException w:name="Colorful List Accent 4" w:semiHidden="0" w:uiPriority="72" w:unhideWhenUsed="0"/>
-    <w:lsdException w:name="Colorful Grid Accent 4" w:semiHidden="0" w:uiPriority="73" w:unhideWhenUsed="0"/>
-    <w:lsdException w:name="Light Shading Accent 5" w:semiHidden="0" w:uiPriority="60" w:unhideWhenUsed="0"/>
-    <w:lsdException w:name="Light List Accent 5" w:semiHidden="0" w:uiPriority="61" w:unhideWhenUsed="0"/>
-    <w:lsdException w:name="Light Grid Accent 5" w:semiHidden="0" w:uiPriority="62" w:unhideWhenUsed="0"/>
-    <w:lsdException w:name="Medium Shading 1 Accent 5" w:semiHidden="0" w:uiPriority="63" w:unhideWhenUsed="0"/>
-    <w:lsdException w:name="Medium Shading 2 Accent 5" w:semiHidden="0" w:uiPriority="64" w:unhideWhenUsed="0"/>
-    <w:lsdException w:name="Medium List 1 Accent 5" w:semiHidden="0" w:uiPriority="65" w:unhideWhenUsed="0"/>
-    <w:lsdException w:name="Medium List 2 Accent 5" w:semiHidden="0" w:uiPriority="66" w:unhideWhenUsed="0"/>
-    <w:lsdException w:name="Medium Grid 1 Accent 5" w:semiHidden="0" w:uiPriority="67" w:unhideWhenUsed="0"/>
-    <w:lsdException w:name="Medium Grid 2 Accent 5" w:semiHidden="0" w:uiPriority="68" w:unhideWhenUsed="0"/>
-    <w:lsdException w:name="Medium Grid 3 Accent 5" w:semiHidden="0" w:uiPriority="69" w:unhideWhenUsed="0"/>
-    <w:lsdException w:name="Dark List Accent 5" w:semiHidden="0" w:uiPriority="70" w:unhideWhenUsed="0"/>
-    <w:lsdException w:name="Colorful Shading Accent 5" w:semiHidden="0" w:uiPriority="71" w:unhideWhenUsed="0"/>
-    <w:lsdException w:name="Colorful List Accent 5" w:semiHidden="0" w:uiPriority="72" w:unhideWhenUsed="0"/>
-    <w:lsdException w:name="Colorful Grid Accent 5" w:semiHidden="0" w:uiPriority="73" w:unhideWhenUsed="0"/>
-    <w:lsdException w:name="Light Shading Accent 6" w:semiHidden="0" w:uiPriority="60" w:unhideWhenUsed="0"/>
-    <w:lsdException w:name="Light List Accent 6" w:semiHidden="0" w:uiPriority="61" w:unhideWhenUsed="0"/>
-    <w:lsdException w:name="Light Grid Accent 6" w:semiHidden="0" w:uiPriority="62" w:unhideWhenUsed="0"/>
-    <w:lsdException w:name="Medium Shading 1 Accent 6" w:semiHidden="0" w:uiPriority="63" w:unhideWhenUsed="0"/>
-    <w:lsdException w:name="Medium Shading 2 Accent 6" w:semiHidden="0" w:uiPriority="64" w:unhideWhenUsed="0"/>
-    <w:lsdException w:name="Medium List 1 Accent 6" w:semiHidden="0" w:uiPriority="65" w:unhideWhenUsed="0"/>
-    <w:lsdException w:name="Medium List 2 Accent 6" w:semiHidden="0" w:uiPriority="66" w:unhideWhenUsed="0"/>
-    <w:lsdException w:name="Medium Grid 1 Accent 6" w:semiHidden="0" w:uiPriority="67" w:unhideWhenUsed="0"/>
-    <w:lsdException w:name="Medium Grid 2 Accent 6" w:semiHidden="0" w:uiPriority="68" w:unhideWhenUsed="0"/>
-    <w:lsdException w:name="Medium Grid 3 Accent 6" w:semiHidden="0" w:uiPriority="69" w:unhideWhenUsed="0"/>
-    <w:lsdException w:name="Dark List Accent 6" w:semiHidden="0" w:uiPriority="70" w:unhideWhenUsed="0"/>
-    <w:lsdException w:name="Colorful Shading Accent 6" w:semiHidden="0" w:uiPriority="71" w:unhideWhenUsed="0"/>
-    <w:lsdException w:name="Colorful List Accent 6" w:semiHidden="0" w:uiPriority="72" w:unhideWhenUsed="0"/>
-    <w:lsdException w:name="Colorful Grid Accent 6" w:semiHidden="0" w:uiPriority="73" w:unhideWhenUsed="0"/>
-    <w:lsdException w:name="Subtle Emphasis" w:semiHidden="0" w:uiPriority="19" w:unhideWhenUsed="0" w:qFormat="1"/>
-    <w:lsdException w:name="Intense Emphasis" w:semiHidden="0" w:uiPriority="21" w:unhideWhenUsed="0" w:qFormat="1"/>
-    <w:lsdException w:name="Subtle Reference" w:semiHidden="0" w:uiPriority="31" w:unhideWhenUsed="0" w:qFormat="1"/>
-    <w:lsdException w:name="Intense Reference" w:semiHidden="0" w:uiPriority="32" w:unhideWhenUsed="0" w:qFormat="1"/>
-    <w:lsdException w:name="Book Title" w:semiHidden="0" w:uiPriority="33" w:unhideWhenUsed="0" w:qFormat="1"/>
-    <w:lsdException w:name="Bibliography" w:uiPriority="37"/>
-    <w:lsdException w:name="TOC Heading" w:uiPriority="39" w:qFormat="1"/>
-  </w:latentStyles>
-  <w:style w:type="paragraph" w:default="1" w:styleId="a">
-    <w:name w:val="Normal"/>
-    <w:qFormat/>
-    <w:pPr>
-      <w:widowControl w:val="0"/>
-      <w:jc w:val="both"/>
-    </w:pPr>
-  </w:style>
-  <w:style w:type="character" w:default="1" w:styleId="a0">
-    <w:name w:val="Default Paragraph Font"/>
-    <w:uiPriority w:val="1"/>
-    <w:semiHidden/>
-    <w:unhideWhenUsed/>
-  </w:style>
-  <w:style w:type="table" w:default="1" w:styleId="a1">
-    <w:name w:val="Normal Table"/>
-    <w:uiPriority w:val="99"/>
-    <w:semiHidden/>
-    <w:unhideWhenUsed/>
-    <w:tblPr>
-      <w:tblInd w:w="0" w:type="dxa"/>
-      <w:tblCellMar>
-        <w:top w:w="0" w:type="dxa"/>
-        <w:left w:w="108" w:type="dxa"/>
-        <w:bottom w:w="0" w:type="dxa"/>
-        <w:right w:w="108" w:type="dxa"/>
-      </w:tblCellMar>
-    </w:tblPr>
-  </w:style>
-  <w:style w:type="numbering" w:default="1" w:styleId="a2">
-    <w:name w:val="No List"/>
-    <w:uiPriority w:val="99"/>
-    <w:semiHidden/>
-    <w:unhideWhenUsed/>
-  </w:style>
-  <w:style w:type="character" w:styleId="a3">
-    <w:name w:val="Placeholder Text"/>
-    <w:basedOn w:val="a0"/>
-    <w:uiPriority w:val="99"/>
-    <w:semiHidden/>
-    <w:rsid w:val="00FF585D"/>
-    <w:rPr>
-      <w:color w:val="808080"/>
-    </w:rPr>
-  </w:style>
-</w:styles>
-</file>
-
-<file path=word/glossary/webSettings.xml><?xml version="1.0" encoding="utf-8"?>
-<w:webSettings xmlns:mc="http://schemas.openxmlformats.org/markup-compatibility/2006" xmlns:r="http://schemas.openxmlformats.org/officeDocument/2006/relationships" xmlns:w="http://schemas.openxmlformats.org/wordprocessingml/2006/main" xmlns:w14="http://schemas.microsoft.com/office/word/2010/wordml" mc:Ignorable="w14">
-  <w:optimizeForBrowser/>
-  <w:allowPNG/>
-</w:webSettings>
 </file>
 
 <file path=word/theme/theme1.xml><?xml version="1.0" encoding="utf-8"?>
